--- a/Projection Documentation.docx
+++ b/Projection Documentation.docx
@@ -1,6 +1,6 @@
 
 <file path=word/document.xml><?xml version="1.0" encoding="utf-8"?>
-<w:document xmlns:wpc="http://schemas.microsoft.com/office/word/2010/wordprocessingCanvas" xmlns:mc="http://schemas.openxmlformats.org/markup-compatibility/2006" xmlns:o="urn:schemas-microsoft-com:office:office" xmlns:r="http://schemas.openxmlformats.org/officeDocument/2006/relationships" xmlns:m="http://schemas.openxmlformats.org/officeDocument/2006/math" xmlns:v="urn:schemas-microsoft-com:vml" xmlns:wp14="http://schemas.microsoft.com/office/word/2010/wordprocessingDrawing" xmlns:wp="http://schemas.openxmlformats.org/drawingml/2006/wordprocessingDrawing" xmlns:w10="urn:schemas-microsoft-com:office:word" xmlns:w="http://schemas.openxmlformats.org/wordprocessingml/2006/main" xmlns:w14="http://schemas.microsoft.com/office/word/2010/wordml" xmlns:w15="http://schemas.microsoft.com/office/word/2012/wordml" xmlns:wpg="http://schemas.microsoft.com/office/word/2010/wordprocessingGroup" xmlns:wpi="http://schemas.microsoft.com/office/word/2010/wordprocessingInk" xmlns:wne="http://schemas.microsoft.com/office/word/2006/wordml" xmlns:wps="http://schemas.microsoft.com/office/word/2010/wordprocessingShape" mc:Ignorable="w14 w15 wp14">
+<w:document xmlns:wpc="http://schemas.microsoft.com/office/word/2010/wordprocessingCanvas" xmlns:mc="http://schemas.openxmlformats.org/markup-compatibility/2006" xmlns:o="urn:schemas-microsoft-com:office:office" xmlns:r="http://schemas.openxmlformats.org/officeDocument/2006/relationships" xmlns:m="http://schemas.openxmlformats.org/officeDocument/2006/math" xmlns:v="urn:schemas-microsoft-com:vml" xmlns:wp14="http://schemas.microsoft.com/office/word/2010/wordprocessingDrawing" xmlns:wp="http://schemas.openxmlformats.org/drawingml/2006/wordprocessingDrawing" xmlns:w10="urn:schemas-microsoft-com:office:word" xmlns:w="http://schemas.openxmlformats.org/wordprocessingml/2006/main" xmlns:w14="http://schemas.microsoft.com/office/word/2010/wordml" xmlns:wpg="http://schemas.microsoft.com/office/word/2010/wordprocessingGroup" xmlns:wpi="http://schemas.microsoft.com/office/word/2010/wordprocessingInk" xmlns:wne="http://schemas.microsoft.com/office/word/2006/wordml" xmlns:wps="http://schemas.microsoft.com/office/word/2010/wordprocessingShape" mc:Ignorable="w14 wp14">
   <w:body>
     <w:p>
       <w:pPr>
@@ -62,7 +62,23 @@
           <w:sz w:val="24"/>
           <w:szCs w:val="24"/>
         </w:rPr>
-        <w:t xml:space="preserve">visualization of the Twitter and corresponding location data from </w:t>
+        <w:t xml:space="preserve">visualization of the </w:t>
+      </w:r>
+      <w:r>
+        <w:rPr>
+          <w:rFonts w:ascii="Times New Roman" w:hAnsi="Times New Roman" w:cs="Times New Roman"/>
+          <w:sz w:val="24"/>
+          <w:szCs w:val="24"/>
+        </w:rPr>
+        <w:t>Twitt</w:t>
+      </w:r>
+      <w:r>
+        <w:rPr>
+          <w:rFonts w:ascii="Times New Roman" w:hAnsi="Times New Roman" w:cs="Times New Roman"/>
+          <w:sz w:val="24"/>
+          <w:szCs w:val="24"/>
+        </w:rPr>
+        <w:t xml:space="preserve">er and corresponding location data from </w:t>
       </w:r>
       <w:r>
         <w:rPr>
@@ -94,16 +110,7 @@
           <w:sz w:val="24"/>
           <w:szCs w:val="24"/>
         </w:rPr>
-        <w:t xml:space="preserve"> </w:t>
-      </w:r>
-      <w:proofErr w:type="spellStart"/>
-      <w:r>
-        <w:rPr>
-          <w:rFonts w:ascii="Times New Roman" w:hAnsi="Times New Roman" w:cs="Times New Roman"/>
-          <w:sz w:val="24"/>
-          <w:szCs w:val="24"/>
-        </w:rPr>
-        <w:t>C</w:t>
+        <w:t xml:space="preserve"> C</w:t>
       </w:r>
       <w:r>
         <w:rPr>
@@ -113,7 +120,6 @@
         </w:rPr>
         <w:t>ristoforetti</w:t>
       </w:r>
-      <w:proofErr w:type="spellEnd"/>
       <w:r>
         <w:rPr>
           <w:rFonts w:ascii="Times New Roman" w:hAnsi="Times New Roman" w:cs="Times New Roman"/>
@@ -136,15 +142,7 @@
           <w:sz w:val="24"/>
           <w:szCs w:val="24"/>
         </w:rPr>
-        <w:t>first</w:t>
-      </w:r>
-      <w:r>
-        <w:rPr>
-          <w:rFonts w:ascii="Times New Roman" w:hAnsi="Times New Roman" w:cs="Times New Roman"/>
-          <w:sz w:val="24"/>
-          <w:szCs w:val="24"/>
-        </w:rPr>
-        <w:t xml:space="preserve"> dataset we have used is world-50.json which was used to plot the world map. </w:t>
+        <w:t xml:space="preserve">first dataset we have used is world-50.json which was used to plot the world map. </w:t>
       </w:r>
       <w:r>
         <w:rPr>
@@ -230,25 +228,7 @@
           <w:sz w:val="24"/>
           <w:szCs w:val="24"/>
         </w:rPr>
-        <w:t>“</w:t>
-      </w:r>
-      <w:proofErr w:type="spellStart"/>
-      <w:r>
-        <w:rPr>
-          <w:rFonts w:ascii="Times New Roman" w:hAnsi="Times New Roman" w:cs="Times New Roman"/>
-          <w:sz w:val="24"/>
-          <w:szCs w:val="24"/>
-        </w:rPr>
-        <w:t>orbitId</w:t>
-      </w:r>
-      <w:proofErr w:type="spellEnd"/>
-      <w:r>
-        <w:rPr>
-          <w:rFonts w:ascii="Times New Roman" w:hAnsi="Times New Roman" w:cs="Times New Roman"/>
-          <w:sz w:val="24"/>
-          <w:szCs w:val="24"/>
-        </w:rPr>
-        <w:t>” (</w:t>
+        <w:t>“orbitId” (</w:t>
       </w:r>
       <w:r>
         <w:rPr>
@@ -360,25 +340,7 @@
           <w:sz w:val="24"/>
           <w:szCs w:val="24"/>
         </w:rPr>
-        <w:t>“</w:t>
-      </w:r>
-      <w:proofErr w:type="gramStart"/>
-      <w:r>
-        <w:rPr>
-          <w:rFonts w:ascii="Times New Roman" w:hAnsi="Times New Roman" w:cs="Times New Roman"/>
-          <w:sz w:val="24"/>
-          <w:szCs w:val="24"/>
-        </w:rPr>
-        <w:t>altitudes</w:t>
-      </w:r>
-      <w:proofErr w:type="gramEnd"/>
-      <w:r>
-        <w:rPr>
-          <w:rFonts w:ascii="Times New Roman" w:hAnsi="Times New Roman" w:cs="Times New Roman"/>
-          <w:sz w:val="24"/>
-          <w:szCs w:val="24"/>
-        </w:rPr>
-        <w:t xml:space="preserve">” which we did not use. </w:t>
+        <w:t xml:space="preserve">“altitudes” which we did not use. </w:t>
       </w:r>
     </w:p>
     <w:p>
@@ -411,51 +373,71 @@
           <w:sz w:val="24"/>
           <w:szCs w:val="24"/>
         </w:rPr>
-        <w:t xml:space="preserve"> dataset we get is from Samantha’s Twitter account. </w:t>
-      </w:r>
-      <w:r>
-        <w:rPr>
-          <w:rFonts w:ascii="Times New Roman" w:hAnsi="Times New Roman" w:cs="Times New Roman"/>
-          <w:sz w:val="24"/>
-          <w:szCs w:val="24"/>
-        </w:rPr>
-        <w:t xml:space="preserve">We download this data using Twitter API into one </w:t>
-      </w:r>
-      <w:proofErr w:type="spellStart"/>
-      <w:r>
-        <w:rPr>
-          <w:rFonts w:ascii="Times New Roman" w:hAnsi="Times New Roman" w:cs="Times New Roman"/>
-          <w:sz w:val="24"/>
-          <w:szCs w:val="24"/>
-        </w:rPr>
-        <w:t>Json</w:t>
-      </w:r>
-      <w:proofErr w:type="spellEnd"/>
-      <w:r>
-        <w:rPr>
-          <w:rFonts w:ascii="Times New Roman" w:hAnsi="Times New Roman" w:cs="Times New Roman"/>
-          <w:sz w:val="24"/>
-          <w:szCs w:val="24"/>
-        </w:rPr>
-        <w:t xml:space="preserve"> file. There are several variables used in this </w:t>
-      </w:r>
-      <w:proofErr w:type="spellStart"/>
-      <w:r>
-        <w:rPr>
-          <w:rFonts w:ascii="Times New Roman" w:hAnsi="Times New Roman" w:cs="Times New Roman"/>
-          <w:sz w:val="24"/>
-          <w:szCs w:val="24"/>
-        </w:rPr>
-        <w:t>Json</w:t>
-      </w:r>
-      <w:proofErr w:type="spellEnd"/>
-      <w:r>
-        <w:rPr>
-          <w:rFonts w:ascii="Times New Roman" w:hAnsi="Times New Roman" w:cs="Times New Roman"/>
-          <w:sz w:val="24"/>
-          <w:szCs w:val="24"/>
-        </w:rPr>
-        <w:t xml:space="preserve"> file, including </w:t>
+        <w:t xml:space="preserve"> dataset we get is from Samantha’s </w:t>
+      </w:r>
+      <w:r>
+        <w:rPr>
+          <w:rFonts w:ascii="Times New Roman" w:hAnsi="Times New Roman" w:cs="Times New Roman"/>
+          <w:sz w:val="24"/>
+          <w:szCs w:val="24"/>
+        </w:rPr>
+        <w:t>Twit</w:t>
+      </w:r>
+      <w:r>
+        <w:rPr>
+          <w:rFonts w:ascii="Times New Roman" w:hAnsi="Times New Roman" w:cs="Times New Roman"/>
+          <w:sz w:val="24"/>
+          <w:szCs w:val="24"/>
+        </w:rPr>
+        <w:t>t</w:t>
+      </w:r>
+      <w:r>
+        <w:rPr>
+          <w:rFonts w:ascii="Times New Roman" w:hAnsi="Times New Roman" w:cs="Times New Roman"/>
+          <w:sz w:val="24"/>
+          <w:szCs w:val="24"/>
+        </w:rPr>
+        <w:t xml:space="preserve">er account. </w:t>
+      </w:r>
+      <w:r>
+        <w:rPr>
+          <w:rFonts w:ascii="Times New Roman" w:hAnsi="Times New Roman" w:cs="Times New Roman"/>
+          <w:sz w:val="24"/>
+          <w:szCs w:val="24"/>
+        </w:rPr>
+        <w:t xml:space="preserve">We download this data using </w:t>
+      </w:r>
+      <w:r>
+        <w:rPr>
+          <w:rFonts w:ascii="Times New Roman" w:hAnsi="Times New Roman" w:cs="Times New Roman"/>
+          <w:sz w:val="24"/>
+          <w:szCs w:val="24"/>
+        </w:rPr>
+        <w:t>Tw</w:t>
+      </w:r>
+      <w:r>
+        <w:rPr>
+          <w:rFonts w:ascii="Times New Roman" w:hAnsi="Times New Roman" w:cs="Times New Roman"/>
+          <w:sz w:val="24"/>
+          <w:szCs w:val="24"/>
+        </w:rPr>
+        <w:t>it</w:t>
+      </w:r>
+      <w:r>
+        <w:rPr>
+          <w:rFonts w:ascii="Times New Roman" w:hAnsi="Times New Roman" w:cs="Times New Roman"/>
+          <w:sz w:val="24"/>
+          <w:szCs w:val="24"/>
+        </w:rPr>
+        <w:t>t</w:t>
+      </w:r>
+      <w:r>
+        <w:rPr>
+          <w:rFonts w:ascii="Times New Roman" w:hAnsi="Times New Roman" w:cs="Times New Roman"/>
+          <w:sz w:val="24"/>
+          <w:szCs w:val="24"/>
+        </w:rPr>
+        <w:t xml:space="preserve">er API into one Json file. There are several variables used in this Json file, including </w:t>
       </w:r>
     </w:p>
     <w:p>
@@ -477,25 +459,23 @@
           <w:sz w:val="24"/>
           <w:szCs w:val="24"/>
         </w:rPr>
-        <w:t xml:space="preserve">“id”  (unique identification number for each </w:t>
-      </w:r>
-      <w:proofErr w:type="spellStart"/>
-      <w:r>
-        <w:rPr>
-          <w:rFonts w:ascii="Times New Roman" w:hAnsi="Times New Roman" w:cs="Times New Roman"/>
-          <w:sz w:val="24"/>
-          <w:szCs w:val="24"/>
-        </w:rPr>
-        <w:t>Twitt</w:t>
-      </w:r>
-      <w:proofErr w:type="spellEnd"/>
-      <w:r>
-        <w:rPr>
-          <w:rFonts w:ascii="Times New Roman" w:hAnsi="Times New Roman" w:cs="Times New Roman"/>
-          <w:sz w:val="24"/>
-          <w:szCs w:val="24"/>
-        </w:rPr>
-        <w:t xml:space="preserve">), </w:t>
+        <w:t>“id”  (unique ide</w:t>
+      </w:r>
+      <w:r>
+        <w:rPr>
+          <w:rFonts w:ascii="Times New Roman" w:hAnsi="Times New Roman" w:cs="Times New Roman"/>
+          <w:sz w:val="24"/>
+          <w:szCs w:val="24"/>
+        </w:rPr>
+        <w:t>ntification number for each Twee</w:t>
+      </w:r>
+      <w:r>
+        <w:rPr>
+          <w:rFonts w:ascii="Times New Roman" w:hAnsi="Times New Roman" w:cs="Times New Roman"/>
+          <w:sz w:val="24"/>
+          <w:szCs w:val="24"/>
+        </w:rPr>
+        <w:t xml:space="preserve">t), </w:t>
       </w:r>
     </w:p>
     <w:p>
@@ -517,23 +497,41 @@
           <w:sz w:val="24"/>
           <w:szCs w:val="24"/>
         </w:rPr>
-        <w:t>“timestamp” (</w:t>
-      </w:r>
-      <w:r>
-        <w:rPr>
-          <w:rFonts w:ascii="Times New Roman" w:hAnsi="Times New Roman" w:cs="Times New Roman"/>
-          <w:sz w:val="24"/>
-          <w:szCs w:val="24"/>
-        </w:rPr>
-        <w:t>timestamp in UTC format of</w:t>
-      </w:r>
-      <w:r>
-        <w:rPr>
-          <w:rFonts w:ascii="Times New Roman" w:hAnsi="Times New Roman" w:cs="Times New Roman"/>
-          <w:sz w:val="24"/>
-          <w:szCs w:val="24"/>
-        </w:rPr>
-        <w:t xml:space="preserve"> each Twitter post), </w:t>
+        <w:t xml:space="preserve">“timestamp” (timestamp in UTC format of each </w:t>
+      </w:r>
+      <w:r>
+        <w:rPr>
+          <w:rFonts w:ascii="Times New Roman" w:hAnsi="Times New Roman" w:cs="Times New Roman"/>
+          <w:sz w:val="24"/>
+          <w:szCs w:val="24"/>
+        </w:rPr>
+        <w:t>Tw</w:t>
+      </w:r>
+      <w:r>
+        <w:rPr>
+          <w:rFonts w:ascii="Times New Roman" w:hAnsi="Times New Roman" w:cs="Times New Roman"/>
+          <w:sz w:val="24"/>
+          <w:szCs w:val="24"/>
+        </w:rPr>
+        <w:t>it</w:t>
+      </w:r>
+      <w:bookmarkStart w:id="0" w:name="_GoBack"/>
+      <w:bookmarkEnd w:id="0"/>
+      <w:r>
+        <w:rPr>
+          <w:rFonts w:ascii="Times New Roman" w:hAnsi="Times New Roman" w:cs="Times New Roman"/>
+          <w:sz w:val="24"/>
+          <w:szCs w:val="24"/>
+        </w:rPr>
+        <w:t>t</w:t>
+      </w:r>
+      <w:r>
+        <w:rPr>
+          <w:rFonts w:ascii="Times New Roman" w:hAnsi="Times New Roman" w:cs="Times New Roman"/>
+          <w:sz w:val="24"/>
+          <w:szCs w:val="24"/>
+        </w:rPr>
+        <w:t xml:space="preserve">er post), </w:t>
       </w:r>
     </w:p>
     <w:p>
@@ -601,36 +599,24 @@
           <w:sz w:val="24"/>
           <w:szCs w:val="24"/>
         </w:rPr>
-        <w:t>“</w:t>
-      </w:r>
-      <w:proofErr w:type="gramStart"/>
-      <w:r>
-        <w:rPr>
-          <w:rFonts w:ascii="Times New Roman" w:hAnsi="Times New Roman" w:cs="Times New Roman"/>
-          <w:sz w:val="24"/>
-          <w:szCs w:val="24"/>
-        </w:rPr>
-        <w:t>coordinates</w:t>
-      </w:r>
-      <w:proofErr w:type="gramEnd"/>
-      <w:r>
-        <w:rPr>
-          <w:rFonts w:ascii="Times New Roman" w:hAnsi="Times New Roman" w:cs="Times New Roman"/>
-          <w:sz w:val="24"/>
-          <w:szCs w:val="24"/>
-        </w:rPr>
-        <w:t xml:space="preserve">” (longitude and latitude data for where each </w:t>
-      </w:r>
-      <w:proofErr w:type="spellStart"/>
-      <w:r>
-        <w:rPr>
-          <w:rFonts w:ascii="Times New Roman" w:hAnsi="Times New Roman" w:cs="Times New Roman"/>
-          <w:sz w:val="24"/>
-          <w:szCs w:val="24"/>
-        </w:rPr>
-        <w:t>twitt</w:t>
-      </w:r>
-      <w:proofErr w:type="spellEnd"/>
+        <w:t xml:space="preserve">“coordinates” (longitude and latitude data for where each </w:t>
+      </w:r>
+      <w:r>
+        <w:rPr>
+          <w:rFonts w:ascii="Times New Roman" w:hAnsi="Times New Roman" w:cs="Times New Roman"/>
+          <w:sz w:val="24"/>
+          <w:szCs w:val="24"/>
+        </w:rPr>
+        <w:t>twee</w:t>
+      </w:r>
+      <w:r>
+        <w:rPr>
+          <w:rFonts w:ascii="Times New Roman" w:hAnsi="Times New Roman" w:cs="Times New Roman"/>
+          <w:sz w:val="24"/>
+          <w:szCs w:val="24"/>
+        </w:rPr>
+        <w:t>t</w:t>
+      </w:r>
       <w:r>
         <w:rPr>
           <w:rFonts w:ascii="Times New Roman" w:hAnsi="Times New Roman" w:cs="Times New Roman"/>
@@ -674,76 +660,247 @@
           <w:szCs w:val="24"/>
         </w:rPr>
         <w:tab/>
-        <w:t>According to every coordinate data point we have, we plot trace point on the map. Users can choose either showing a day trace point or a single orbit trace point.</w:t>
-      </w:r>
-      <w:r>
-        <w:rPr>
-          <w:rFonts w:ascii="Times New Roman" w:hAnsi="Times New Roman" w:cs="Times New Roman"/>
-          <w:sz w:val="24"/>
-          <w:szCs w:val="24"/>
-        </w:rPr>
-        <w:t xml:space="preserve"> The timestamp variable is used to map each trace point corresponding to different day and time, which allows users to select a specific date and time and see where the ISS is at. Twitter data is presented in two ways with the map. First we plot where </w:t>
-      </w:r>
-      <w:proofErr w:type="spellStart"/>
-      <w:r>
-        <w:rPr>
-          <w:rFonts w:ascii="Times New Roman" w:hAnsi="Times New Roman" w:cs="Times New Roman"/>
-          <w:sz w:val="24"/>
-          <w:szCs w:val="24"/>
-        </w:rPr>
-        <w:t>twitts</w:t>
-      </w:r>
-      <w:proofErr w:type="spellEnd"/>
-      <w:r>
-        <w:rPr>
-          <w:rFonts w:ascii="Times New Roman" w:hAnsi="Times New Roman" w:cs="Times New Roman"/>
-          <w:sz w:val="24"/>
-          <w:szCs w:val="24"/>
-        </w:rPr>
-        <w:t xml:space="preserve"> are sent on the map with Twitter-color circles; and second, when users click on those circles, the whole Twitter post will show up on the interface.</w:t>
-      </w:r>
-      <w:r>
-        <w:rPr>
-          <w:rFonts w:ascii="Times New Roman" w:hAnsi="Times New Roman" w:cs="Times New Roman"/>
-          <w:sz w:val="24"/>
-          <w:szCs w:val="24"/>
-        </w:rPr>
-        <w:t xml:space="preserve"> Our map is using </w:t>
-      </w:r>
-      <w:proofErr w:type="spellStart"/>
-      <w:r>
-        <w:rPr>
-          <w:rFonts w:ascii="Times New Roman" w:hAnsi="Times New Roman" w:cs="Times New Roman"/>
-          <w:sz w:val="24"/>
-          <w:szCs w:val="24"/>
-        </w:rPr>
-        <w:t>Kavrayskiy</w:t>
-      </w:r>
-      <w:proofErr w:type="spellEnd"/>
-      <w:r>
-        <w:rPr>
-          <w:rFonts w:ascii="Times New Roman" w:hAnsi="Times New Roman" w:cs="Times New Roman"/>
-          <w:sz w:val="24"/>
-          <w:szCs w:val="24"/>
-        </w:rPr>
-        <w:t xml:space="preserve"> VII projection</w:t>
-      </w:r>
-      <w:r>
-        <w:rPr>
-          <w:rFonts w:ascii="Times New Roman" w:hAnsi="Times New Roman" w:cs="Times New Roman"/>
-          <w:sz w:val="24"/>
-          <w:szCs w:val="24"/>
-        </w:rPr>
-        <w:t xml:space="preserve">, which gives us a more accurate world map projection in 2D comparing to </w:t>
-      </w:r>
-      <w:proofErr w:type="spellStart"/>
-      <w:r>
-        <w:rPr>
-          <w:rFonts w:ascii="Times New Roman" w:hAnsi="Times New Roman" w:cs="Times New Roman"/>
-          <w:sz w:val="24"/>
-          <w:szCs w:val="24"/>
-        </w:rPr>
-        <w:t>E</w:t>
+        <w:t xml:space="preserve">According to </w:t>
+      </w:r>
+      <w:r>
+        <w:rPr>
+          <w:rFonts w:ascii="Times New Roman" w:hAnsi="Times New Roman" w:cs="Times New Roman"/>
+          <w:sz w:val="24"/>
+          <w:szCs w:val="24"/>
+        </w:rPr>
+        <w:t>the relevant</w:t>
+      </w:r>
+      <w:r>
+        <w:rPr>
+          <w:rFonts w:ascii="Times New Roman" w:hAnsi="Times New Roman" w:cs="Times New Roman"/>
+          <w:sz w:val="24"/>
+          <w:szCs w:val="24"/>
+        </w:rPr>
+        <w:t xml:space="preserve"> data, we plot</w:t>
+      </w:r>
+      <w:r>
+        <w:rPr>
+          <w:rFonts w:ascii="Times New Roman" w:hAnsi="Times New Roman" w:cs="Times New Roman"/>
+          <w:sz w:val="24"/>
+          <w:szCs w:val="24"/>
+        </w:rPr>
+        <w:t xml:space="preserve"> a</w:t>
+      </w:r>
+      <w:r>
+        <w:rPr>
+          <w:rFonts w:ascii="Times New Roman" w:hAnsi="Times New Roman" w:cs="Times New Roman"/>
+          <w:sz w:val="24"/>
+          <w:szCs w:val="24"/>
+        </w:rPr>
+        <w:t xml:space="preserve"> trace </w:t>
+      </w:r>
+      <w:r>
+        <w:rPr>
+          <w:rFonts w:ascii="Times New Roman" w:hAnsi="Times New Roman" w:cs="Times New Roman"/>
+          <w:sz w:val="24"/>
+          <w:szCs w:val="24"/>
+        </w:rPr>
+        <w:t>a trace of the ISS’s path</w:t>
+      </w:r>
+      <w:r>
+        <w:rPr>
+          <w:rFonts w:ascii="Times New Roman" w:hAnsi="Times New Roman" w:cs="Times New Roman"/>
+          <w:sz w:val="24"/>
+          <w:szCs w:val="24"/>
+        </w:rPr>
+        <w:t xml:space="preserve"> on the map</w:t>
+      </w:r>
+      <w:r>
+        <w:rPr>
+          <w:rFonts w:ascii="Times New Roman" w:hAnsi="Times New Roman" w:cs="Times New Roman"/>
+          <w:sz w:val="24"/>
+          <w:szCs w:val="24"/>
+        </w:rPr>
+        <w:t xml:space="preserve"> as a series of points</w:t>
+      </w:r>
+      <w:r>
+        <w:rPr>
+          <w:rFonts w:ascii="Times New Roman" w:hAnsi="Times New Roman" w:cs="Times New Roman"/>
+          <w:sz w:val="24"/>
+          <w:szCs w:val="24"/>
+        </w:rPr>
+        <w:t xml:space="preserve">. Users can choose </w:t>
+      </w:r>
+      <w:r>
+        <w:rPr>
+          <w:rFonts w:ascii="Times New Roman" w:hAnsi="Times New Roman" w:cs="Times New Roman"/>
+          <w:sz w:val="24"/>
+          <w:szCs w:val="24"/>
+        </w:rPr>
+        <w:t xml:space="preserve">to </w:t>
+      </w:r>
+      <w:r>
+        <w:rPr>
+          <w:rFonts w:ascii="Times New Roman" w:hAnsi="Times New Roman" w:cs="Times New Roman"/>
+          <w:sz w:val="24"/>
+          <w:szCs w:val="24"/>
+        </w:rPr>
+        <w:t>either show</w:t>
+      </w:r>
+      <w:r>
+        <w:rPr>
+          <w:rFonts w:ascii="Times New Roman" w:hAnsi="Times New Roman" w:cs="Times New Roman"/>
+          <w:sz w:val="24"/>
+          <w:szCs w:val="24"/>
+        </w:rPr>
+        <w:t xml:space="preserve"> a trace of the station’s path for the day</w:t>
+      </w:r>
+      <w:r>
+        <w:rPr>
+          <w:rFonts w:ascii="Times New Roman" w:hAnsi="Times New Roman" w:cs="Times New Roman"/>
+          <w:sz w:val="24"/>
+          <w:szCs w:val="24"/>
+        </w:rPr>
+        <w:t xml:space="preserve"> or a single </w:t>
+      </w:r>
+      <w:r>
+        <w:rPr>
+          <w:rFonts w:ascii="Times New Roman" w:hAnsi="Times New Roman" w:cs="Times New Roman"/>
+          <w:sz w:val="24"/>
+          <w:szCs w:val="24"/>
+        </w:rPr>
+        <w:t>a trace of a single orbit</w:t>
+      </w:r>
+      <w:r>
+        <w:rPr>
+          <w:rFonts w:ascii="Times New Roman" w:hAnsi="Times New Roman" w:cs="Times New Roman"/>
+          <w:sz w:val="24"/>
+          <w:szCs w:val="24"/>
+        </w:rPr>
+        <w:t>.</w:t>
+      </w:r>
+      <w:r>
+        <w:rPr>
+          <w:rFonts w:ascii="Times New Roman" w:hAnsi="Times New Roman" w:cs="Times New Roman"/>
+          <w:sz w:val="24"/>
+          <w:szCs w:val="24"/>
+        </w:rPr>
+        <w:t xml:space="preserve"> The timestamp variable is used to map each trace point to </w:t>
+      </w:r>
+      <w:r>
+        <w:rPr>
+          <w:rFonts w:ascii="Times New Roman" w:hAnsi="Times New Roman" w:cs="Times New Roman"/>
+          <w:sz w:val="24"/>
+          <w:szCs w:val="24"/>
+        </w:rPr>
+        <w:t>an array according to that timestamp</w:t>
+      </w:r>
+      <w:r>
+        <w:rPr>
+          <w:rFonts w:ascii="Times New Roman" w:hAnsi="Times New Roman" w:cs="Times New Roman"/>
+          <w:sz w:val="24"/>
+          <w:szCs w:val="24"/>
+        </w:rPr>
+        <w:t xml:space="preserve">, which allows users to select a specific date and time and see where the ISS </w:t>
+      </w:r>
+      <w:r>
+        <w:rPr>
+          <w:rFonts w:ascii="Times New Roman" w:hAnsi="Times New Roman" w:cs="Times New Roman"/>
+          <w:sz w:val="24"/>
+          <w:szCs w:val="24"/>
+        </w:rPr>
+        <w:t>was at that time</w:t>
+      </w:r>
+      <w:r>
+        <w:rPr>
+          <w:rFonts w:ascii="Times New Roman" w:hAnsi="Times New Roman" w:cs="Times New Roman"/>
+          <w:sz w:val="24"/>
+          <w:szCs w:val="24"/>
+        </w:rPr>
+        <w:t xml:space="preserve">. </w:t>
+      </w:r>
+      <w:r>
+        <w:rPr>
+          <w:rFonts w:ascii="Times New Roman" w:hAnsi="Times New Roman" w:cs="Times New Roman"/>
+          <w:sz w:val="24"/>
+          <w:szCs w:val="24"/>
+        </w:rPr>
+        <w:t>Tw</w:t>
+      </w:r>
+      <w:r>
+        <w:rPr>
+          <w:rFonts w:ascii="Times New Roman" w:hAnsi="Times New Roman" w:cs="Times New Roman"/>
+          <w:sz w:val="24"/>
+          <w:szCs w:val="24"/>
+        </w:rPr>
+        <w:t>it</w:t>
+      </w:r>
+      <w:r>
+        <w:rPr>
+          <w:rFonts w:ascii="Times New Roman" w:hAnsi="Times New Roman" w:cs="Times New Roman"/>
+          <w:sz w:val="24"/>
+          <w:szCs w:val="24"/>
+        </w:rPr>
+        <w:t>t</w:t>
+      </w:r>
+      <w:r>
+        <w:rPr>
+          <w:rFonts w:ascii="Times New Roman" w:hAnsi="Times New Roman" w:cs="Times New Roman"/>
+          <w:sz w:val="24"/>
+          <w:szCs w:val="24"/>
+        </w:rPr>
+        <w:t>er data is presented</w:t>
+      </w:r>
+      <w:r>
+        <w:rPr>
+          <w:rFonts w:ascii="Times New Roman" w:hAnsi="Times New Roman" w:cs="Times New Roman"/>
+          <w:sz w:val="24"/>
+          <w:szCs w:val="24"/>
+        </w:rPr>
+        <w:t xml:space="preserve"> in a sidebar as users progress along the timeline. These tweets are ones that were made within a frame of time relatively close the currently selected date and time</w:t>
+      </w:r>
+      <w:r>
+        <w:rPr>
+          <w:rFonts w:ascii="Times New Roman" w:hAnsi="Times New Roman" w:cs="Times New Roman"/>
+          <w:sz w:val="24"/>
+          <w:szCs w:val="24"/>
+        </w:rPr>
+        <w:t>.</w:t>
+      </w:r>
+      <w:r>
+        <w:rPr>
+          <w:rFonts w:ascii="Times New Roman" w:hAnsi="Times New Roman" w:cs="Times New Roman"/>
+          <w:sz w:val="24"/>
+          <w:szCs w:val="24"/>
+        </w:rPr>
+        <w:t xml:space="preserve"> </w:t>
+      </w:r>
+      <w:r>
+        <w:rPr>
+          <w:rFonts w:ascii="Times New Roman" w:hAnsi="Times New Roman" w:cs="Times New Roman"/>
+          <w:sz w:val="24"/>
+          <w:szCs w:val="24"/>
+        </w:rPr>
+        <w:t xml:space="preserve">Users will be able to progress through the timeline by hand or by pressing the “Play” button, which will progress automatically at a speed they can control. </w:t>
+      </w:r>
+      <w:r>
+        <w:rPr>
+          <w:rFonts w:ascii="Times New Roman" w:hAnsi="Times New Roman" w:cs="Times New Roman"/>
+          <w:sz w:val="24"/>
+          <w:szCs w:val="24"/>
+        </w:rPr>
+        <w:t xml:space="preserve">Our map is using </w:t>
+      </w:r>
+      <w:r>
+        <w:rPr>
+          <w:rFonts w:ascii="Times New Roman" w:hAnsi="Times New Roman" w:cs="Times New Roman"/>
+          <w:sz w:val="24"/>
+          <w:szCs w:val="24"/>
+        </w:rPr>
+        <w:t>Kavrayskiy VII projection</w:t>
+      </w:r>
+      <w:r>
+        <w:rPr>
+          <w:rFonts w:ascii="Times New Roman" w:hAnsi="Times New Roman" w:cs="Times New Roman"/>
+          <w:sz w:val="24"/>
+          <w:szCs w:val="24"/>
+        </w:rPr>
+        <w:t>, which gives us a more accurate world map projection in 2D comparing to E</w:t>
       </w:r>
       <w:r>
         <w:rPr>
@@ -753,7 +910,6 @@
         </w:rPr>
         <w:t>quirectangular</w:t>
       </w:r>
-      <w:proofErr w:type="spellEnd"/>
       <w:r>
         <w:rPr>
           <w:rFonts w:ascii="Times New Roman" w:hAnsi="Times New Roman" w:cs="Times New Roman"/>
@@ -799,8 +955,6 @@
         <w:tab/>
         <w:t xml:space="preserve">Adding hashtag word cloud to the map. </w:t>
       </w:r>
-      <w:bookmarkStart w:id="0" w:name="_GoBack"/>
-      <w:bookmarkEnd w:id="0"/>
     </w:p>
     <w:sectPr>
       <w:pgSz w:w="12240" w:h="15840"/>
@@ -813,7 +967,7 @@
 </file>
 
 <file path=word/numbering.xml><?xml version="1.0" encoding="utf-8"?>
-<w:numbering xmlns:wpc="http://schemas.microsoft.com/office/word/2010/wordprocessingCanvas" xmlns:mc="http://schemas.openxmlformats.org/markup-compatibility/2006" xmlns:o="urn:schemas-microsoft-com:office:office" xmlns:r="http://schemas.openxmlformats.org/officeDocument/2006/relationships" xmlns:m="http://schemas.openxmlformats.org/officeDocument/2006/math" xmlns:v="urn:schemas-microsoft-com:vml" xmlns:wp14="http://schemas.microsoft.com/office/word/2010/wordprocessingDrawing" xmlns:wp="http://schemas.openxmlformats.org/drawingml/2006/wordprocessingDrawing" xmlns:w10="urn:schemas-microsoft-com:office:word" xmlns:w="http://schemas.openxmlformats.org/wordprocessingml/2006/main" xmlns:w14="http://schemas.microsoft.com/office/word/2010/wordml" xmlns:w15="http://schemas.microsoft.com/office/word/2012/wordml" xmlns:wpg="http://schemas.microsoft.com/office/word/2010/wordprocessingGroup" xmlns:wpi="http://schemas.microsoft.com/office/word/2010/wordprocessingInk" xmlns:wne="http://schemas.microsoft.com/office/word/2006/wordml" xmlns:wps="http://schemas.microsoft.com/office/word/2010/wordprocessingShape" mc:Ignorable="w14 w15 wp14">
+<w:numbering xmlns:wpc="http://schemas.microsoft.com/office/word/2010/wordprocessingCanvas" xmlns:mc="http://schemas.openxmlformats.org/markup-compatibility/2006" xmlns:o="urn:schemas-microsoft-com:office:office" xmlns:r="http://schemas.openxmlformats.org/officeDocument/2006/relationships" xmlns:m="http://schemas.openxmlformats.org/officeDocument/2006/math" xmlns:v="urn:schemas-microsoft-com:vml" xmlns:wp14="http://schemas.microsoft.com/office/word/2010/wordprocessingDrawing" xmlns:wp="http://schemas.openxmlformats.org/drawingml/2006/wordprocessingDrawing" xmlns:w10="urn:schemas-microsoft-com:office:word" xmlns:w="http://schemas.openxmlformats.org/wordprocessingml/2006/main" xmlns:w14="http://schemas.microsoft.com/office/word/2010/wordml" xmlns:wpg="http://schemas.microsoft.com/office/word/2010/wordprocessingGroup" xmlns:wpi="http://schemas.microsoft.com/office/word/2010/wordprocessingInk" xmlns:wne="http://schemas.microsoft.com/office/word/2006/wordml" xmlns:wps="http://schemas.microsoft.com/office/word/2010/wordprocessingShape" mc:Ignorable="w14 wp14">
   <w:abstractNum w:abstractNumId="0">
     <w:nsid w:val="735D09F3"/>
     <w:multiLevelType w:val="hybridMultilevel"/>
@@ -934,7 +1088,7 @@
 </file>
 
 <file path=word/styles.xml><?xml version="1.0" encoding="utf-8"?>
-<w:styles xmlns:mc="http://schemas.openxmlformats.org/markup-compatibility/2006" xmlns:r="http://schemas.openxmlformats.org/officeDocument/2006/relationships" xmlns:w="http://schemas.openxmlformats.org/wordprocessingml/2006/main" xmlns:w14="http://schemas.microsoft.com/office/word/2010/wordml" xmlns:w15="http://schemas.microsoft.com/office/word/2012/wordml" mc:Ignorable="w14 w15">
+<w:styles xmlns:mc="http://schemas.openxmlformats.org/markup-compatibility/2006" xmlns:r="http://schemas.openxmlformats.org/officeDocument/2006/relationships" xmlns:w="http://schemas.openxmlformats.org/wordprocessingml/2006/main" xmlns:w14="http://schemas.microsoft.com/office/word/2010/wordml" mc:Ignorable="w14">
   <w:docDefaults>
     <w:rPrDefault>
       <w:rPr>
@@ -950,378 +1104,345 @@
       </w:pPr>
     </w:pPrDefault>
   </w:docDefaults>
-  <w:latentStyles w:defLockedState="0" w:defUIPriority="99" w:defSemiHidden="0" w:defUnhideWhenUsed="0" w:defQFormat="0" w:count="371">
-    <w:lsdException w:name="Normal" w:uiPriority="0" w:qFormat="1"/>
-    <w:lsdException w:name="heading 1" w:uiPriority="9" w:qFormat="1"/>
-    <w:lsdException w:name="heading 2" w:semiHidden="1" w:uiPriority="9" w:unhideWhenUsed="1" w:qFormat="1"/>
-    <w:lsdException w:name="heading 3" w:semiHidden="1" w:uiPriority="9" w:unhideWhenUsed="1" w:qFormat="1"/>
-    <w:lsdException w:name="heading 4" w:semiHidden="1" w:uiPriority="9" w:unhideWhenUsed="1" w:qFormat="1"/>
-    <w:lsdException w:name="heading 5" w:semiHidden="1" w:uiPriority="9" w:unhideWhenUsed="1" w:qFormat="1"/>
-    <w:lsdException w:name="heading 6" w:semiHidden="1" w:uiPriority="9" w:unhideWhenUsed="1" w:qFormat="1"/>
-    <w:lsdException w:name="heading 7" w:semiHidden="1" w:uiPriority="9" w:unhideWhenUsed="1" w:qFormat="1"/>
-    <w:lsdException w:name="heading 8" w:semiHidden="1" w:uiPriority="9" w:unhideWhenUsed="1" w:qFormat="1"/>
-    <w:lsdException w:name="heading 9" w:semiHidden="1" w:uiPriority="9" w:unhideWhenUsed="1" w:qFormat="1"/>
-    <w:lsdException w:name="index 1" w:semiHidden="1" w:unhideWhenUsed="1"/>
-    <w:lsdException w:name="index 2" w:semiHidden="1" w:unhideWhenUsed="1"/>
-    <w:lsdException w:name="index 3" w:semiHidden="1" w:unhideWhenUsed="1"/>
-    <w:lsdException w:name="index 4" w:semiHidden="1" w:unhideWhenUsed="1"/>
-    <w:lsdException w:name="index 5" w:semiHidden="1" w:unhideWhenUsed="1"/>
-    <w:lsdException w:name="index 6" w:semiHidden="1" w:unhideWhenUsed="1"/>
-    <w:lsdException w:name="index 7" w:semiHidden="1" w:unhideWhenUsed="1"/>
-    <w:lsdException w:name="index 8" w:semiHidden="1" w:unhideWhenUsed="1"/>
-    <w:lsdException w:name="index 9" w:semiHidden="1" w:unhideWhenUsed="1"/>
-    <w:lsdException w:name="toc 1" w:semiHidden="1" w:uiPriority="39" w:unhideWhenUsed="1"/>
-    <w:lsdException w:name="toc 2" w:semiHidden="1" w:uiPriority="39" w:unhideWhenUsed="1"/>
-    <w:lsdException w:name="toc 3" w:semiHidden="1" w:uiPriority="39" w:unhideWhenUsed="1"/>
-    <w:lsdException w:name="toc 4" w:semiHidden="1" w:uiPriority="39" w:unhideWhenUsed="1"/>
-    <w:lsdException w:name="toc 5" w:semiHidden="1" w:uiPriority="39" w:unhideWhenUsed="1"/>
-    <w:lsdException w:name="toc 6" w:semiHidden="1" w:uiPriority="39" w:unhideWhenUsed="1"/>
-    <w:lsdException w:name="toc 7" w:semiHidden="1" w:uiPriority="39" w:unhideWhenUsed="1"/>
-    <w:lsdException w:name="toc 8" w:semiHidden="1" w:uiPriority="39" w:unhideWhenUsed="1"/>
-    <w:lsdException w:name="toc 9" w:semiHidden="1" w:uiPriority="39" w:unhideWhenUsed="1"/>
-    <w:lsdException w:name="Normal Indent" w:semiHidden="1" w:unhideWhenUsed="1"/>
-    <w:lsdException w:name="footnote text" w:semiHidden="1" w:unhideWhenUsed="1"/>
-    <w:lsdException w:name="annotation text" w:semiHidden="1" w:unhideWhenUsed="1"/>
-    <w:lsdException w:name="header" w:semiHidden="1" w:unhideWhenUsed="1"/>
-    <w:lsdException w:name="footer" w:semiHidden="1" w:unhideWhenUsed="1"/>
-    <w:lsdException w:name="index heading" w:semiHidden="1" w:unhideWhenUsed="1"/>
-    <w:lsdException w:name="caption" w:semiHidden="1" w:uiPriority="35" w:unhideWhenUsed="1" w:qFormat="1"/>
-    <w:lsdException w:name="table of figures" w:semiHidden="1" w:unhideWhenUsed="1"/>
-    <w:lsdException w:name="envelope address" w:semiHidden="1" w:unhideWhenUsed="1"/>
-    <w:lsdException w:name="envelope return" w:semiHidden="1" w:unhideWhenUsed="1"/>
-    <w:lsdException w:name="footnote reference" w:semiHidden="1" w:unhideWhenUsed="1"/>
-    <w:lsdException w:name="annotation reference" w:semiHidden="1" w:unhideWhenUsed="1"/>
-    <w:lsdException w:name="line number" w:semiHidden="1" w:unhideWhenUsed="1"/>
-    <w:lsdException w:name="page number" w:semiHidden="1" w:unhideWhenUsed="1"/>
-    <w:lsdException w:name="endnote reference" w:semiHidden="1" w:unhideWhenUsed="1"/>
-    <w:lsdException w:name="endnote text" w:semiHidden="1" w:unhideWhenUsed="1"/>
-    <w:lsdException w:name="table of authorities" w:semiHidden="1" w:unhideWhenUsed="1"/>
-    <w:lsdException w:name="macro" w:semiHidden="1" w:unhideWhenUsed="1"/>
-    <w:lsdException w:name="toa heading" w:semiHidden="1" w:unhideWhenUsed="1"/>
-    <w:lsdException w:name="List" w:semiHidden="1" w:unhideWhenUsed="1"/>
-    <w:lsdException w:name="List Bullet" w:semiHidden="1" w:unhideWhenUsed="1"/>
-    <w:lsdException w:name="List Number" w:semiHidden="1" w:unhideWhenUsed="1"/>
-    <w:lsdException w:name="List 2" w:semiHidden="1" w:unhideWhenUsed="1"/>
-    <w:lsdException w:name="List 3" w:semiHidden="1" w:unhideWhenUsed="1"/>
-    <w:lsdException w:name="List 4" w:semiHidden="1" w:unhideWhenUsed="1"/>
-    <w:lsdException w:name="List 5" w:semiHidden="1" w:unhideWhenUsed="1"/>
-    <w:lsdException w:name="List Bullet 2" w:semiHidden="1" w:unhideWhenUsed="1"/>
-    <w:lsdException w:name="List Bullet 3" w:semiHidden="1" w:unhideWhenUsed="1"/>
-    <w:lsdException w:name="List Bullet 4" w:semiHidden="1" w:unhideWhenUsed="1"/>
-    <w:lsdException w:name="List Bullet 5" w:semiHidden="1" w:unhideWhenUsed="1"/>
-    <w:lsdException w:name="List Number 2" w:semiHidden="1" w:unhideWhenUsed="1"/>
-    <w:lsdException w:name="List Number 3" w:semiHidden="1" w:unhideWhenUsed="1"/>
-    <w:lsdException w:name="List Number 4" w:semiHidden="1" w:unhideWhenUsed="1"/>
-    <w:lsdException w:name="List Number 5" w:semiHidden="1" w:unhideWhenUsed="1"/>
-    <w:lsdException w:name="Title" w:uiPriority="10" w:qFormat="1"/>
-    <w:lsdException w:name="Closing" w:semiHidden="1" w:unhideWhenUsed="1"/>
-    <w:lsdException w:name="Signature" w:semiHidden="1" w:unhideWhenUsed="1"/>
-    <w:lsdException w:name="Default Paragraph Font" w:semiHidden="1" w:uiPriority="1" w:unhideWhenUsed="1"/>
-    <w:lsdException w:name="Body Text" w:semiHidden="1" w:unhideWhenUsed="1"/>
-    <w:lsdException w:name="Body Text Indent" w:semiHidden="1" w:unhideWhenUsed="1"/>
-    <w:lsdException w:name="List Continue" w:semiHidden="1" w:unhideWhenUsed="1"/>
-    <w:lsdException w:name="List Continue 2" w:semiHidden="1" w:unhideWhenUsed="1"/>
-    <w:lsdException w:name="List Continue 3" w:semiHidden="1" w:unhideWhenUsed="1"/>
-    <w:lsdException w:name="List Continue 4" w:semiHidden="1" w:unhideWhenUsed="1"/>
-    <w:lsdException w:name="List Continue 5" w:semiHidden="1" w:unhideWhenUsed="1"/>
-    <w:lsdException w:name="Message Header" w:semiHidden="1" w:unhideWhenUsed="1"/>
-    <w:lsdException w:name="Subtitle" w:uiPriority="11" w:qFormat="1"/>
-    <w:lsdException w:name="Salutation" w:semiHidden="1" w:unhideWhenUsed="1"/>
-    <w:lsdException w:name="Date" w:semiHidden="1" w:unhideWhenUsed="1"/>
-    <w:lsdException w:name="Body Text First Indent" w:semiHidden="1" w:unhideWhenUsed="1"/>
-    <w:lsdException w:name="Body Text First Indent 2" w:semiHidden="1" w:unhideWhenUsed="1"/>
-    <w:lsdException w:name="Note Heading" w:semiHidden="1" w:unhideWhenUsed="1"/>
-    <w:lsdException w:name="Body Text 2" w:semiHidden="1" w:unhideWhenUsed="1"/>
-    <w:lsdException w:name="Body Text 3" w:semiHidden="1" w:unhideWhenUsed="1"/>
-    <w:lsdException w:name="Body Text Indent 2" w:semiHidden="1" w:unhideWhenUsed="1"/>
-    <w:lsdException w:name="Body Text Indent 3" w:semiHidden="1" w:unhideWhenUsed="1"/>
-    <w:lsdException w:name="Block Text" w:semiHidden="1" w:unhideWhenUsed="1"/>
-    <w:lsdException w:name="Hyperlink" w:semiHidden="1" w:unhideWhenUsed="1"/>
-    <w:lsdException w:name="FollowedHyperlink" w:semiHidden="1" w:unhideWhenUsed="1"/>
-    <w:lsdException w:name="Strong" w:uiPriority="22" w:qFormat="1"/>
-    <w:lsdException w:name="Emphasis" w:uiPriority="20" w:qFormat="1"/>
-    <w:lsdException w:name="Document Map" w:semiHidden="1" w:unhideWhenUsed="1"/>
-    <w:lsdException w:name="Plain Text" w:semiHidden="1" w:unhideWhenUsed="1"/>
-    <w:lsdException w:name="E-mail Signature" w:semiHidden="1" w:unhideWhenUsed="1"/>
-    <w:lsdException w:name="HTML Top of Form" w:semiHidden="1" w:unhideWhenUsed="1"/>
-    <w:lsdException w:name="HTML Bottom of Form" w:semiHidden="1" w:unhideWhenUsed="1"/>
-    <w:lsdException w:name="Normal (Web)" w:semiHidden="1" w:unhideWhenUsed="1"/>
-    <w:lsdException w:name="HTML Acronym" w:semiHidden="1" w:unhideWhenUsed="1"/>
-    <w:lsdException w:name="HTML Address" w:semiHidden="1" w:unhideWhenUsed="1"/>
-    <w:lsdException w:name="HTML Cite" w:semiHidden="1" w:unhideWhenUsed="1"/>
-    <w:lsdException w:name="HTML Code" w:semiHidden="1" w:unhideWhenUsed="1"/>
-    <w:lsdException w:name="HTML Definition" w:semiHidden="1" w:unhideWhenUsed="1"/>
-    <w:lsdException w:name="HTML Keyboard" w:semiHidden="1" w:unhideWhenUsed="1"/>
-    <w:lsdException w:name="HTML Preformatted" w:semiHidden="1" w:unhideWhenUsed="1"/>
-    <w:lsdException w:name="HTML Sample" w:semiHidden="1" w:unhideWhenUsed="1"/>
-    <w:lsdException w:name="HTML Typewriter" w:semiHidden="1" w:unhideWhenUsed="1"/>
-    <w:lsdException w:name="HTML Variable" w:semiHidden="1" w:unhideWhenUsed="1"/>
-    <w:lsdException w:name="Normal Table" w:semiHidden="1" w:unhideWhenUsed="1"/>
-    <w:lsdException w:name="annotation subject" w:semiHidden="1" w:unhideWhenUsed="1"/>
-    <w:lsdException w:name="No List" w:semiHidden="1" w:unhideWhenUsed="1"/>
-    <w:lsdException w:name="Outline List 1" w:semiHidden="1" w:unhideWhenUsed="1"/>
-    <w:lsdException w:name="Outline List 2" w:semiHidden="1" w:unhideWhenUsed="1"/>
-    <w:lsdException w:name="Outline List 3" w:semiHidden="1" w:unhideWhenUsed="1"/>
-    <w:lsdException w:name="Table Simple 1" w:semiHidden="1" w:unhideWhenUsed="1"/>
-    <w:lsdException w:name="Table Simple 2" w:semiHidden="1" w:unhideWhenUsed="1"/>
-    <w:lsdException w:name="Table Simple 3" w:semiHidden="1" w:unhideWhenUsed="1"/>
-    <w:lsdException w:name="Table Classic 1" w:semiHidden="1" w:unhideWhenUsed="1"/>
-    <w:lsdException w:name="Table Classic 2" w:semiHidden="1" w:unhideWhenUsed="1"/>
-    <w:lsdException w:name="Table Classic 3" w:semiHidden="1" w:unhideWhenUsed="1"/>
-    <w:lsdException w:name="Table Classic 4" w:semiHidden="1" w:unhideWhenUsed="1"/>
-    <w:lsdException w:name="Table Colorful 1" w:semiHidden="1" w:unhideWhenUsed="1"/>
-    <w:lsdException w:name="Table Colorful 2" w:semiHidden="1" w:unhideWhenUsed="1"/>
-    <w:lsdException w:name="Table Colorful 3" w:semiHidden="1" w:unhideWhenUsed="1"/>
-    <w:lsdException w:name="Table Columns 1" w:semiHidden="1" w:unhideWhenUsed="1"/>
-    <w:lsdException w:name="Table Columns 2" w:semiHidden="1" w:unhideWhenUsed="1"/>
-    <w:lsdException w:name="Table Columns 3" w:semiHidden="1" w:unhideWhenUsed="1"/>
-    <w:lsdException w:name="Table Columns 4" w:semiHidden="1" w:unhideWhenUsed="1"/>
-    <w:lsdException w:name="Table Columns 5" w:semiHidden="1" w:unhideWhenUsed="1"/>
-    <w:lsdException w:name="Table Grid 1" w:semiHidden="1" w:unhideWhenUsed="1"/>
-    <w:lsdException w:name="Table Grid 2" w:semiHidden="1" w:unhideWhenUsed="1"/>
-    <w:lsdException w:name="Table Grid 3" w:semiHidden="1" w:unhideWhenUsed="1"/>
-    <w:lsdException w:name="Table Grid 4" w:semiHidden="1" w:unhideWhenUsed="1"/>
-    <w:lsdException w:name="Table Grid 5" w:semiHidden="1" w:unhideWhenUsed="1"/>
-    <w:lsdException w:name="Table Grid 6" w:semiHidden="1" w:unhideWhenUsed="1"/>
-    <w:lsdException w:name="Table Grid 7" w:semiHidden="1" w:unhideWhenUsed="1"/>
-    <w:lsdException w:name="Table Grid 8" w:semiHidden="1" w:unhideWhenUsed="1"/>
-    <w:lsdException w:name="Table List 1" w:semiHidden="1" w:unhideWhenUsed="1"/>
-    <w:lsdException w:name="Table List 2" w:semiHidden="1" w:unhideWhenUsed="1"/>
-    <w:lsdException w:name="Table List 3" w:semiHidden="1" w:unhideWhenUsed="1"/>
-    <w:lsdException w:name="Table List 4" w:semiHidden="1" w:unhideWhenUsed="1"/>
-    <w:lsdException w:name="Table List 5" w:semiHidden="1" w:unhideWhenUsed="1"/>
-    <w:lsdException w:name="Table List 6" w:semiHidden="1" w:unhideWhenUsed="1"/>
-    <w:lsdException w:name="Table List 7" w:semiHidden="1" w:unhideWhenUsed="1"/>
-    <w:lsdException w:name="Table List 8" w:semiHidden="1" w:unhideWhenUsed="1"/>
-    <w:lsdException w:name="Table 3D effects 1" w:semiHidden="1" w:unhideWhenUsed="1"/>
-    <w:lsdException w:name="Table 3D effects 2" w:semiHidden="1" w:unhideWhenUsed="1"/>
-    <w:lsdException w:name="Table 3D effects 3" w:semiHidden="1" w:unhideWhenUsed="1"/>
-    <w:lsdException w:name="Table Contemporary" w:semiHidden="1" w:unhideWhenUsed="1"/>
-    <w:lsdException w:name="Table Elegant" w:semiHidden="1" w:unhideWhenUsed="1"/>
-    <w:lsdException w:name="Table Professional" w:semiHidden="1" w:unhideWhenUsed="1"/>
-    <w:lsdException w:name="Table Subtle 1" w:semiHidden="1" w:unhideWhenUsed="1"/>
-    <w:lsdException w:name="Table Subtle 2" w:semiHidden="1" w:unhideWhenUsed="1"/>
-    <w:lsdException w:name="Table Web 1" w:semiHidden="1" w:unhideWhenUsed="1"/>
-    <w:lsdException w:name="Table Web 2" w:semiHidden="1" w:unhideWhenUsed="1"/>
-    <w:lsdException w:name="Table Web 3" w:semiHidden="1" w:unhideWhenUsed="1"/>
-    <w:lsdException w:name="Balloon Text" w:semiHidden="1" w:unhideWhenUsed="1"/>
-    <w:lsdException w:name="Table Grid" w:uiPriority="39"/>
-    <w:lsdException w:name="Table Theme" w:semiHidden="1" w:unhideWhenUsed="1"/>
-    <w:lsdException w:name="Placeholder Text" w:semiHidden="1"/>
-    <w:lsdException w:name="No Spacing" w:uiPriority="1" w:qFormat="1"/>
-    <w:lsdException w:name="Light Shading" w:uiPriority="60"/>
-    <w:lsdException w:name="Light List" w:uiPriority="61"/>
-    <w:lsdException w:name="Light Grid" w:uiPriority="62"/>
-    <w:lsdException w:name="Medium Shading 1" w:uiPriority="63"/>
-    <w:lsdException w:name="Medium Shading 2" w:uiPriority="64"/>
-    <w:lsdException w:name="Medium List 1" w:uiPriority="65"/>
-    <w:lsdException w:name="Medium List 2" w:uiPriority="66"/>
-    <w:lsdException w:name="Medium Grid 1" w:uiPriority="67"/>
-    <w:lsdException w:name="Medium Grid 2" w:uiPriority="68"/>
-    <w:lsdException w:name="Medium Grid 3" w:uiPriority="69"/>
-    <w:lsdException w:name="Dark List" w:uiPriority="70"/>
-    <w:lsdException w:name="Colorful Shading" w:uiPriority="71"/>
-    <w:lsdException w:name="Colorful List" w:uiPriority="72"/>
-    <w:lsdException w:name="Colorful Grid" w:uiPriority="73"/>
-    <w:lsdException w:name="Light Shading Accent 1" w:uiPriority="60"/>
-    <w:lsdException w:name="Light List Accent 1" w:uiPriority="61"/>
-    <w:lsdException w:name="Light Grid Accent 1" w:uiPriority="62"/>
-    <w:lsdException w:name="Medium Shading 1 Accent 1" w:uiPriority="63"/>
-    <w:lsdException w:name="Medium Shading 2 Accent 1" w:uiPriority="64"/>
-    <w:lsdException w:name="Medium List 1 Accent 1" w:uiPriority="65"/>
-    <w:lsdException w:name="Revision" w:semiHidden="1"/>
-    <w:lsdException w:name="List Paragraph" w:uiPriority="34" w:qFormat="1"/>
-    <w:lsdException w:name="Quote" w:uiPriority="29" w:qFormat="1"/>
-    <w:lsdException w:name="Intense Quote" w:uiPriority="30" w:qFormat="1"/>
-    <w:lsdException w:name="Medium List 2 Accent 1" w:uiPriority="66"/>
-    <w:lsdException w:name="Medium Grid 1 Accent 1" w:uiPriority="67"/>
-    <w:lsdException w:name="Medium Grid 2 Accent 1" w:uiPriority="68"/>
-    <w:lsdException w:name="Medium Grid 3 Accent 1" w:uiPriority="69"/>
-    <w:lsdException w:name="Dark List Accent 1" w:uiPriority="70"/>
-    <w:lsdException w:name="Colorful Shading Accent 1" w:uiPriority="71"/>
-    <w:lsdException w:name="Colorful List Accent 1" w:uiPriority="72"/>
-    <w:lsdException w:name="Colorful Grid Accent 1" w:uiPriority="73"/>
-    <w:lsdException w:name="Light Shading Accent 2" w:uiPriority="60"/>
-    <w:lsdException w:name="Light List Accent 2" w:uiPriority="61"/>
-    <w:lsdException w:name="Light Grid Accent 2" w:uiPriority="62"/>
-    <w:lsdException w:name="Medium Shading 1 Accent 2" w:uiPriority="63"/>
-    <w:lsdException w:name="Medium Shading 2 Accent 2" w:uiPriority="64"/>
-    <w:lsdException w:name="Medium List 1 Accent 2" w:uiPriority="65"/>
-    <w:lsdException w:name="Medium List 2 Accent 2" w:uiPriority="66"/>
-    <w:lsdException w:name="Medium Grid 1 Accent 2" w:uiPriority="67"/>
-    <w:lsdException w:name="Medium Grid 2 Accent 2" w:uiPriority="68"/>
-    <w:lsdException w:name="Medium Grid 3 Accent 2" w:uiPriority="69"/>
-    <w:lsdException w:name="Dark List Accent 2" w:uiPriority="70"/>
-    <w:lsdException w:name="Colorful Shading Accent 2" w:uiPriority="71"/>
-    <w:lsdException w:name="Colorful List Accent 2" w:uiPriority="72"/>
-    <w:lsdException w:name="Colorful Grid Accent 2" w:uiPriority="73"/>
-    <w:lsdException w:name="Light Shading Accent 3" w:uiPriority="60"/>
-    <w:lsdException w:name="Light List Accent 3" w:uiPriority="61"/>
-    <w:lsdException w:name="Light Grid Accent 3" w:uiPriority="62"/>
-    <w:lsdException w:name="Medium Shading 1 Accent 3" w:uiPriority="63"/>
-    <w:lsdException w:name="Medium Shading 2 Accent 3" w:uiPriority="64"/>
-    <w:lsdException w:name="Medium List 1 Accent 3" w:uiPriority="65"/>
-    <w:lsdException w:name="Medium List 2 Accent 3" w:uiPriority="66"/>
-    <w:lsdException w:name="Medium Grid 1 Accent 3" w:uiPriority="67"/>
-    <w:lsdException w:name="Medium Grid 2 Accent 3" w:uiPriority="68"/>
-    <w:lsdException w:name="Medium Grid 3 Accent 3" w:uiPriority="69"/>
-    <w:lsdException w:name="Dark List Accent 3" w:uiPriority="70"/>
-    <w:lsdException w:name="Colorful Shading Accent 3" w:uiPriority="71"/>
-    <w:lsdException w:name="Colorful List Accent 3" w:uiPriority="72"/>
-    <w:lsdException w:name="Colorful Grid Accent 3" w:uiPriority="73"/>
-    <w:lsdException w:name="Light Shading Accent 4" w:uiPriority="60"/>
-    <w:lsdException w:name="Light List Accent 4" w:uiPriority="61"/>
-    <w:lsdException w:name="Light Grid Accent 4" w:uiPriority="62"/>
-    <w:lsdException w:name="Medium Shading 1 Accent 4" w:uiPriority="63"/>
-    <w:lsdException w:name="Medium Shading 2 Accent 4" w:uiPriority="64"/>
-    <w:lsdException w:name="Medium List 1 Accent 4" w:uiPriority="65"/>
-    <w:lsdException w:name="Medium List 2 Accent 4" w:uiPriority="66"/>
-    <w:lsdException w:name="Medium Grid 1 Accent 4" w:uiPriority="67"/>
-    <w:lsdException w:name="Medium Grid 2 Accent 4" w:uiPriority="68"/>
-    <w:lsdException w:name="Medium Grid 3 Accent 4" w:uiPriority="69"/>
-    <w:lsdException w:name="Dark List Accent 4" w:uiPriority="70"/>
-    <w:lsdException w:name="Colorful Shading Accent 4" w:uiPriority="71"/>
-    <w:lsdException w:name="Colorful List Accent 4" w:uiPriority="72"/>
-    <w:lsdException w:name="Colorful Grid Accent 4" w:uiPriority="73"/>
-    <w:lsdException w:name="Light Shading Accent 5" w:uiPriority="60"/>
-    <w:lsdException w:name="Light List Accent 5" w:uiPriority="61"/>
-    <w:lsdException w:name="Light Grid Accent 5" w:uiPriority="62"/>
-    <w:lsdException w:name="Medium Shading 1 Accent 5" w:uiPriority="63"/>
-    <w:lsdException w:name="Medium Shading 2 Accent 5" w:uiPriority="64"/>
-    <w:lsdException w:name="Medium List 1 Accent 5" w:uiPriority="65"/>
-    <w:lsdException w:name="Medium List 2 Accent 5" w:uiPriority="66"/>
-    <w:lsdException w:name="Medium Grid 1 Accent 5" w:uiPriority="67"/>
-    <w:lsdException w:name="Medium Grid 2 Accent 5" w:uiPriority="68"/>
-    <w:lsdException w:name="Medium Grid 3 Accent 5" w:uiPriority="69"/>
-    <w:lsdException w:name="Dark List Accent 5" w:uiPriority="70"/>
-    <w:lsdException w:name="Colorful Shading Accent 5" w:uiPriority="71"/>
-    <w:lsdException w:name="Colorful List Accent 5" w:uiPriority="72"/>
-    <w:lsdException w:name="Colorful Grid Accent 5" w:uiPriority="73"/>
-    <w:lsdException w:name="Light Shading Accent 6" w:uiPriority="60"/>
-    <w:lsdException w:name="Light List Accent 6" w:uiPriority="61"/>
-    <w:lsdException w:name="Light Grid Accent 6" w:uiPriority="62"/>
-    <w:lsdException w:name="Medium Shading 1 Accent 6" w:uiPriority="63"/>
-    <w:lsdException w:name="Medium Shading 2 Accent 6" w:uiPriority="64"/>
-    <w:lsdException w:name="Medium List 1 Accent 6" w:uiPriority="65"/>
-    <w:lsdException w:name="Medium List 2 Accent 6" w:uiPriority="66"/>
-    <w:lsdException w:name="Medium Grid 1 Accent 6" w:uiPriority="67"/>
-    <w:lsdException w:name="Medium Grid 2 Accent 6" w:uiPriority="68"/>
-    <w:lsdException w:name="Medium Grid 3 Accent 6" w:uiPriority="69"/>
-    <w:lsdException w:name="Dark List Accent 6" w:uiPriority="70"/>
-    <w:lsdException w:name="Colorful Shading Accent 6" w:uiPriority="71"/>
-    <w:lsdException w:name="Colorful List Accent 6" w:uiPriority="72"/>
-    <w:lsdException w:name="Colorful Grid Accent 6" w:uiPriority="73"/>
-    <w:lsdException w:name="Subtle Emphasis" w:uiPriority="19" w:qFormat="1"/>
-    <w:lsdException w:name="Intense Emphasis" w:uiPriority="21" w:qFormat="1"/>
-    <w:lsdException w:name="Subtle Reference" w:uiPriority="31" w:qFormat="1"/>
-    <w:lsdException w:name="Intense Reference" w:uiPriority="32" w:qFormat="1"/>
-    <w:lsdException w:name="Book Title" w:uiPriority="33" w:qFormat="1"/>
-    <w:lsdException w:name="Bibliography" w:semiHidden="1" w:uiPriority="37" w:unhideWhenUsed="1"/>
-    <w:lsdException w:name="TOC Heading" w:semiHidden="1" w:uiPriority="39" w:unhideWhenUsed="1" w:qFormat="1"/>
-    <w:lsdException w:name="Plain Table 1" w:uiPriority="41"/>
-    <w:lsdException w:name="Plain Table 2" w:uiPriority="42"/>
-    <w:lsdException w:name="Plain Table 3" w:uiPriority="43"/>
-    <w:lsdException w:name="Plain Table 4" w:uiPriority="44"/>
-    <w:lsdException w:name="Plain Table 5" w:uiPriority="45"/>
-    <w:lsdException w:name="Grid Table Light" w:uiPriority="40"/>
-    <w:lsdException w:name="Grid Table 1 Light" w:uiPriority="46"/>
-    <w:lsdException w:name="Grid Table 2" w:uiPriority="47"/>
-    <w:lsdException w:name="Grid Table 3" w:uiPriority="48"/>
-    <w:lsdException w:name="Grid Table 4" w:uiPriority="49"/>
-    <w:lsdException w:name="Grid Table 5 Dark" w:uiPriority="50"/>
-    <w:lsdException w:name="Grid Table 6 Colorful" w:uiPriority="51"/>
-    <w:lsdException w:name="Grid Table 7 Colorful" w:uiPriority="52"/>
-    <w:lsdException w:name="Grid Table 1 Light Accent 1" w:uiPriority="46"/>
-    <w:lsdException w:name="Grid Table 2 Accent 1" w:uiPriority="47"/>
-    <w:lsdException w:name="Grid Table 3 Accent 1" w:uiPriority="48"/>
-    <w:lsdException w:name="Grid Table 4 Accent 1" w:uiPriority="49"/>
-    <w:lsdException w:name="Grid Table 5 Dark Accent 1" w:uiPriority="50"/>
-    <w:lsdException w:name="Grid Table 6 Colorful Accent 1" w:uiPriority="51"/>
-    <w:lsdException w:name="Grid Table 7 Colorful Accent 1" w:uiPriority="52"/>
-    <w:lsdException w:name="Grid Table 1 Light Accent 2" w:uiPriority="46"/>
-    <w:lsdException w:name="Grid Table 2 Accent 2" w:uiPriority="47"/>
-    <w:lsdException w:name="Grid Table 3 Accent 2" w:uiPriority="48"/>
-    <w:lsdException w:name="Grid Table 4 Accent 2" w:uiPriority="49"/>
-    <w:lsdException w:name="Grid Table 5 Dark Accent 2" w:uiPriority="50"/>
-    <w:lsdException w:name="Grid Table 6 Colorful Accent 2" w:uiPriority="51"/>
-    <w:lsdException w:name="Grid Table 7 Colorful Accent 2" w:uiPriority="52"/>
-    <w:lsdException w:name="Grid Table 1 Light Accent 3" w:uiPriority="46"/>
-    <w:lsdException w:name="Grid Table 2 Accent 3" w:uiPriority="47"/>
-    <w:lsdException w:name="Grid Table 3 Accent 3" w:uiPriority="48"/>
-    <w:lsdException w:name="Grid Table 4 Accent 3" w:uiPriority="49"/>
-    <w:lsdException w:name="Grid Table 5 Dark Accent 3" w:uiPriority="50"/>
-    <w:lsdException w:name="Grid Table 6 Colorful Accent 3" w:uiPriority="51"/>
-    <w:lsdException w:name="Grid Table 7 Colorful Accent 3" w:uiPriority="52"/>
-    <w:lsdException w:name="Grid Table 1 Light Accent 4" w:uiPriority="46"/>
-    <w:lsdException w:name="Grid Table 2 Accent 4" w:uiPriority="47"/>
-    <w:lsdException w:name="Grid Table 3 Accent 4" w:uiPriority="48"/>
-    <w:lsdException w:name="Grid Table 4 Accent 4" w:uiPriority="49"/>
-    <w:lsdException w:name="Grid Table 5 Dark Accent 4" w:uiPriority="50"/>
-    <w:lsdException w:name="Grid Table 6 Colorful Accent 4" w:uiPriority="51"/>
-    <w:lsdException w:name="Grid Table 7 Colorful Accent 4" w:uiPriority="52"/>
-    <w:lsdException w:name="Grid Table 1 Light Accent 5" w:uiPriority="46"/>
-    <w:lsdException w:name="Grid Table 2 Accent 5" w:uiPriority="47"/>
-    <w:lsdException w:name="Grid Table 3 Accent 5" w:uiPriority="48"/>
-    <w:lsdException w:name="Grid Table 4 Accent 5" w:uiPriority="49"/>
-    <w:lsdException w:name="Grid Table 5 Dark Accent 5" w:uiPriority="50"/>
-    <w:lsdException w:name="Grid Table 6 Colorful Accent 5" w:uiPriority="51"/>
-    <w:lsdException w:name="Grid Table 7 Colorful Accent 5" w:uiPriority="52"/>
-    <w:lsdException w:name="Grid Table 1 Light Accent 6" w:uiPriority="46"/>
-    <w:lsdException w:name="Grid Table 2 Accent 6" w:uiPriority="47"/>
-    <w:lsdException w:name="Grid Table 3 Accent 6" w:uiPriority="48"/>
-    <w:lsdException w:name="Grid Table 4 Accent 6" w:uiPriority="49"/>
-    <w:lsdException w:name="Grid Table 5 Dark Accent 6" w:uiPriority="50"/>
-    <w:lsdException w:name="Grid Table 6 Colorful Accent 6" w:uiPriority="51"/>
-    <w:lsdException w:name="Grid Table 7 Colorful Accent 6" w:uiPriority="52"/>
-    <w:lsdException w:name="List Table 1 Light" w:uiPriority="46"/>
-    <w:lsdException w:name="List Table 2" w:uiPriority="47"/>
-    <w:lsdException w:name="List Table 3" w:uiPriority="48"/>
-    <w:lsdException w:name="List Table 4" w:uiPriority="49"/>
-    <w:lsdException w:name="List Table 5 Dark" w:uiPriority="50"/>
-    <w:lsdException w:name="List Table 6 Colorful" w:uiPriority="51"/>
-    <w:lsdException w:name="List Table 7 Colorful" w:uiPriority="52"/>
-    <w:lsdException w:name="List Table 1 Light Accent 1" w:uiPriority="46"/>
-    <w:lsdException w:name="List Table 2 Accent 1" w:uiPriority="47"/>
-    <w:lsdException w:name="List Table 3 Accent 1" w:uiPriority="48"/>
-    <w:lsdException w:name="List Table 4 Accent 1" w:uiPriority="49"/>
-    <w:lsdException w:name="List Table 5 Dark Accent 1" w:uiPriority="50"/>
-    <w:lsdException w:name="List Table 6 Colorful Accent 1" w:uiPriority="51"/>
-    <w:lsdException w:name="List Table 7 Colorful Accent 1" w:uiPriority="52"/>
-    <w:lsdException w:name="List Table 1 Light Accent 2" w:uiPriority="46"/>
-    <w:lsdException w:name="List Table 2 Accent 2" w:uiPriority="47"/>
-    <w:lsdException w:name="List Table 3 Accent 2" w:uiPriority="48"/>
-    <w:lsdException w:name="List Table 4 Accent 2" w:uiPriority="49"/>
-    <w:lsdException w:name="List Table 5 Dark Accent 2" w:uiPriority="50"/>
-    <w:lsdException w:name="List Table 6 Colorful Accent 2" w:uiPriority="51"/>
-    <w:lsdException w:name="List Table 7 Colorful Accent 2" w:uiPriority="52"/>
-    <w:lsdException w:name="List Table 1 Light Accent 3" w:uiPriority="46"/>
-    <w:lsdException w:name="List Table 2 Accent 3" w:uiPriority="47"/>
-    <w:lsdException w:name="List Table 3 Accent 3" w:uiPriority="48"/>
-    <w:lsdException w:name="List Table 4 Accent 3" w:uiPriority="49"/>
-    <w:lsdException w:name="List Table 5 Dark Accent 3" w:uiPriority="50"/>
-    <w:lsdException w:name="List Table 6 Colorful Accent 3" w:uiPriority="51"/>
-    <w:lsdException w:name="List Table 7 Colorful Accent 3" w:uiPriority="52"/>
-    <w:lsdException w:name="List Table 1 Light Accent 4" w:uiPriority="46"/>
-    <w:lsdException w:name="List Table 2 Accent 4" w:uiPriority="47"/>
-    <w:lsdException w:name="List Table 3 Accent 4" w:uiPriority="48"/>
-    <w:lsdException w:name="List Table 4 Accent 4" w:uiPriority="49"/>
-    <w:lsdException w:name="List Table 5 Dark Accent 4" w:uiPriority="50"/>
-    <w:lsdException w:name="List Table 6 Colorful Accent 4" w:uiPriority="51"/>
-    <w:lsdException w:name="List Table 7 Colorful Accent 4" w:uiPriority="52"/>
-    <w:lsdException w:name="List Table 1 Light Accent 5" w:uiPriority="46"/>
-    <w:lsdException w:name="List Table 2 Accent 5" w:uiPriority="47"/>
-    <w:lsdException w:name="List Table 3 Accent 5" w:uiPriority="48"/>
-    <w:lsdException w:name="List Table 4 Accent 5" w:uiPriority="49"/>
-    <w:lsdException w:name="List Table 5 Dark Accent 5" w:uiPriority="50"/>
-    <w:lsdException w:name="List Table 6 Colorful Accent 5" w:uiPriority="51"/>
-    <w:lsdException w:name="List Table 7 Colorful Accent 5" w:uiPriority="52"/>
-    <w:lsdException w:name="List Table 1 Light Accent 6" w:uiPriority="46"/>
-    <w:lsdException w:name="List Table 2 Accent 6" w:uiPriority="47"/>
-    <w:lsdException w:name="List Table 3 Accent 6" w:uiPriority="48"/>
-    <w:lsdException w:name="List Table 4 Accent 6" w:uiPriority="49"/>
-    <w:lsdException w:name="List Table 5 Dark Accent 6" w:uiPriority="50"/>
-    <w:lsdException w:name="List Table 6 Colorful Accent 6" w:uiPriority="51"/>
-    <w:lsdException w:name="List Table 7 Colorful Accent 6" w:uiPriority="52"/>
+  <w:latentStyles w:defLockedState="0" w:defUIPriority="99" w:defSemiHidden="1" w:defUnhideWhenUsed="1" w:defQFormat="0" w:count="267">
+    <w:lsdException w:name="Normal" w:semiHidden="0" w:uiPriority="0" w:unhideWhenUsed="0" w:qFormat="1"/>
+    <w:lsdException w:name="heading 1" w:semiHidden="0" w:uiPriority="9" w:unhideWhenUsed="0" w:qFormat="1"/>
+    <w:lsdException w:name="heading 2" w:uiPriority="9" w:qFormat="1"/>
+    <w:lsdException w:name="heading 3" w:uiPriority="9" w:qFormat="1"/>
+    <w:lsdException w:name="heading 4" w:uiPriority="9" w:qFormat="1"/>
+    <w:lsdException w:name="heading 5" w:uiPriority="9" w:qFormat="1"/>
+    <w:lsdException w:name="heading 6" w:uiPriority="9" w:qFormat="1"/>
+    <w:lsdException w:name="heading 7" w:uiPriority="9" w:qFormat="1"/>
+    <w:lsdException w:name="heading 8" w:uiPriority="9" w:qFormat="1"/>
+    <w:lsdException w:name="heading 9" w:uiPriority="9" w:qFormat="1"/>
+    <w:lsdException w:name="toc 1" w:uiPriority="39"/>
+    <w:lsdException w:name="toc 2" w:uiPriority="39"/>
+    <w:lsdException w:name="toc 3" w:uiPriority="39"/>
+    <w:lsdException w:name="toc 4" w:uiPriority="39"/>
+    <w:lsdException w:name="toc 5" w:uiPriority="39"/>
+    <w:lsdException w:name="toc 6" w:uiPriority="39"/>
+    <w:lsdException w:name="toc 7" w:uiPriority="39"/>
+    <w:lsdException w:name="toc 8" w:uiPriority="39"/>
+    <w:lsdException w:name="toc 9" w:uiPriority="39"/>
+    <w:lsdException w:name="caption" w:uiPriority="35" w:qFormat="1"/>
+    <w:lsdException w:name="Title" w:semiHidden="0" w:uiPriority="10" w:unhideWhenUsed="0" w:qFormat="1"/>
+    <w:lsdException w:name="Default Paragraph Font" w:uiPriority="1"/>
+    <w:lsdException w:name="Subtitle" w:semiHidden="0" w:uiPriority="11" w:unhideWhenUsed="0" w:qFormat="1"/>
+    <w:lsdException w:name="Strong" w:semiHidden="0" w:uiPriority="22" w:unhideWhenUsed="0" w:qFormat="1"/>
+    <w:lsdException w:name="Emphasis" w:semiHidden="0" w:uiPriority="20" w:unhideWhenUsed="0" w:qFormat="1"/>
+    <w:lsdException w:name="Table Grid" w:semiHidden="0" w:uiPriority="39" w:unhideWhenUsed="0"/>
+    <w:lsdException w:name="Placeholder Text" w:unhideWhenUsed="0"/>
+    <w:lsdException w:name="No Spacing" w:semiHidden="0" w:uiPriority="1" w:unhideWhenUsed="0" w:qFormat="1"/>
+    <w:lsdException w:name="Light Shading" w:semiHidden="0" w:uiPriority="60" w:unhideWhenUsed="0"/>
+    <w:lsdException w:name="Light List" w:semiHidden="0" w:uiPriority="61" w:unhideWhenUsed="0"/>
+    <w:lsdException w:name="Light Grid" w:semiHidden="0" w:uiPriority="62" w:unhideWhenUsed="0"/>
+    <w:lsdException w:name="Medium Shading 1" w:semiHidden="0" w:uiPriority="63" w:unhideWhenUsed="0"/>
+    <w:lsdException w:name="Medium Shading 2" w:semiHidden="0" w:uiPriority="64" w:unhideWhenUsed="0"/>
+    <w:lsdException w:name="Medium List 1" w:semiHidden="0" w:uiPriority="65" w:unhideWhenUsed="0"/>
+    <w:lsdException w:name="Medium List 2" w:semiHidden="0" w:uiPriority="66" w:unhideWhenUsed="0"/>
+    <w:lsdException w:name="Medium Grid 1" w:semiHidden="0" w:uiPriority="67" w:unhideWhenUsed="0"/>
+    <w:lsdException w:name="Medium Grid 2" w:semiHidden="0" w:uiPriority="68" w:unhideWhenUsed="0"/>
+    <w:lsdException w:name="Medium Grid 3" w:semiHidden="0" w:uiPriority="69" w:unhideWhenUsed="0"/>
+    <w:lsdException w:name="Dark List" w:semiHidden="0" w:uiPriority="70" w:unhideWhenUsed="0"/>
+    <w:lsdException w:name="Colorful Shading" w:semiHidden="0" w:uiPriority="71" w:unhideWhenUsed="0"/>
+    <w:lsdException w:name="Colorful List" w:semiHidden="0" w:uiPriority="72" w:unhideWhenUsed="0"/>
+    <w:lsdException w:name="Colorful Grid" w:semiHidden="0" w:uiPriority="73" w:unhideWhenUsed="0"/>
+    <w:lsdException w:name="Light Shading Accent 1" w:semiHidden="0" w:uiPriority="60" w:unhideWhenUsed="0"/>
+    <w:lsdException w:name="Light List Accent 1" w:semiHidden="0" w:uiPriority="61" w:unhideWhenUsed="0"/>
+    <w:lsdException w:name="Light Grid Accent 1" w:semiHidden="0" w:uiPriority="62" w:unhideWhenUsed="0"/>
+    <w:lsdException w:name="Medium Shading 1 Accent 1" w:semiHidden="0" w:uiPriority="63" w:unhideWhenUsed="0"/>
+    <w:lsdException w:name="Medium Shading 2 Accent 1" w:semiHidden="0" w:uiPriority="64" w:unhideWhenUsed="0"/>
+    <w:lsdException w:name="Medium List 1 Accent 1" w:semiHidden="0" w:uiPriority="65" w:unhideWhenUsed="0"/>
+    <w:lsdException w:name="Revision" w:unhideWhenUsed="0"/>
+    <w:lsdException w:name="List Paragraph" w:semiHidden="0" w:uiPriority="34" w:unhideWhenUsed="0" w:qFormat="1"/>
+    <w:lsdException w:name="Quote" w:semiHidden="0" w:uiPriority="29" w:unhideWhenUsed="0" w:qFormat="1"/>
+    <w:lsdException w:name="Intense Quote" w:semiHidden="0" w:uiPriority="30" w:unhideWhenUsed="0" w:qFormat="1"/>
+    <w:lsdException w:name="Medium List 2 Accent 1" w:semiHidden="0" w:uiPriority="66" w:unhideWhenUsed="0"/>
+    <w:lsdException w:name="Medium Grid 1 Accent 1" w:semiHidden="0" w:uiPriority="67" w:unhideWhenUsed="0"/>
+    <w:lsdException w:name="Medium Grid 2 Accent 1" w:semiHidden="0" w:uiPriority="68" w:unhideWhenUsed="0"/>
+    <w:lsdException w:name="Medium Grid 3 Accent 1" w:semiHidden="0" w:uiPriority="69" w:unhideWhenUsed="0"/>
+    <w:lsdException w:name="Dark List Accent 1" w:semiHidden="0" w:uiPriority="70" w:unhideWhenUsed="0"/>
+    <w:lsdException w:name="Colorful Shading Accent 1" w:semiHidden="0" w:uiPriority="71" w:unhideWhenUsed="0"/>
+    <w:lsdException w:name="Colorful List Accent 1" w:semiHidden="0" w:uiPriority="72" w:unhideWhenUsed="0"/>
+    <w:lsdException w:name="Colorful Grid Accent 1" w:semiHidden="0" w:uiPriority="73" w:unhideWhenUsed="0"/>
+    <w:lsdException w:name="Light Shading Accent 2" w:semiHidden="0" w:uiPriority="60" w:unhideWhenUsed="0"/>
+    <w:lsdException w:name="Light List Accent 2" w:semiHidden="0" w:uiPriority="61" w:unhideWhenUsed="0"/>
+    <w:lsdException w:name="Light Grid Accent 2" w:semiHidden="0" w:uiPriority="62" w:unhideWhenUsed="0"/>
+    <w:lsdException w:name="Medium Shading 1 Accent 2" w:semiHidden="0" w:uiPriority="63" w:unhideWhenUsed="0"/>
+    <w:lsdException w:name="Medium Shading 2 Accent 2" w:semiHidden="0" w:uiPriority="64" w:unhideWhenUsed="0"/>
+    <w:lsdException w:name="Medium List 1 Accent 2" w:semiHidden="0" w:uiPriority="65" w:unhideWhenUsed="0"/>
+    <w:lsdException w:name="Medium List 2 Accent 2" w:semiHidden="0" w:uiPriority="66" w:unhideWhenUsed="0"/>
+    <w:lsdException w:name="Medium Grid 1 Accent 2" w:semiHidden="0" w:uiPriority="67" w:unhideWhenUsed="0"/>
+    <w:lsdException w:name="Medium Grid 2 Accent 2" w:semiHidden="0" w:uiPriority="68" w:unhideWhenUsed="0"/>
+    <w:lsdException w:name="Medium Grid 3 Accent 2" w:semiHidden="0" w:uiPriority="69" w:unhideWhenUsed="0"/>
+    <w:lsdException w:name="Dark List Accent 2" w:semiHidden="0" w:uiPriority="70" w:unhideWhenUsed="0"/>
+    <w:lsdException w:name="Colorful Shading Accent 2" w:semiHidden="0" w:uiPriority="71" w:unhideWhenUsed="0"/>
+    <w:lsdException w:name="Colorful List Accent 2" w:semiHidden="0" w:uiPriority="72" w:unhideWhenUsed="0"/>
+    <w:lsdException w:name="Colorful Grid Accent 2" w:semiHidden="0" w:uiPriority="73" w:unhideWhenUsed="0"/>
+    <w:lsdException w:name="Light Shading Accent 3" w:semiHidden="0" w:uiPriority="60" w:unhideWhenUsed="0"/>
+    <w:lsdException w:name="Light List Accent 3" w:semiHidden="0" w:uiPriority="61" w:unhideWhenUsed="0"/>
+    <w:lsdException w:name="Light Grid Accent 3" w:semiHidden="0" w:uiPriority="62" w:unhideWhenUsed="0"/>
+    <w:lsdException w:name="Medium Shading 1 Accent 3" w:semiHidden="0" w:uiPriority="63" w:unhideWhenUsed="0"/>
+    <w:lsdException w:name="Medium Shading 2 Accent 3" w:semiHidden="0" w:uiPriority="64" w:unhideWhenUsed="0"/>
+    <w:lsdException w:name="Medium List 1 Accent 3" w:semiHidden="0" w:uiPriority="65" w:unhideWhenUsed="0"/>
+    <w:lsdException w:name="Medium List 2 Accent 3" w:semiHidden="0" w:uiPriority="66" w:unhideWhenUsed="0"/>
+    <w:lsdException w:name="Medium Grid 1 Accent 3" w:semiHidden="0" w:uiPriority="67" w:unhideWhenUsed="0"/>
+    <w:lsdException w:name="Medium Grid 2 Accent 3" w:semiHidden="0" w:uiPriority="68" w:unhideWhenUsed="0"/>
+    <w:lsdException w:name="Medium Grid 3 Accent 3" w:semiHidden="0" w:uiPriority="69" w:unhideWhenUsed="0"/>
+    <w:lsdException w:name="Dark List Accent 3" w:semiHidden="0" w:uiPriority="70" w:unhideWhenUsed="0"/>
+    <w:lsdException w:name="Colorful Shading Accent 3" w:semiHidden="0" w:uiPriority="71" w:unhideWhenUsed="0"/>
+    <w:lsdException w:name="Colorful List Accent 3" w:semiHidden="0" w:uiPriority="72" w:unhideWhenUsed="0"/>
+    <w:lsdException w:name="Colorful Grid Accent 3" w:semiHidden="0" w:uiPriority="73" w:unhideWhenUsed="0"/>
+    <w:lsdException w:name="Light Shading Accent 4" w:semiHidden="0" w:uiPriority="60" w:unhideWhenUsed="0"/>
+    <w:lsdException w:name="Light List Accent 4" w:semiHidden="0" w:uiPriority="61" w:unhideWhenUsed="0"/>
+    <w:lsdException w:name="Light Grid Accent 4" w:semiHidden="0" w:uiPriority="62" w:unhideWhenUsed="0"/>
+    <w:lsdException w:name="Medium Shading 1 Accent 4" w:semiHidden="0" w:uiPriority="63" w:unhideWhenUsed="0"/>
+    <w:lsdException w:name="Medium Shading 2 Accent 4" w:semiHidden="0" w:uiPriority="64" w:unhideWhenUsed="0"/>
+    <w:lsdException w:name="Medium List 1 Accent 4" w:semiHidden="0" w:uiPriority="65" w:unhideWhenUsed="0"/>
+    <w:lsdException w:name="Medium List 2 Accent 4" w:semiHidden="0" w:uiPriority="66" w:unhideWhenUsed="0"/>
+    <w:lsdException w:name="Medium Grid 1 Accent 4" w:semiHidden="0" w:uiPriority="67" w:unhideWhenUsed="0"/>
+    <w:lsdException w:name="Medium Grid 2 Accent 4" w:semiHidden="0" w:uiPriority="68" w:unhideWhenUsed="0"/>
+    <w:lsdException w:name="Medium Grid 3 Accent 4" w:semiHidden="0" w:uiPriority="69" w:unhideWhenUsed="0"/>
+    <w:lsdException w:name="Dark List Accent 4" w:semiHidden="0" w:uiPriority="70" w:unhideWhenUsed="0"/>
+    <w:lsdException w:name="Colorful Shading Accent 4" w:semiHidden="0" w:uiPriority="71" w:unhideWhenUsed="0"/>
+    <w:lsdException w:name="Colorful List Accent 4" w:semiHidden="0" w:uiPriority="72" w:unhideWhenUsed="0"/>
+    <w:lsdException w:name="Colorful Grid Accent 4" w:semiHidden="0" w:uiPriority="73" w:unhideWhenUsed="0"/>
+    <w:lsdException w:name="Light Shading Accent 5" w:semiHidden="0" w:uiPriority="60" w:unhideWhenUsed="0"/>
+    <w:lsdException w:name="Light List Accent 5" w:semiHidden="0" w:uiPriority="61" w:unhideWhenUsed="0"/>
+    <w:lsdException w:name="Light Grid Accent 5" w:semiHidden="0" w:uiPriority="62" w:unhideWhenUsed="0"/>
+    <w:lsdException w:name="Medium Shading 1 Accent 5" w:semiHidden="0" w:uiPriority="63" w:unhideWhenUsed="0"/>
+    <w:lsdException w:name="Medium Shading 2 Accent 5" w:semiHidden="0" w:uiPriority="64" w:unhideWhenUsed="0"/>
+    <w:lsdException w:name="Medium List 1 Accent 5" w:semiHidden="0" w:uiPriority="65" w:unhideWhenUsed="0"/>
+    <w:lsdException w:name="Medium List 2 Accent 5" w:semiHidden="0" w:uiPriority="66" w:unhideWhenUsed="0"/>
+    <w:lsdException w:name="Medium Grid 1 Accent 5" w:semiHidden="0" w:uiPriority="67" w:unhideWhenUsed="0"/>
+    <w:lsdException w:name="Medium Grid 2 Accent 5" w:semiHidden="0" w:uiPriority="68" w:unhideWhenUsed="0"/>
+    <w:lsdException w:name="Medium Grid 3 Accent 5" w:semiHidden="0" w:uiPriority="69" w:unhideWhenUsed="0"/>
+    <w:lsdException w:name="Dark List Accent 5" w:semiHidden="0" w:uiPriority="70" w:unhideWhenUsed="0"/>
+    <w:lsdException w:name="Colorful Shading Accent 5" w:semiHidden="0" w:uiPriority="71" w:unhideWhenUsed="0"/>
+    <w:lsdException w:name="Colorful List Accent 5" w:semiHidden="0" w:uiPriority="72" w:unhideWhenUsed="0"/>
+    <w:lsdException w:name="Colorful Grid Accent 5" w:semiHidden="0" w:uiPriority="73" w:unhideWhenUsed="0"/>
+    <w:lsdException w:name="Light Shading Accent 6" w:semiHidden="0" w:uiPriority="60" w:unhideWhenUsed="0"/>
+    <w:lsdException w:name="Light List Accent 6" w:semiHidden="0" w:uiPriority="61" w:unhideWhenUsed="0"/>
+    <w:lsdException w:name="Light Grid Accent 6" w:semiHidden="0" w:uiPriority="62" w:unhideWhenUsed="0"/>
+    <w:lsdException w:name="Medium Shading 1 Accent 6" w:semiHidden="0" w:uiPriority="63" w:unhideWhenUsed="0"/>
+    <w:lsdException w:name="Medium Shading 2 Accent 6" w:semiHidden="0" w:uiPriority="64" w:unhideWhenUsed="0"/>
+    <w:lsdException w:name="Medium List 1 Accent 6" w:semiHidden="0" w:uiPriority="65" w:unhideWhenUsed="0"/>
+    <w:lsdException w:name="Medium List 2 Accent 6" w:semiHidden="0" w:uiPriority="66" w:unhideWhenUsed="0"/>
+    <w:lsdException w:name="Medium Grid 1 Accent 6" w:semiHidden="0" w:uiPriority="67" w:unhideWhenUsed="0"/>
+    <w:lsdException w:name="Medium Grid 2 Accent 6" w:semiHidden="0" w:uiPriority="68" w:unhideWhenUsed="0"/>
+    <w:lsdException w:name="Medium Grid 3 Accent 6" w:semiHidden="0" w:uiPriority="69" w:unhideWhenUsed="0"/>
+    <w:lsdException w:name="Dark List Accent 6" w:semiHidden="0" w:uiPriority="70" w:unhideWhenUsed="0"/>
+    <w:lsdException w:name="Colorful Shading Accent 6" w:semiHidden="0" w:uiPriority="71" w:unhideWhenUsed="0"/>
+    <w:lsdException w:name="Colorful List Accent 6" w:semiHidden="0" w:uiPriority="72" w:unhideWhenUsed="0"/>
+    <w:lsdException w:name="Colorful Grid Accent 6" w:semiHidden="0" w:uiPriority="73" w:unhideWhenUsed="0"/>
+    <w:lsdException w:name="Subtle Emphasis" w:semiHidden="0" w:uiPriority="19" w:unhideWhenUsed="0" w:qFormat="1"/>
+    <w:lsdException w:name="Intense Emphasis" w:semiHidden="0" w:uiPriority="21" w:unhideWhenUsed="0" w:qFormat="1"/>
+    <w:lsdException w:name="Subtle Reference" w:semiHidden="0" w:uiPriority="31" w:unhideWhenUsed="0" w:qFormat="1"/>
+    <w:lsdException w:name="Intense Reference" w:semiHidden="0" w:uiPriority="32" w:unhideWhenUsed="0" w:qFormat="1"/>
+    <w:lsdException w:name="Book Title" w:semiHidden="0" w:uiPriority="33" w:unhideWhenUsed="0" w:qFormat="1"/>
+    <w:lsdException w:name="Bibliography" w:uiPriority="37"/>
+    <w:lsdException w:name="TOC Heading" w:uiPriority="39" w:qFormat="1"/>
+  </w:latentStyles>
+  <w:style w:type="paragraph" w:default="1" w:styleId="Normal">
+    <w:name w:val="Normal"/>
+    <w:qFormat/>
+  </w:style>
+  <w:style w:type="character" w:default="1" w:styleId="DefaultParagraphFont">
+    <w:name w:val="Default Paragraph Font"/>
+    <w:uiPriority w:val="1"/>
+    <w:semiHidden/>
+    <w:unhideWhenUsed/>
+  </w:style>
+  <w:style w:type="table" w:default="1" w:styleId="TableNormal">
+    <w:name w:val="Normal Table"/>
+    <w:uiPriority w:val="99"/>
+    <w:semiHidden/>
+    <w:unhideWhenUsed/>
+    <w:tblPr>
+      <w:tblInd w:w="0" w:type="dxa"/>
+      <w:tblCellMar>
+        <w:top w:w="0" w:type="dxa"/>
+        <w:left w:w="108" w:type="dxa"/>
+        <w:bottom w:w="0" w:type="dxa"/>
+        <w:right w:w="108" w:type="dxa"/>
+      </w:tblCellMar>
+    </w:tblPr>
+  </w:style>
+  <w:style w:type="numbering" w:default="1" w:styleId="NoList">
+    <w:name w:val="No List"/>
+    <w:uiPriority w:val="99"/>
+    <w:semiHidden/>
+    <w:unhideWhenUsed/>
+  </w:style>
+  <w:style w:type="paragraph" w:styleId="ListParagraph">
+    <w:name w:val="List Paragraph"/>
+    <w:basedOn w:val="Normal"/>
+    <w:uiPriority w:val="34"/>
+    <w:qFormat/>
+    <w:rsid w:val="00EC1890"/>
+    <w:pPr>
+      <w:ind w:left="720"/>
+      <w:contextualSpacing/>
+    </w:pPr>
+  </w:style>
+</w:styles>
+</file>
+
+<file path=word/stylesWithEffects.xml><?xml version="1.0" encoding="utf-8"?>
+<w:styles xmlns:wpc="http://schemas.microsoft.com/office/word/2010/wordprocessingCanvas" xmlns:mc="http://schemas.openxmlformats.org/markup-compatibility/2006" xmlns:o="urn:schemas-microsoft-com:office:office" xmlns:r="http://schemas.openxmlformats.org/officeDocument/2006/relationships" xmlns:m="http://schemas.openxmlformats.org/officeDocument/2006/math" xmlns:v="urn:schemas-microsoft-com:vml" xmlns:wp14="http://schemas.microsoft.com/office/word/2010/wordprocessingDrawing" xmlns:wp="http://schemas.openxmlformats.org/drawingml/2006/wordprocessingDrawing" xmlns:w10="urn:schemas-microsoft-com:office:word" xmlns:w="http://schemas.openxmlformats.org/wordprocessingml/2006/main" xmlns:w14="http://schemas.microsoft.com/office/word/2010/wordml" xmlns:wpg="http://schemas.microsoft.com/office/word/2010/wordprocessingGroup" xmlns:wpi="http://schemas.microsoft.com/office/word/2010/wordprocessingInk" xmlns:wne="http://schemas.microsoft.com/office/word/2006/wordml" xmlns:wps="http://schemas.microsoft.com/office/word/2010/wordprocessingShape" mc:Ignorable="w14 wp14">
+  <w:docDefaults>
+    <w:rPrDefault>
+      <w:rPr>
+        <w:rFonts w:asciiTheme="minorHAnsi" w:eastAsiaTheme="minorEastAsia" w:hAnsiTheme="minorHAnsi" w:cstheme="minorBidi"/>
+        <w:sz w:val="22"/>
+        <w:szCs w:val="22"/>
+        <w:lang w:val="en-US" w:eastAsia="zh-CN" w:bidi="ar-SA"/>
+      </w:rPr>
+    </w:rPrDefault>
+    <w:pPrDefault>
+      <w:pPr>
+        <w:spacing w:after="160" w:line="259" w:lineRule="auto"/>
+      </w:pPr>
+    </w:pPrDefault>
+  </w:docDefaults>
+  <w:latentStyles w:defLockedState="0" w:defUIPriority="99" w:defSemiHidden="1" w:defUnhideWhenUsed="1" w:defQFormat="0" w:count="267">
+    <w:lsdException w:name="Normal" w:semiHidden="0" w:uiPriority="0" w:unhideWhenUsed="0" w:qFormat="1"/>
+    <w:lsdException w:name="heading 1" w:semiHidden="0" w:uiPriority="9" w:unhideWhenUsed="0" w:qFormat="1"/>
+    <w:lsdException w:name="heading 2" w:uiPriority="9" w:qFormat="1"/>
+    <w:lsdException w:name="heading 3" w:uiPriority="9" w:qFormat="1"/>
+    <w:lsdException w:name="heading 4" w:uiPriority="9" w:qFormat="1"/>
+    <w:lsdException w:name="heading 5" w:uiPriority="9" w:qFormat="1"/>
+    <w:lsdException w:name="heading 6" w:uiPriority="9" w:qFormat="1"/>
+    <w:lsdException w:name="heading 7" w:uiPriority="9" w:qFormat="1"/>
+    <w:lsdException w:name="heading 8" w:uiPriority="9" w:qFormat="1"/>
+    <w:lsdException w:name="heading 9" w:uiPriority="9" w:qFormat="1"/>
+    <w:lsdException w:name="toc 1" w:uiPriority="39"/>
+    <w:lsdException w:name="toc 2" w:uiPriority="39"/>
+    <w:lsdException w:name="toc 3" w:uiPriority="39"/>
+    <w:lsdException w:name="toc 4" w:uiPriority="39"/>
+    <w:lsdException w:name="toc 5" w:uiPriority="39"/>
+    <w:lsdException w:name="toc 6" w:uiPriority="39"/>
+    <w:lsdException w:name="toc 7" w:uiPriority="39"/>
+    <w:lsdException w:name="toc 8" w:uiPriority="39"/>
+    <w:lsdException w:name="toc 9" w:uiPriority="39"/>
+    <w:lsdException w:name="caption" w:uiPriority="35" w:qFormat="1"/>
+    <w:lsdException w:name="Title" w:semiHidden="0" w:uiPriority="10" w:unhideWhenUsed="0" w:qFormat="1"/>
+    <w:lsdException w:name="Default Paragraph Font" w:uiPriority="1"/>
+    <w:lsdException w:name="Subtitle" w:semiHidden="0" w:uiPriority="11" w:unhideWhenUsed="0" w:qFormat="1"/>
+    <w:lsdException w:name="Strong" w:semiHidden="0" w:uiPriority="22" w:unhideWhenUsed="0" w:qFormat="1"/>
+    <w:lsdException w:name="Emphasis" w:semiHidden="0" w:uiPriority="20" w:unhideWhenUsed="0" w:qFormat="1"/>
+    <w:lsdException w:name="Table Grid" w:semiHidden="0" w:uiPriority="39" w:unhideWhenUsed="0"/>
+    <w:lsdException w:name="Placeholder Text" w:unhideWhenUsed="0"/>
+    <w:lsdException w:name="No Spacing" w:semiHidden="0" w:uiPriority="1" w:unhideWhenUsed="0" w:qFormat="1"/>
+    <w:lsdException w:name="Light Shading" w:semiHidden="0" w:uiPriority="60" w:unhideWhenUsed="0"/>
+    <w:lsdException w:name="Light List" w:semiHidden="0" w:uiPriority="61" w:unhideWhenUsed="0"/>
+    <w:lsdException w:name="Light Grid" w:semiHidden="0" w:uiPriority="62" w:unhideWhenUsed="0"/>
+    <w:lsdException w:name="Medium Shading 1" w:semiHidden="0" w:uiPriority="63" w:unhideWhenUsed="0"/>
+    <w:lsdException w:name="Medium Shading 2" w:semiHidden="0" w:uiPriority="64" w:unhideWhenUsed="0"/>
+    <w:lsdException w:name="Medium List 1" w:semiHidden="0" w:uiPriority="65" w:unhideWhenUsed="0"/>
+    <w:lsdException w:name="Medium List 2" w:semiHidden="0" w:uiPriority="66" w:unhideWhenUsed="0"/>
+    <w:lsdException w:name="Medium Grid 1" w:semiHidden="0" w:uiPriority="67" w:unhideWhenUsed="0"/>
+    <w:lsdException w:name="Medium Grid 2" w:semiHidden="0" w:uiPriority="68" w:unhideWhenUsed="0"/>
+    <w:lsdException w:name="Medium Grid 3" w:semiHidden="0" w:uiPriority="69" w:unhideWhenUsed="0"/>
+    <w:lsdException w:name="Dark List" w:semiHidden="0" w:uiPriority="70" w:unhideWhenUsed="0"/>
+    <w:lsdException w:name="Colorful Shading" w:semiHidden="0" w:uiPriority="71" w:unhideWhenUsed="0"/>
+    <w:lsdException w:name="Colorful List" w:semiHidden="0" w:uiPriority="72" w:unhideWhenUsed="0"/>
+    <w:lsdException w:name="Colorful Grid" w:semiHidden="0" w:uiPriority="73" w:unhideWhenUsed="0"/>
+    <w:lsdException w:name="Light Shading Accent 1" w:semiHidden="0" w:uiPriority="60" w:unhideWhenUsed="0"/>
+    <w:lsdException w:name="Light List Accent 1" w:semiHidden="0" w:uiPriority="61" w:unhideWhenUsed="0"/>
+    <w:lsdException w:name="Light Grid Accent 1" w:semiHidden="0" w:uiPriority="62" w:unhideWhenUsed="0"/>
+    <w:lsdException w:name="Medium Shading 1 Accent 1" w:semiHidden="0" w:uiPriority="63" w:unhideWhenUsed="0"/>
+    <w:lsdException w:name="Medium Shading 2 Accent 1" w:semiHidden="0" w:uiPriority="64" w:unhideWhenUsed="0"/>
+    <w:lsdException w:name="Medium List 1 Accent 1" w:semiHidden="0" w:uiPriority="65" w:unhideWhenUsed="0"/>
+    <w:lsdException w:name="Revision" w:unhideWhenUsed="0"/>
+    <w:lsdException w:name="List Paragraph" w:semiHidden="0" w:uiPriority="34" w:unhideWhenUsed="0" w:qFormat="1"/>
+    <w:lsdException w:name="Quote" w:semiHidden="0" w:uiPriority="29" w:unhideWhenUsed="0" w:qFormat="1"/>
+    <w:lsdException w:name="Intense Quote" w:semiHidden="0" w:uiPriority="30" w:unhideWhenUsed="0" w:qFormat="1"/>
+    <w:lsdException w:name="Medium List 2 Accent 1" w:semiHidden="0" w:uiPriority="66" w:unhideWhenUsed="0"/>
+    <w:lsdException w:name="Medium Grid 1 Accent 1" w:semiHidden="0" w:uiPriority="67" w:unhideWhenUsed="0"/>
+    <w:lsdException w:name="Medium Grid 2 Accent 1" w:semiHidden="0" w:uiPriority="68" w:unhideWhenUsed="0"/>
+    <w:lsdException w:name="Medium Grid 3 Accent 1" w:semiHidden="0" w:uiPriority="69" w:unhideWhenUsed="0"/>
+    <w:lsdException w:name="Dark List Accent 1" w:semiHidden="0" w:uiPriority="70" w:unhideWhenUsed="0"/>
+    <w:lsdException w:name="Colorful Shading Accent 1" w:semiHidden="0" w:uiPriority="71" w:unhideWhenUsed="0"/>
+    <w:lsdException w:name="Colorful List Accent 1" w:semiHidden="0" w:uiPriority="72" w:unhideWhenUsed="0"/>
+    <w:lsdException w:name="Colorful Grid Accent 1" w:semiHidden="0" w:uiPriority="73" w:unhideWhenUsed="0"/>
+    <w:lsdException w:name="Light Shading Accent 2" w:semiHidden="0" w:uiPriority="60" w:unhideWhenUsed="0"/>
+    <w:lsdException w:name="Light List Accent 2" w:semiHidden="0" w:uiPriority="61" w:unhideWhenUsed="0"/>
+    <w:lsdException w:name="Light Grid Accent 2" w:semiHidden="0" w:uiPriority="62" w:unhideWhenUsed="0"/>
+    <w:lsdException w:name="Medium Shading 1 Accent 2" w:semiHidden="0" w:uiPriority="63" w:unhideWhenUsed="0"/>
+    <w:lsdException w:name="Medium Shading 2 Accent 2" w:semiHidden="0" w:uiPriority="64" w:unhideWhenUsed="0"/>
+    <w:lsdException w:name="Medium List 1 Accent 2" w:semiHidden="0" w:uiPriority="65" w:unhideWhenUsed="0"/>
+    <w:lsdException w:name="Medium List 2 Accent 2" w:semiHidden="0" w:uiPriority="66" w:unhideWhenUsed="0"/>
+    <w:lsdException w:name="Medium Grid 1 Accent 2" w:semiHidden="0" w:uiPriority="67" w:unhideWhenUsed="0"/>
+    <w:lsdException w:name="Medium Grid 2 Accent 2" w:semiHidden="0" w:uiPriority="68" w:unhideWhenUsed="0"/>
+    <w:lsdException w:name="Medium Grid 3 Accent 2" w:semiHidden="0" w:uiPriority="69" w:unhideWhenUsed="0"/>
+    <w:lsdException w:name="Dark List Accent 2" w:semiHidden="0" w:uiPriority="70" w:unhideWhenUsed="0"/>
+    <w:lsdException w:name="Colorful Shading Accent 2" w:semiHidden="0" w:uiPriority="71" w:unhideWhenUsed="0"/>
+    <w:lsdException w:name="Colorful List Accent 2" w:semiHidden="0" w:uiPriority="72" w:unhideWhenUsed="0"/>
+    <w:lsdException w:name="Colorful Grid Accent 2" w:semiHidden="0" w:uiPriority="73" w:unhideWhenUsed="0"/>
+    <w:lsdException w:name="Light Shading Accent 3" w:semiHidden="0" w:uiPriority="60" w:unhideWhenUsed="0"/>
+    <w:lsdException w:name="Light List Accent 3" w:semiHidden="0" w:uiPriority="61" w:unhideWhenUsed="0"/>
+    <w:lsdException w:name="Light Grid Accent 3" w:semiHidden="0" w:uiPriority="62" w:unhideWhenUsed="0"/>
+    <w:lsdException w:name="Medium Shading 1 Accent 3" w:semiHidden="0" w:uiPriority="63" w:unhideWhenUsed="0"/>
+    <w:lsdException w:name="Medium Shading 2 Accent 3" w:semiHidden="0" w:uiPriority="64" w:unhideWhenUsed="0"/>
+    <w:lsdException w:name="Medium List 1 Accent 3" w:semiHidden="0" w:uiPriority="65" w:unhideWhenUsed="0"/>
+    <w:lsdException w:name="Medium List 2 Accent 3" w:semiHidden="0" w:uiPriority="66" w:unhideWhenUsed="0"/>
+    <w:lsdException w:name="Medium Grid 1 Accent 3" w:semiHidden="0" w:uiPriority="67" w:unhideWhenUsed="0"/>
+    <w:lsdException w:name="Medium Grid 2 Accent 3" w:semiHidden="0" w:uiPriority="68" w:unhideWhenUsed="0"/>
+    <w:lsdException w:name="Medium Grid 3 Accent 3" w:semiHidden="0" w:uiPriority="69" w:unhideWhenUsed="0"/>
+    <w:lsdException w:name="Dark List Accent 3" w:semiHidden="0" w:uiPriority="70" w:unhideWhenUsed="0"/>
+    <w:lsdException w:name="Colorful Shading Accent 3" w:semiHidden="0" w:uiPriority="71" w:unhideWhenUsed="0"/>
+    <w:lsdException w:name="Colorful List Accent 3" w:semiHidden="0" w:uiPriority="72" w:unhideWhenUsed="0"/>
+    <w:lsdException w:name="Colorful Grid Accent 3" w:semiHidden="0" w:uiPriority="73" w:unhideWhenUsed="0"/>
+    <w:lsdException w:name="Light Shading Accent 4" w:semiHidden="0" w:uiPriority="60" w:unhideWhenUsed="0"/>
+    <w:lsdException w:name="Light List Accent 4" w:semiHidden="0" w:uiPriority="61" w:unhideWhenUsed="0"/>
+    <w:lsdException w:name="Light Grid Accent 4" w:semiHidden="0" w:uiPriority="62" w:unhideWhenUsed="0"/>
+    <w:lsdException w:name="Medium Shading 1 Accent 4" w:semiHidden="0" w:uiPriority="63" w:unhideWhenUsed="0"/>
+    <w:lsdException w:name="Medium Shading 2 Accent 4" w:semiHidden="0" w:uiPriority="64" w:unhideWhenUsed="0"/>
+    <w:lsdException w:name="Medium List 1 Accent 4" w:semiHidden="0" w:uiPriority="65" w:unhideWhenUsed="0"/>
+    <w:lsdException w:name="Medium List 2 Accent 4" w:semiHidden="0" w:uiPriority="66" w:unhideWhenUsed="0"/>
+    <w:lsdException w:name="Medium Grid 1 Accent 4" w:semiHidden="0" w:uiPriority="67" w:unhideWhenUsed="0"/>
+    <w:lsdException w:name="Medium Grid 2 Accent 4" w:semiHidden="0" w:uiPriority="68" w:unhideWhenUsed="0"/>
+    <w:lsdException w:name="Medium Grid 3 Accent 4" w:semiHidden="0" w:uiPriority="69" w:unhideWhenUsed="0"/>
+    <w:lsdException w:name="Dark List Accent 4" w:semiHidden="0" w:uiPriority="70" w:unhideWhenUsed="0"/>
+    <w:lsdException w:name="Colorful Shading Accent 4" w:semiHidden="0" w:uiPriority="71" w:unhideWhenUsed="0"/>
+    <w:lsdException w:name="Colorful List Accent 4" w:semiHidden="0" w:uiPriority="72" w:unhideWhenUsed="0"/>
+    <w:lsdException w:name="Colorful Grid Accent 4" w:semiHidden="0" w:uiPriority="73" w:unhideWhenUsed="0"/>
+    <w:lsdException w:name="Light Shading Accent 5" w:semiHidden="0" w:uiPriority="60" w:unhideWhenUsed="0"/>
+    <w:lsdException w:name="Light List Accent 5" w:semiHidden="0" w:uiPriority="61" w:unhideWhenUsed="0"/>
+    <w:lsdException w:name="Light Grid Accent 5" w:semiHidden="0" w:uiPriority="62" w:unhideWhenUsed="0"/>
+    <w:lsdException w:name="Medium Shading 1 Accent 5" w:semiHidden="0" w:uiPriority="63" w:unhideWhenUsed="0"/>
+    <w:lsdException w:name="Medium Shading 2 Accent 5" w:semiHidden="0" w:uiPriority="64" w:unhideWhenUsed="0"/>
+    <w:lsdException w:name="Medium List 1 Accent 5" w:semiHidden="0" w:uiPriority="65" w:unhideWhenUsed="0"/>
+    <w:lsdException w:name="Medium List 2 Accent 5" w:semiHidden="0" w:uiPriority="66" w:unhideWhenUsed="0"/>
+    <w:lsdException w:name="Medium Grid 1 Accent 5" w:semiHidden="0" w:uiPriority="67" w:unhideWhenUsed="0"/>
+    <w:lsdException w:name="Medium Grid 2 Accent 5" w:semiHidden="0" w:uiPriority="68" w:unhideWhenUsed="0"/>
+    <w:lsdException w:name="Medium Grid 3 Accent 5" w:semiHidden="0" w:uiPriority="69" w:unhideWhenUsed="0"/>
+    <w:lsdException w:name="Dark List Accent 5" w:semiHidden="0" w:uiPriority="70" w:unhideWhenUsed="0"/>
+    <w:lsdException w:name="Colorful Shading Accent 5" w:semiHidden="0" w:uiPriority="71" w:unhideWhenUsed="0"/>
+    <w:lsdException w:name="Colorful List Accent 5" w:semiHidden="0" w:uiPriority="72" w:unhideWhenUsed="0"/>
+    <w:lsdException w:name="Colorful Grid Accent 5" w:semiHidden="0" w:uiPriority="73" w:unhideWhenUsed="0"/>
+    <w:lsdException w:name="Light Shading Accent 6" w:semiHidden="0" w:uiPriority="60" w:unhideWhenUsed="0"/>
+    <w:lsdException w:name="Light List Accent 6" w:semiHidden="0" w:uiPriority="61" w:unhideWhenUsed="0"/>
+    <w:lsdException w:name="Light Grid Accent 6" w:semiHidden="0" w:uiPriority="62" w:unhideWhenUsed="0"/>
+    <w:lsdException w:name="Medium Shading 1 Accent 6" w:semiHidden="0" w:uiPriority="63" w:unhideWhenUsed="0"/>
+    <w:lsdException w:name="Medium Shading 2 Accent 6" w:semiHidden="0" w:uiPriority="64" w:unhideWhenUsed="0"/>
+    <w:lsdException w:name="Medium List 1 Accent 6" w:semiHidden="0" w:uiPriority="65" w:unhideWhenUsed="0"/>
+    <w:lsdException w:name="Medium List 2 Accent 6" w:semiHidden="0" w:uiPriority="66" w:unhideWhenUsed="0"/>
+    <w:lsdException w:name="Medium Grid 1 Accent 6" w:semiHidden="0" w:uiPriority="67" w:unhideWhenUsed="0"/>
+    <w:lsdException w:name="Medium Grid 2 Accent 6" w:semiHidden="0" w:uiPriority="68" w:unhideWhenUsed="0"/>
+    <w:lsdException w:name="Medium Grid 3 Accent 6" w:semiHidden="0" w:uiPriority="69" w:unhideWhenUsed="0"/>
+    <w:lsdException w:name="Dark List Accent 6" w:semiHidden="0" w:uiPriority="70" w:unhideWhenUsed="0"/>
+    <w:lsdException w:name="Colorful Shading Accent 6" w:semiHidden="0" w:uiPriority="71" w:unhideWhenUsed="0"/>
+    <w:lsdException w:name="Colorful List Accent 6" w:semiHidden="0" w:uiPriority="72" w:unhideWhenUsed="0"/>
+    <w:lsdException w:name="Colorful Grid Accent 6" w:semiHidden="0" w:uiPriority="73" w:unhideWhenUsed="0"/>
+    <w:lsdException w:name="Subtle Emphasis" w:semiHidden="0" w:uiPriority="19" w:unhideWhenUsed="0" w:qFormat="1"/>
+    <w:lsdException w:name="Intense Emphasis" w:semiHidden="0" w:uiPriority="21" w:unhideWhenUsed="0" w:qFormat="1"/>
+    <w:lsdException w:name="Subtle Reference" w:semiHidden="0" w:uiPriority="31" w:unhideWhenUsed="0" w:qFormat="1"/>
+    <w:lsdException w:name="Intense Reference" w:semiHidden="0" w:uiPriority="32" w:unhideWhenUsed="0" w:qFormat="1"/>
+    <w:lsdException w:name="Book Title" w:semiHidden="0" w:uiPriority="33" w:unhideWhenUsed="0" w:qFormat="1"/>
+    <w:lsdException w:name="Bibliography" w:uiPriority="37"/>
+    <w:lsdException w:name="TOC Heading" w:uiPriority="39" w:qFormat="1"/>
   </w:latentStyles>
   <w:style w:type="paragraph" w:default="1" w:styleId="Normal">
     <w:name w:val="Normal"/>
@@ -1623,7 +1744,7 @@
   <a:extraClrSchemeLst/>
   <a:extLst>
     <a:ext uri="{05A4C25C-085E-4340-85A3-A5531E510DB2}">
-      <thm15:themeFamily xmlns:thm15="http://schemas.microsoft.com/office/thememl/2012/main" name="Office Theme" id="{62F939B6-93AF-4DB8-9C6B-D6C7DFDC589F}" vid="{4A3C46E8-61CC-4603-A589-7422A47A8E4A}"/>
+      <thm15:themeFamily xmlns:thm15="http://schemas.microsoft.com/office/thememl/2012/main" xmlns="" name="Office Theme" id="{62F939B6-93AF-4DB8-9C6B-D6C7DFDC589F}" vid="{4A3C46E8-61CC-4603-A589-7422A47A8E4A}"/>
     </a:ext>
   </a:extLst>
 </a:theme>

--- a/Projection Documentation.docx
+++ b/Projection Documentation.docx
@@ -1,9 +1,10 @@
 
 <file path=word/document.xml><?xml version="1.0" encoding="utf-8"?>
-<w:document xmlns:wpc="http://schemas.microsoft.com/office/word/2010/wordprocessingCanvas" xmlns:mc="http://schemas.openxmlformats.org/markup-compatibility/2006" xmlns:o="urn:schemas-microsoft-com:office:office" xmlns:r="http://schemas.openxmlformats.org/officeDocument/2006/relationships" xmlns:m="http://schemas.openxmlformats.org/officeDocument/2006/math" xmlns:v="urn:schemas-microsoft-com:vml" xmlns:wp14="http://schemas.microsoft.com/office/word/2010/wordprocessingDrawing" xmlns:wp="http://schemas.openxmlformats.org/drawingml/2006/wordprocessingDrawing" xmlns:w10="urn:schemas-microsoft-com:office:word" xmlns:w="http://schemas.openxmlformats.org/wordprocessingml/2006/main" xmlns:w14="http://schemas.microsoft.com/office/word/2010/wordml" xmlns:wpg="http://schemas.microsoft.com/office/word/2010/wordprocessingGroup" xmlns:wpi="http://schemas.microsoft.com/office/word/2010/wordprocessingInk" xmlns:wne="http://schemas.microsoft.com/office/word/2006/wordml" xmlns:wps="http://schemas.microsoft.com/office/word/2010/wordprocessingShape" mc:Ignorable="w14 wp14">
+<w:document xmlns:wpc="http://schemas.microsoft.com/office/word/2010/wordprocessingCanvas" xmlns:mc="http://schemas.openxmlformats.org/markup-compatibility/2006" xmlns:o="urn:schemas-microsoft-com:office:office" xmlns:r="http://schemas.openxmlformats.org/officeDocument/2006/relationships" xmlns:m="http://schemas.openxmlformats.org/officeDocument/2006/math" xmlns:v="urn:schemas-microsoft-com:vml" xmlns:wp14="http://schemas.microsoft.com/office/word/2010/wordprocessingDrawing" xmlns:wp="http://schemas.openxmlformats.org/drawingml/2006/wordprocessingDrawing" xmlns:w10="urn:schemas-microsoft-com:office:word" xmlns:w="http://schemas.openxmlformats.org/wordprocessingml/2006/main" xmlns:w14="http://schemas.microsoft.com/office/word/2010/wordml" xmlns:w15="http://schemas.microsoft.com/office/word/2012/wordml" xmlns:wpg="http://schemas.microsoft.com/office/word/2010/wordprocessingGroup" xmlns:wpi="http://schemas.microsoft.com/office/word/2010/wordprocessingInk" xmlns:wne="http://schemas.microsoft.com/office/word/2006/wordml" xmlns:wps="http://schemas.microsoft.com/office/word/2010/wordprocessingShape" mc:Ignorable="w14 w15 wp14">
   <w:body>
     <w:p>
       <w:pPr>
+        <w:spacing w:line="276" w:lineRule="auto"/>
         <w:jc w:val="center"/>
         <w:rPr>
           <w:rFonts w:ascii="Times New Roman" w:hAnsi="Times New Roman" w:cs="Times New Roman"/>
@@ -22,6 +23,7 @@
     </w:p>
     <w:p>
       <w:pPr>
+        <w:spacing w:line="276" w:lineRule="auto"/>
         <w:rPr>
           <w:rFonts w:ascii="Times New Roman" w:hAnsi="Times New Roman" w:cs="Times New Roman"/>
           <w:b/>
@@ -41,6 +43,7 @@
     </w:p>
     <w:p>
       <w:pPr>
+        <w:spacing w:line="276" w:lineRule="auto"/>
         <w:rPr>
           <w:rFonts w:ascii="Times New Roman" w:hAnsi="Times New Roman" w:cs="Times New Roman"/>
           <w:sz w:val="24"/>
@@ -110,7 +113,16 @@
           <w:sz w:val="24"/>
           <w:szCs w:val="24"/>
         </w:rPr>
-        <w:t xml:space="preserve"> C</w:t>
+        <w:t xml:space="preserve"> </w:t>
+      </w:r>
+      <w:proofErr w:type="spellStart"/>
+      <w:r>
+        <w:rPr>
+          <w:rFonts w:ascii="Times New Roman" w:hAnsi="Times New Roman" w:cs="Times New Roman"/>
+          <w:sz w:val="24"/>
+          <w:szCs w:val="24"/>
+        </w:rPr>
+        <w:t>C</w:t>
       </w:r>
       <w:r>
         <w:rPr>
@@ -120,6 +132,7 @@
         </w:rPr>
         <w:t>ristoforetti</w:t>
       </w:r>
+      <w:proofErr w:type="spellEnd"/>
       <w:r>
         <w:rPr>
           <w:rFonts w:ascii="Times New Roman" w:hAnsi="Times New Roman" w:cs="Times New Roman"/>
@@ -216,19 +229,38 @@
           <w:ilvl w:val="0"/>
           <w:numId w:val="1"/>
         </w:numPr>
-        <w:rPr>
-          <w:rFonts w:ascii="Times New Roman" w:hAnsi="Times New Roman" w:cs="Times New Roman"/>
-          <w:sz w:val="24"/>
-          <w:szCs w:val="24"/>
-        </w:rPr>
-      </w:pPr>
-      <w:r>
-        <w:rPr>
-          <w:rFonts w:ascii="Times New Roman" w:hAnsi="Times New Roman" w:cs="Times New Roman"/>
-          <w:sz w:val="24"/>
-          <w:szCs w:val="24"/>
-        </w:rPr>
-        <w:t>“orbitId” (</w:t>
+        <w:spacing w:line="276" w:lineRule="auto"/>
+        <w:rPr>
+          <w:rFonts w:ascii="Times New Roman" w:hAnsi="Times New Roman" w:cs="Times New Roman"/>
+          <w:sz w:val="24"/>
+          <w:szCs w:val="24"/>
+        </w:rPr>
+      </w:pPr>
+      <w:r>
+        <w:rPr>
+          <w:rFonts w:ascii="Times New Roman" w:hAnsi="Times New Roman" w:cs="Times New Roman"/>
+          <w:sz w:val="24"/>
+          <w:szCs w:val="24"/>
+        </w:rPr>
+        <w:t>“</w:t>
+      </w:r>
+      <w:proofErr w:type="spellStart"/>
+      <w:r>
+        <w:rPr>
+          <w:rFonts w:ascii="Times New Roman" w:hAnsi="Times New Roman" w:cs="Times New Roman"/>
+          <w:sz w:val="24"/>
+          <w:szCs w:val="24"/>
+        </w:rPr>
+        <w:t>orbitId</w:t>
+      </w:r>
+      <w:proofErr w:type="spellEnd"/>
+      <w:r>
+        <w:rPr>
+          <w:rFonts w:ascii="Times New Roman" w:hAnsi="Times New Roman" w:cs="Times New Roman"/>
+          <w:sz w:val="24"/>
+          <w:szCs w:val="24"/>
+        </w:rPr>
+        <w:t>” (</w:t>
       </w:r>
       <w:r>
         <w:rPr>
@@ -246,6 +278,7 @@
           <w:ilvl w:val="0"/>
           <w:numId w:val="1"/>
         </w:numPr>
+        <w:spacing w:line="276" w:lineRule="auto"/>
         <w:rPr>
           <w:rFonts w:ascii="Times New Roman" w:hAnsi="Times New Roman" w:cs="Times New Roman"/>
           <w:sz w:val="24"/>
@@ -284,6 +317,7 @@
           <w:ilvl w:val="1"/>
           <w:numId w:val="1"/>
         </w:numPr>
+        <w:spacing w:line="276" w:lineRule="auto"/>
         <w:rPr>
           <w:rFonts w:ascii="Times New Roman" w:hAnsi="Times New Roman" w:cs="Times New Roman"/>
           <w:sz w:val="24"/>
@@ -306,6 +340,7 @@
           <w:ilvl w:val="1"/>
           <w:numId w:val="1"/>
         </w:numPr>
+        <w:spacing w:line="276" w:lineRule="auto"/>
         <w:rPr>
           <w:rFonts w:ascii="Times New Roman" w:hAnsi="Times New Roman" w:cs="Times New Roman"/>
           <w:sz w:val="24"/>
@@ -328,23 +363,43 @@
           <w:ilvl w:val="1"/>
           <w:numId w:val="1"/>
         </w:numPr>
-        <w:rPr>
-          <w:rFonts w:ascii="Times New Roman" w:hAnsi="Times New Roman" w:cs="Times New Roman"/>
-          <w:sz w:val="24"/>
-          <w:szCs w:val="24"/>
-        </w:rPr>
-      </w:pPr>
-      <w:r>
-        <w:rPr>
-          <w:rFonts w:ascii="Times New Roman" w:hAnsi="Times New Roman" w:cs="Times New Roman"/>
-          <w:sz w:val="24"/>
-          <w:szCs w:val="24"/>
-        </w:rPr>
-        <w:t xml:space="preserve">“altitudes” which we did not use. </w:t>
+        <w:spacing w:line="276" w:lineRule="auto"/>
+        <w:rPr>
+          <w:rFonts w:ascii="Times New Roman" w:hAnsi="Times New Roman" w:cs="Times New Roman"/>
+          <w:sz w:val="24"/>
+          <w:szCs w:val="24"/>
+        </w:rPr>
+      </w:pPr>
+      <w:r>
+        <w:rPr>
+          <w:rFonts w:ascii="Times New Roman" w:hAnsi="Times New Roman" w:cs="Times New Roman"/>
+          <w:sz w:val="24"/>
+          <w:szCs w:val="24"/>
+        </w:rPr>
+        <w:t>“</w:t>
+      </w:r>
+      <w:proofErr w:type="gramStart"/>
+      <w:r>
+        <w:rPr>
+          <w:rFonts w:ascii="Times New Roman" w:hAnsi="Times New Roman" w:cs="Times New Roman"/>
+          <w:sz w:val="24"/>
+          <w:szCs w:val="24"/>
+        </w:rPr>
+        <w:t>altitudes</w:t>
+      </w:r>
+      <w:proofErr w:type="gramEnd"/>
+      <w:r>
+        <w:rPr>
+          <w:rFonts w:ascii="Times New Roman" w:hAnsi="Times New Roman" w:cs="Times New Roman"/>
+          <w:sz w:val="24"/>
+          <w:szCs w:val="24"/>
+        </w:rPr>
+        <w:t xml:space="preserve">” which we did not use. </w:t>
       </w:r>
     </w:p>
     <w:p>
       <w:pPr>
+        <w:spacing w:line="276" w:lineRule="auto"/>
         <w:rPr>
           <w:rFonts w:ascii="Times New Roman" w:hAnsi="Times New Roman" w:cs="Times New Roman"/>
           <w:sz w:val="24"/>
@@ -437,7 +492,43 @@
           <w:sz w:val="24"/>
           <w:szCs w:val="24"/>
         </w:rPr>
-        <w:t xml:space="preserve">er API into one Json file. There are several variables used in this Json file, including </w:t>
+        <w:t xml:space="preserve">er API into one </w:t>
+      </w:r>
+      <w:proofErr w:type="spellStart"/>
+      <w:r>
+        <w:rPr>
+          <w:rFonts w:ascii="Times New Roman" w:hAnsi="Times New Roman" w:cs="Times New Roman"/>
+          <w:sz w:val="24"/>
+          <w:szCs w:val="24"/>
+        </w:rPr>
+        <w:t>Json</w:t>
+      </w:r>
+      <w:proofErr w:type="spellEnd"/>
+      <w:r>
+        <w:rPr>
+          <w:rFonts w:ascii="Times New Roman" w:hAnsi="Times New Roman" w:cs="Times New Roman"/>
+          <w:sz w:val="24"/>
+          <w:szCs w:val="24"/>
+        </w:rPr>
+        <w:t xml:space="preserve"> file. There are several variables used in this </w:t>
+      </w:r>
+      <w:proofErr w:type="spellStart"/>
+      <w:r>
+        <w:rPr>
+          <w:rFonts w:ascii="Times New Roman" w:hAnsi="Times New Roman" w:cs="Times New Roman"/>
+          <w:sz w:val="24"/>
+          <w:szCs w:val="24"/>
+        </w:rPr>
+        <w:t>Json</w:t>
+      </w:r>
+      <w:proofErr w:type="spellEnd"/>
+      <w:r>
+        <w:rPr>
+          <w:rFonts w:ascii="Times New Roman" w:hAnsi="Times New Roman" w:cs="Times New Roman"/>
+          <w:sz w:val="24"/>
+          <w:szCs w:val="24"/>
+        </w:rPr>
+        <w:t xml:space="preserve"> file, including </w:t>
       </w:r>
     </w:p>
     <w:p>
@@ -447,6 +538,7 @@
           <w:ilvl w:val="0"/>
           <w:numId w:val="1"/>
         </w:numPr>
+        <w:spacing w:line="276" w:lineRule="auto"/>
         <w:rPr>
           <w:rFonts w:ascii="Times New Roman" w:hAnsi="Times New Roman" w:cs="Times New Roman"/>
           <w:sz w:val="24"/>
@@ -485,6 +577,7 @@
           <w:ilvl w:val="0"/>
           <w:numId w:val="1"/>
         </w:numPr>
+        <w:spacing w:line="276" w:lineRule="auto"/>
         <w:rPr>
           <w:rFonts w:ascii="Times New Roman" w:hAnsi="Times New Roman" w:cs="Times New Roman"/>
           <w:sz w:val="24"/>
@@ -515,8 +608,6 @@
         </w:rPr>
         <w:t>it</w:t>
       </w:r>
-      <w:bookmarkStart w:id="0" w:name="_GoBack"/>
-      <w:bookmarkEnd w:id="0"/>
       <w:r>
         <w:rPr>
           <w:rFonts w:ascii="Times New Roman" w:hAnsi="Times New Roman" w:cs="Times New Roman"/>
@@ -541,6 +632,7 @@
           <w:ilvl w:val="0"/>
           <w:numId w:val="1"/>
         </w:numPr>
+        <w:spacing w:line="276" w:lineRule="auto"/>
         <w:rPr>
           <w:rFonts w:ascii="Times New Roman" w:hAnsi="Times New Roman" w:cs="Times New Roman"/>
           <w:sz w:val="24"/>
@@ -587,19 +679,38 @@
           <w:ilvl w:val="0"/>
           <w:numId w:val="1"/>
         </w:numPr>
-        <w:rPr>
-          <w:rFonts w:ascii="Times New Roman" w:hAnsi="Times New Roman" w:cs="Times New Roman"/>
-          <w:sz w:val="24"/>
-          <w:szCs w:val="24"/>
-        </w:rPr>
-      </w:pPr>
-      <w:r>
-        <w:rPr>
-          <w:rFonts w:ascii="Times New Roman" w:hAnsi="Times New Roman" w:cs="Times New Roman"/>
-          <w:sz w:val="24"/>
-          <w:szCs w:val="24"/>
-        </w:rPr>
-        <w:t xml:space="preserve">“coordinates” (longitude and latitude data for where each </w:t>
+        <w:spacing w:line="276" w:lineRule="auto"/>
+        <w:rPr>
+          <w:rFonts w:ascii="Times New Roman" w:hAnsi="Times New Roman" w:cs="Times New Roman"/>
+          <w:sz w:val="24"/>
+          <w:szCs w:val="24"/>
+        </w:rPr>
+      </w:pPr>
+      <w:r>
+        <w:rPr>
+          <w:rFonts w:ascii="Times New Roman" w:hAnsi="Times New Roman" w:cs="Times New Roman"/>
+          <w:sz w:val="24"/>
+          <w:szCs w:val="24"/>
+        </w:rPr>
+        <w:t>“</w:t>
+      </w:r>
+      <w:proofErr w:type="gramStart"/>
+      <w:r>
+        <w:rPr>
+          <w:rFonts w:ascii="Times New Roman" w:hAnsi="Times New Roman" w:cs="Times New Roman"/>
+          <w:sz w:val="24"/>
+          <w:szCs w:val="24"/>
+        </w:rPr>
+        <w:t>coordinates</w:t>
+      </w:r>
+      <w:proofErr w:type="gramEnd"/>
+      <w:r>
+        <w:rPr>
+          <w:rFonts w:ascii="Times New Roman" w:hAnsi="Times New Roman" w:cs="Times New Roman"/>
+          <w:sz w:val="24"/>
+          <w:szCs w:val="24"/>
+        </w:rPr>
+        <w:t xml:space="preserve">” (longitude and latitude data for where each </w:t>
       </w:r>
       <w:r>
         <w:rPr>
@@ -628,6 +739,7 @@
     </w:p>
     <w:p>
       <w:pPr>
+        <w:spacing w:line="276" w:lineRule="auto"/>
         <w:rPr>
           <w:rFonts w:ascii="Times New Roman" w:hAnsi="Times New Roman" w:cs="Times New Roman"/>
           <w:b/>
@@ -647,6 +759,7 @@
     </w:p>
     <w:p>
       <w:pPr>
+        <w:spacing w:line="276" w:lineRule="auto"/>
         <w:rPr>
           <w:rFonts w:ascii="Times New Roman" w:hAnsi="Times New Roman" w:cs="Times New Roman"/>
           <w:sz w:val="24"/>
@@ -788,7 +901,25 @@
           <w:sz w:val="24"/>
           <w:szCs w:val="24"/>
         </w:rPr>
-        <w:t>an array according to that timestamp</w:t>
+        <w:t xml:space="preserve">an array </w:t>
+      </w:r>
+      <w:proofErr w:type="gramStart"/>
+      <w:r>
+        <w:rPr>
+          <w:rFonts w:ascii="Times New Roman" w:hAnsi="Times New Roman" w:cs="Times New Roman"/>
+          <w:sz w:val="24"/>
+          <w:szCs w:val="24"/>
+        </w:rPr>
+        <w:t>according</w:t>
+      </w:r>
+      <w:proofErr w:type="gramEnd"/>
+      <w:r>
+        <w:rPr>
+          <w:rFonts w:ascii="Times New Roman" w:hAnsi="Times New Roman" w:cs="Times New Roman"/>
+          <w:sz w:val="24"/>
+          <w:szCs w:val="24"/>
+        </w:rPr>
+        <w:t xml:space="preserve"> to that timestamp</w:t>
       </w:r>
       <w:r>
         <w:rPr>
@@ -852,7 +983,25 @@
           <w:sz w:val="24"/>
           <w:szCs w:val="24"/>
         </w:rPr>
-        <w:t xml:space="preserve"> in a sidebar as users progress along the timeline. These tweets are ones that were made within a frame of time relatively close the currently selected date and time</w:t>
+        <w:t xml:space="preserve"> in a sidebar as </w:t>
+      </w:r>
+      <w:proofErr w:type="gramStart"/>
+      <w:r>
+        <w:rPr>
+          <w:rFonts w:ascii="Times New Roman" w:hAnsi="Times New Roman" w:cs="Times New Roman"/>
+          <w:sz w:val="24"/>
+          <w:szCs w:val="24"/>
+        </w:rPr>
+        <w:t>users</w:t>
+      </w:r>
+      <w:proofErr w:type="gramEnd"/>
+      <w:r>
+        <w:rPr>
+          <w:rFonts w:ascii="Times New Roman" w:hAnsi="Times New Roman" w:cs="Times New Roman"/>
+          <w:sz w:val="24"/>
+          <w:szCs w:val="24"/>
+        </w:rPr>
+        <w:t xml:space="preserve"> progress along the timeline. These tweets are ones that were made within a frame of time relatively close the currently selected date and time</w:t>
       </w:r>
       <w:r>
         <w:rPr>
@@ -886,21 +1035,40 @@
         </w:rPr>
         <w:t xml:space="preserve">Our map is using </w:t>
       </w:r>
-      <w:r>
-        <w:rPr>
-          <w:rFonts w:ascii="Times New Roman" w:hAnsi="Times New Roman" w:cs="Times New Roman"/>
-          <w:sz w:val="24"/>
-          <w:szCs w:val="24"/>
-        </w:rPr>
-        <w:t>Kavrayskiy VII projection</w:t>
-      </w:r>
-      <w:r>
-        <w:rPr>
-          <w:rFonts w:ascii="Times New Roman" w:hAnsi="Times New Roman" w:cs="Times New Roman"/>
-          <w:sz w:val="24"/>
-          <w:szCs w:val="24"/>
-        </w:rPr>
-        <w:t>, which gives us a more accurate world map projection in 2D comparing to E</w:t>
+      <w:proofErr w:type="spellStart"/>
+      <w:r>
+        <w:rPr>
+          <w:rFonts w:ascii="Times New Roman" w:hAnsi="Times New Roman" w:cs="Times New Roman"/>
+          <w:sz w:val="24"/>
+          <w:szCs w:val="24"/>
+        </w:rPr>
+        <w:t>Kavrayskiy</w:t>
+      </w:r>
+      <w:proofErr w:type="spellEnd"/>
+      <w:r>
+        <w:rPr>
+          <w:rFonts w:ascii="Times New Roman" w:hAnsi="Times New Roman" w:cs="Times New Roman"/>
+          <w:sz w:val="24"/>
+          <w:szCs w:val="24"/>
+        </w:rPr>
+        <w:t xml:space="preserve"> VII projection</w:t>
+      </w:r>
+      <w:r>
+        <w:rPr>
+          <w:rFonts w:ascii="Times New Roman" w:hAnsi="Times New Roman" w:cs="Times New Roman"/>
+          <w:sz w:val="24"/>
+          <w:szCs w:val="24"/>
+        </w:rPr>
+        <w:t xml:space="preserve">, which gives us a more accurate world map projection in 2D comparing to </w:t>
+      </w:r>
+      <w:proofErr w:type="spellStart"/>
+      <w:r>
+        <w:rPr>
+          <w:rFonts w:ascii="Times New Roman" w:hAnsi="Times New Roman" w:cs="Times New Roman"/>
+          <w:sz w:val="24"/>
+          <w:szCs w:val="24"/>
+        </w:rPr>
+        <w:t>E</w:t>
       </w:r>
       <w:r>
         <w:rPr>
@@ -910,6 +1078,7 @@
         </w:rPr>
         <w:t>quirectangular</w:t>
       </w:r>
+      <w:proofErr w:type="spellEnd"/>
       <w:r>
         <w:rPr>
           <w:rFonts w:ascii="Times New Roman" w:hAnsi="Times New Roman" w:cs="Times New Roman"/>
@@ -921,6 +1090,7 @@
     </w:p>
     <w:p>
       <w:pPr>
+        <w:spacing w:line="276" w:lineRule="auto"/>
         <w:rPr>
           <w:rFonts w:ascii="Times New Roman" w:hAnsi="Times New Roman" w:cs="Times New Roman"/>
           <w:b/>
@@ -940,20 +1110,147 @@
     </w:p>
     <w:p>
       <w:pPr>
-        <w:rPr>
-          <w:rFonts w:ascii="Times New Roman" w:hAnsi="Times New Roman" w:cs="Times New Roman"/>
-          <w:sz w:val="24"/>
-          <w:szCs w:val="24"/>
-        </w:rPr>
-      </w:pPr>
-      <w:r>
-        <w:rPr>
-          <w:rFonts w:ascii="Times New Roman" w:hAnsi="Times New Roman" w:cs="Times New Roman"/>
+        <w:spacing w:line="276" w:lineRule="auto"/>
+        <w:rPr>
+          <w:rFonts w:ascii="Times New Roman" w:hAnsi="Times New Roman" w:cs="Times New Roman"/>
+          <w:sz w:val="24"/>
+          <w:szCs w:val="24"/>
+        </w:rPr>
+      </w:pPr>
+      <w:r>
+        <w:rPr>
+          <w:rFonts w:ascii="Times New Roman" w:hAnsi="Times New Roman" w:cs="Times New Roman"/>
+          <w:b/>
           <w:sz w:val="24"/>
           <w:szCs w:val="24"/>
         </w:rPr>
         <w:tab/>
-        <w:t xml:space="preserve">Adding hashtag word cloud to the map. </w:t>
+      </w:r>
+      <w:r>
+        <w:rPr>
+          <w:rFonts w:ascii="Times New Roman" w:hAnsi="Times New Roman" w:cs="Times New Roman"/>
+          <w:sz w:val="24"/>
+          <w:szCs w:val="24"/>
+        </w:rPr>
+        <w:t>In more than three month of her time in the space, Samantha posted more than 2000 tweets from the space, which includes more than three hundred different hashtags. Following her journey in the</w:t>
+      </w:r>
+      <w:r>
+        <w:rPr>
+          <w:rFonts w:ascii="Times New Roman" w:hAnsi="Times New Roman" w:cs="Times New Roman"/>
+          <w:sz w:val="24"/>
+          <w:szCs w:val="24"/>
+        </w:rPr>
+        <w:t xml:space="preserve"> space, we can see where she is, </w:t>
+      </w:r>
+      <w:r>
+        <w:rPr>
+          <w:rFonts w:ascii="Times New Roman" w:hAnsi="Times New Roman" w:cs="Times New Roman"/>
+          <w:sz w:val="24"/>
+          <w:szCs w:val="24"/>
+        </w:rPr>
+        <w:t>where she</w:t>
+      </w:r>
+      <w:r>
+        <w:rPr>
+          <w:rFonts w:ascii="Times New Roman" w:hAnsi="Times New Roman" w:cs="Times New Roman"/>
+          <w:sz w:val="24"/>
+          <w:szCs w:val="24"/>
+        </w:rPr>
+        <w:t xml:space="preserve"> posts her tweets in the space, and what is in that twitter post. Moreover, it is surprising to us that the ISS orbits earth is a very regularly, </w:t>
+      </w:r>
+      <w:r>
+        <w:rPr>
+          <w:rFonts w:ascii="Times New Roman" w:hAnsi="Times New Roman" w:cs="Times New Roman"/>
+          <w:sz w:val="24"/>
+          <w:szCs w:val="24"/>
+        </w:rPr>
+        <w:lastRenderedPageBreak/>
+        <w:t xml:space="preserve">and it forms a very regular band around earth if you look at the daily trace points. Below, we attached a graph which we plotted all the ISS orbiting coordinate points, about 300,000 data points. Surprisingly, it form a very nice band around earth, and it never goes beyond certain latitudes. </w:t>
+      </w:r>
+      <w:r>
+        <w:rPr>
+          <w:rFonts w:ascii="Times New Roman" w:hAnsi="Times New Roman" w:cs="Times New Roman"/>
+          <w:sz w:val="24"/>
+          <w:szCs w:val="24"/>
+        </w:rPr>
+        <w:t xml:space="preserve">It is amazingly nice formed, and it seems this orbiting trace graph has a center in it. This graph along with the interactive map we have demonstrated </w:t>
+      </w:r>
+      <w:bookmarkStart w:id="0" w:name="_GoBack"/>
+      <w:bookmarkEnd w:id="0"/>
+      <w:r>
+        <w:rPr>
+          <w:rFonts w:ascii="Times New Roman" w:hAnsi="Times New Roman" w:cs="Times New Roman"/>
+          <w:noProof/>
+          <w:sz w:val="24"/>
+          <w:szCs w:val="24"/>
+        </w:rPr>
+        <w:drawing>
+          <wp:inline distT="0" distB="0" distL="0" distR="0">
+            <wp:extent cx="5939790" cy="3888105"/>
+            <wp:effectExtent l="0" t="0" r="3810" b="0"/>
+            <wp:docPr id="1" name="Picture 1" descr="C:\Users\Yu\Desktop\orbits_all.png"/>
+            <wp:cNvGraphicFramePr>
+              <a:graphicFrameLocks xmlns:a="http://schemas.openxmlformats.org/drawingml/2006/main" noChangeAspect="1"/>
+            </wp:cNvGraphicFramePr>
+            <a:graphic xmlns:a="http://schemas.openxmlformats.org/drawingml/2006/main">
+              <a:graphicData uri="http://schemas.openxmlformats.org/drawingml/2006/picture">
+                <pic:pic xmlns:pic="http://schemas.openxmlformats.org/drawingml/2006/picture">
+                  <pic:nvPicPr>
+                    <pic:cNvPr id="0" name="Picture 1" descr="C:\Users\Yu\Desktop\orbits_all.png"/>
+                    <pic:cNvPicPr>
+                      <a:picLocks noChangeAspect="1" noChangeArrowheads="1"/>
+                    </pic:cNvPicPr>
+                  </pic:nvPicPr>
+                  <pic:blipFill>
+                    <a:blip r:embed="rId5">
+                      <a:extLst>
+                        <a:ext uri="{28A0092B-C50C-407E-A947-70E740481C1C}">
+                          <a14:useLocalDpi xmlns:a14="http://schemas.microsoft.com/office/drawing/2010/main" val="0"/>
+                        </a:ext>
+                      </a:extLst>
+                    </a:blip>
+                    <a:srcRect/>
+                    <a:stretch>
+                      <a:fillRect/>
+                    </a:stretch>
+                  </pic:blipFill>
+                  <pic:spPr bwMode="auto">
+                    <a:xfrm>
+                      <a:off x="0" y="0"/>
+                      <a:ext cx="5939790" cy="3888105"/>
+                    </a:xfrm>
+                    <a:prstGeom prst="rect">
+                      <a:avLst/>
+                    </a:prstGeom>
+                    <a:noFill/>
+                    <a:ln>
+                      <a:noFill/>
+                    </a:ln>
+                  </pic:spPr>
+                </pic:pic>
+              </a:graphicData>
+            </a:graphic>
+          </wp:inline>
+        </w:drawing>
+      </w:r>
+    </w:p>
+    <w:p>
+      <w:pPr>
+        <w:spacing w:line="276" w:lineRule="auto"/>
+        <w:rPr>
+          <w:rFonts w:ascii="Times New Roman" w:hAnsi="Times New Roman" w:cs="Times New Roman"/>
+          <w:sz w:val="24"/>
+          <w:szCs w:val="24"/>
+        </w:rPr>
+      </w:pPr>
+      <w:r>
+        <w:rPr>
+          <w:rFonts w:ascii="Times New Roman" w:hAnsi="Times New Roman" w:cs="Times New Roman"/>
+          <w:sz w:val="24"/>
+          <w:szCs w:val="24"/>
+        </w:rPr>
+        <w:tab/>
+        <w:t xml:space="preserve"> </w:t>
       </w:r>
     </w:p>
     <w:sectPr>
@@ -967,7 +1264,7 @@
 </file>
 
 <file path=word/numbering.xml><?xml version="1.0" encoding="utf-8"?>
-<w:numbering xmlns:wpc="http://schemas.microsoft.com/office/word/2010/wordprocessingCanvas" xmlns:mc="http://schemas.openxmlformats.org/markup-compatibility/2006" xmlns:o="urn:schemas-microsoft-com:office:office" xmlns:r="http://schemas.openxmlformats.org/officeDocument/2006/relationships" xmlns:m="http://schemas.openxmlformats.org/officeDocument/2006/math" xmlns:v="urn:schemas-microsoft-com:vml" xmlns:wp14="http://schemas.microsoft.com/office/word/2010/wordprocessingDrawing" xmlns:wp="http://schemas.openxmlformats.org/drawingml/2006/wordprocessingDrawing" xmlns:w10="urn:schemas-microsoft-com:office:word" xmlns:w="http://schemas.openxmlformats.org/wordprocessingml/2006/main" xmlns:w14="http://schemas.microsoft.com/office/word/2010/wordml" xmlns:wpg="http://schemas.microsoft.com/office/word/2010/wordprocessingGroup" xmlns:wpi="http://schemas.microsoft.com/office/word/2010/wordprocessingInk" xmlns:wne="http://schemas.microsoft.com/office/word/2006/wordml" xmlns:wps="http://schemas.microsoft.com/office/word/2010/wordprocessingShape" mc:Ignorable="w14 wp14">
+<w:numbering xmlns:wpc="http://schemas.microsoft.com/office/word/2010/wordprocessingCanvas" xmlns:mc="http://schemas.openxmlformats.org/markup-compatibility/2006" xmlns:o="urn:schemas-microsoft-com:office:office" xmlns:r="http://schemas.openxmlformats.org/officeDocument/2006/relationships" xmlns:m="http://schemas.openxmlformats.org/officeDocument/2006/math" xmlns:v="urn:schemas-microsoft-com:vml" xmlns:wp14="http://schemas.microsoft.com/office/word/2010/wordprocessingDrawing" xmlns:wp="http://schemas.openxmlformats.org/drawingml/2006/wordprocessingDrawing" xmlns:w10="urn:schemas-microsoft-com:office:word" xmlns:w="http://schemas.openxmlformats.org/wordprocessingml/2006/main" xmlns:w14="http://schemas.microsoft.com/office/word/2010/wordml" xmlns:w15="http://schemas.microsoft.com/office/word/2012/wordml" xmlns:wpg="http://schemas.microsoft.com/office/word/2010/wordprocessingGroup" xmlns:wpi="http://schemas.microsoft.com/office/word/2010/wordprocessingInk" xmlns:wne="http://schemas.microsoft.com/office/word/2006/wordml" xmlns:wps="http://schemas.microsoft.com/office/word/2010/wordprocessingShape" mc:Ignorable="w14 w15 wp14">
   <w:abstractNum w:abstractNumId="0">
     <w:nsid w:val="735D09F3"/>
     <w:multiLevelType w:val="hybridMultilevel"/>
@@ -1088,7 +1385,7 @@
 </file>
 
 <file path=word/styles.xml><?xml version="1.0" encoding="utf-8"?>
-<w:styles xmlns:mc="http://schemas.openxmlformats.org/markup-compatibility/2006" xmlns:r="http://schemas.openxmlformats.org/officeDocument/2006/relationships" xmlns:w="http://schemas.openxmlformats.org/wordprocessingml/2006/main" xmlns:w14="http://schemas.microsoft.com/office/word/2010/wordml" mc:Ignorable="w14">
+<w:styles xmlns:mc="http://schemas.openxmlformats.org/markup-compatibility/2006" xmlns:r="http://schemas.openxmlformats.org/officeDocument/2006/relationships" xmlns:w="http://schemas.openxmlformats.org/wordprocessingml/2006/main" xmlns:w14="http://schemas.microsoft.com/office/word/2010/wordml" xmlns:w15="http://schemas.microsoft.com/office/word/2012/wordml" mc:Ignorable="w14 w15">
   <w:docDefaults>
     <w:rPrDefault>
       <w:rPr>
@@ -1104,345 +1401,378 @@
       </w:pPr>
     </w:pPrDefault>
   </w:docDefaults>
-  <w:latentStyles w:defLockedState="0" w:defUIPriority="99" w:defSemiHidden="1" w:defUnhideWhenUsed="1" w:defQFormat="0" w:count="267">
-    <w:lsdException w:name="Normal" w:semiHidden="0" w:uiPriority="0" w:unhideWhenUsed="0" w:qFormat="1"/>
-    <w:lsdException w:name="heading 1" w:semiHidden="0" w:uiPriority="9" w:unhideWhenUsed="0" w:qFormat="1"/>
-    <w:lsdException w:name="heading 2" w:uiPriority="9" w:qFormat="1"/>
-    <w:lsdException w:name="heading 3" w:uiPriority="9" w:qFormat="1"/>
-    <w:lsdException w:name="heading 4" w:uiPriority="9" w:qFormat="1"/>
-    <w:lsdException w:name="heading 5" w:uiPriority="9" w:qFormat="1"/>
-    <w:lsdException w:name="heading 6" w:uiPriority="9" w:qFormat="1"/>
-    <w:lsdException w:name="heading 7" w:uiPriority="9" w:qFormat="1"/>
-    <w:lsdException w:name="heading 8" w:uiPriority="9" w:qFormat="1"/>
-    <w:lsdException w:name="heading 9" w:uiPriority="9" w:qFormat="1"/>
-    <w:lsdException w:name="toc 1" w:uiPriority="39"/>
-    <w:lsdException w:name="toc 2" w:uiPriority="39"/>
-    <w:lsdException w:name="toc 3" w:uiPriority="39"/>
-    <w:lsdException w:name="toc 4" w:uiPriority="39"/>
-    <w:lsdException w:name="toc 5" w:uiPriority="39"/>
-    <w:lsdException w:name="toc 6" w:uiPriority="39"/>
-    <w:lsdException w:name="toc 7" w:uiPriority="39"/>
-    <w:lsdException w:name="toc 8" w:uiPriority="39"/>
-    <w:lsdException w:name="toc 9" w:uiPriority="39"/>
-    <w:lsdException w:name="caption" w:uiPriority="35" w:qFormat="1"/>
-    <w:lsdException w:name="Title" w:semiHidden="0" w:uiPriority="10" w:unhideWhenUsed="0" w:qFormat="1"/>
-    <w:lsdException w:name="Default Paragraph Font" w:uiPriority="1"/>
-    <w:lsdException w:name="Subtitle" w:semiHidden="0" w:uiPriority="11" w:unhideWhenUsed="0" w:qFormat="1"/>
-    <w:lsdException w:name="Strong" w:semiHidden="0" w:uiPriority="22" w:unhideWhenUsed="0" w:qFormat="1"/>
-    <w:lsdException w:name="Emphasis" w:semiHidden="0" w:uiPriority="20" w:unhideWhenUsed="0" w:qFormat="1"/>
-    <w:lsdException w:name="Table Grid" w:semiHidden="0" w:uiPriority="39" w:unhideWhenUsed="0"/>
-    <w:lsdException w:name="Placeholder Text" w:unhideWhenUsed="0"/>
-    <w:lsdException w:name="No Spacing" w:semiHidden="0" w:uiPriority="1" w:unhideWhenUsed="0" w:qFormat="1"/>
-    <w:lsdException w:name="Light Shading" w:semiHidden="0" w:uiPriority="60" w:unhideWhenUsed="0"/>
-    <w:lsdException w:name="Light List" w:semiHidden="0" w:uiPriority="61" w:unhideWhenUsed="0"/>
-    <w:lsdException w:name="Light Grid" w:semiHidden="0" w:uiPriority="62" w:unhideWhenUsed="0"/>
-    <w:lsdException w:name="Medium Shading 1" w:semiHidden="0" w:uiPriority="63" w:unhideWhenUsed="0"/>
-    <w:lsdException w:name="Medium Shading 2" w:semiHidden="0" w:uiPriority="64" w:unhideWhenUsed="0"/>
-    <w:lsdException w:name="Medium List 1" w:semiHidden="0" w:uiPriority="65" w:unhideWhenUsed="0"/>
-    <w:lsdException w:name="Medium List 2" w:semiHidden="0" w:uiPriority="66" w:unhideWhenUsed="0"/>
-    <w:lsdException w:name="Medium Grid 1" w:semiHidden="0" w:uiPriority="67" w:unhideWhenUsed="0"/>
-    <w:lsdException w:name="Medium Grid 2" w:semiHidden="0" w:uiPriority="68" w:unhideWhenUsed="0"/>
-    <w:lsdException w:name="Medium Grid 3" w:semiHidden="0" w:uiPriority="69" w:unhideWhenUsed="0"/>
-    <w:lsdException w:name="Dark List" w:semiHidden="0" w:uiPriority="70" w:unhideWhenUsed="0"/>
-    <w:lsdException w:name="Colorful Shading" w:semiHidden="0" w:uiPriority="71" w:unhideWhenUsed="0"/>
-    <w:lsdException w:name="Colorful List" w:semiHidden="0" w:uiPriority="72" w:unhideWhenUsed="0"/>
-    <w:lsdException w:name="Colorful Grid" w:semiHidden="0" w:uiPriority="73" w:unhideWhenUsed="0"/>
-    <w:lsdException w:name="Light Shading Accent 1" w:semiHidden="0" w:uiPriority="60" w:unhideWhenUsed="0"/>
-    <w:lsdException w:name="Light List Accent 1" w:semiHidden="0" w:uiPriority="61" w:unhideWhenUsed="0"/>
-    <w:lsdException w:name="Light Grid Accent 1" w:semiHidden="0" w:uiPriority="62" w:unhideWhenUsed="0"/>
-    <w:lsdException w:name="Medium Shading 1 Accent 1" w:semiHidden="0" w:uiPriority="63" w:unhideWhenUsed="0"/>
-    <w:lsdException w:name="Medium Shading 2 Accent 1" w:semiHidden="0" w:uiPriority="64" w:unhideWhenUsed="0"/>
-    <w:lsdException w:name="Medium List 1 Accent 1" w:semiHidden="0" w:uiPriority="65" w:unhideWhenUsed="0"/>
-    <w:lsdException w:name="Revision" w:unhideWhenUsed="0"/>
-    <w:lsdException w:name="List Paragraph" w:semiHidden="0" w:uiPriority="34" w:unhideWhenUsed="0" w:qFormat="1"/>
-    <w:lsdException w:name="Quote" w:semiHidden="0" w:uiPriority="29" w:unhideWhenUsed="0" w:qFormat="1"/>
-    <w:lsdException w:name="Intense Quote" w:semiHidden="0" w:uiPriority="30" w:unhideWhenUsed="0" w:qFormat="1"/>
-    <w:lsdException w:name="Medium List 2 Accent 1" w:semiHidden="0" w:uiPriority="66" w:unhideWhenUsed="0"/>
-    <w:lsdException w:name="Medium Grid 1 Accent 1" w:semiHidden="0" w:uiPriority="67" w:unhideWhenUsed="0"/>
-    <w:lsdException w:name="Medium Grid 2 Accent 1" w:semiHidden="0" w:uiPriority="68" w:unhideWhenUsed="0"/>
-    <w:lsdException w:name="Medium Grid 3 Accent 1" w:semiHidden="0" w:uiPriority="69" w:unhideWhenUsed="0"/>
-    <w:lsdException w:name="Dark List Accent 1" w:semiHidden="0" w:uiPriority="70" w:unhideWhenUsed="0"/>
-    <w:lsdException w:name="Colorful Shading Accent 1" w:semiHidden="0" w:uiPriority="71" w:unhideWhenUsed="0"/>
-    <w:lsdException w:name="Colorful List Accent 1" w:semiHidden="0" w:uiPriority="72" w:unhideWhenUsed="0"/>
-    <w:lsdException w:name="Colorful Grid Accent 1" w:semiHidden="0" w:uiPriority="73" w:unhideWhenUsed="0"/>
-    <w:lsdException w:name="Light Shading Accent 2" w:semiHidden="0" w:uiPriority="60" w:unhideWhenUsed="0"/>
-    <w:lsdException w:name="Light List Accent 2" w:semiHidden="0" w:uiPriority="61" w:unhideWhenUsed="0"/>
-    <w:lsdException w:name="Light Grid Accent 2" w:semiHidden="0" w:uiPriority="62" w:unhideWhenUsed="0"/>
-    <w:lsdException w:name="Medium Shading 1 Accent 2" w:semiHidden="0" w:uiPriority="63" w:unhideWhenUsed="0"/>
-    <w:lsdException w:name="Medium Shading 2 Accent 2" w:semiHidden="0" w:uiPriority="64" w:unhideWhenUsed="0"/>
-    <w:lsdException w:name="Medium List 1 Accent 2" w:semiHidden="0" w:uiPriority="65" w:unhideWhenUsed="0"/>
-    <w:lsdException w:name="Medium List 2 Accent 2" w:semiHidden="0" w:uiPriority="66" w:unhideWhenUsed="0"/>
-    <w:lsdException w:name="Medium Grid 1 Accent 2" w:semiHidden="0" w:uiPriority="67" w:unhideWhenUsed="0"/>
-    <w:lsdException w:name="Medium Grid 2 Accent 2" w:semiHidden="0" w:uiPriority="68" w:unhideWhenUsed="0"/>
-    <w:lsdException w:name="Medium Grid 3 Accent 2" w:semiHidden="0" w:uiPriority="69" w:unhideWhenUsed="0"/>
-    <w:lsdException w:name="Dark List Accent 2" w:semiHidden="0" w:uiPriority="70" w:unhideWhenUsed="0"/>
-    <w:lsdException w:name="Colorful Shading Accent 2" w:semiHidden="0" w:uiPriority="71" w:unhideWhenUsed="0"/>
-    <w:lsdException w:name="Colorful List Accent 2" w:semiHidden="0" w:uiPriority="72" w:unhideWhenUsed="0"/>
-    <w:lsdException w:name="Colorful Grid Accent 2" w:semiHidden="0" w:uiPriority="73" w:unhideWhenUsed="0"/>
-    <w:lsdException w:name="Light Shading Accent 3" w:semiHidden="0" w:uiPriority="60" w:unhideWhenUsed="0"/>
-    <w:lsdException w:name="Light List Accent 3" w:semiHidden="0" w:uiPriority="61" w:unhideWhenUsed="0"/>
-    <w:lsdException w:name="Light Grid Accent 3" w:semiHidden="0" w:uiPriority="62" w:unhideWhenUsed="0"/>
-    <w:lsdException w:name="Medium Shading 1 Accent 3" w:semiHidden="0" w:uiPriority="63" w:unhideWhenUsed="0"/>
-    <w:lsdException w:name="Medium Shading 2 Accent 3" w:semiHidden="0" w:uiPriority="64" w:unhideWhenUsed="0"/>
-    <w:lsdException w:name="Medium List 1 Accent 3" w:semiHidden="0" w:uiPriority="65" w:unhideWhenUsed="0"/>
-    <w:lsdException w:name="Medium List 2 Accent 3" w:semiHidden="0" w:uiPriority="66" w:unhideWhenUsed="0"/>
-    <w:lsdException w:name="Medium Grid 1 Accent 3" w:semiHidden="0" w:uiPriority="67" w:unhideWhenUsed="0"/>
-    <w:lsdException w:name="Medium Grid 2 Accent 3" w:semiHidden="0" w:uiPriority="68" w:unhideWhenUsed="0"/>
-    <w:lsdException w:name="Medium Grid 3 Accent 3" w:semiHidden="0" w:uiPriority="69" w:unhideWhenUsed="0"/>
-    <w:lsdException w:name="Dark List Accent 3" w:semiHidden="0" w:uiPriority="70" w:unhideWhenUsed="0"/>
-    <w:lsdException w:name="Colorful Shading Accent 3" w:semiHidden="0" w:uiPriority="71" w:unhideWhenUsed="0"/>
-    <w:lsdException w:name="Colorful List Accent 3" w:semiHidden="0" w:uiPriority="72" w:unhideWhenUsed="0"/>
-    <w:lsdException w:name="Colorful Grid Accent 3" w:semiHidden="0" w:uiPriority="73" w:unhideWhenUsed="0"/>
-    <w:lsdException w:name="Light Shading Accent 4" w:semiHidden="0" w:uiPriority="60" w:unhideWhenUsed="0"/>
-    <w:lsdException w:name="Light List Accent 4" w:semiHidden="0" w:uiPriority="61" w:unhideWhenUsed="0"/>
-    <w:lsdException w:name="Light Grid Accent 4" w:semiHidden="0" w:uiPriority="62" w:unhideWhenUsed="0"/>
-    <w:lsdException w:name="Medium Shading 1 Accent 4" w:semiHidden="0" w:uiPriority="63" w:unhideWhenUsed="0"/>
-    <w:lsdException w:name="Medium Shading 2 Accent 4" w:semiHidden="0" w:uiPriority="64" w:unhideWhenUsed="0"/>
-    <w:lsdException w:name="Medium List 1 Accent 4" w:semiHidden="0" w:uiPriority="65" w:unhideWhenUsed="0"/>
-    <w:lsdException w:name="Medium List 2 Accent 4" w:semiHidden="0" w:uiPriority="66" w:unhideWhenUsed="0"/>
-    <w:lsdException w:name="Medium Grid 1 Accent 4" w:semiHidden="0" w:uiPriority="67" w:unhideWhenUsed="0"/>
-    <w:lsdException w:name="Medium Grid 2 Accent 4" w:semiHidden="0" w:uiPriority="68" w:unhideWhenUsed="0"/>
-    <w:lsdException w:name="Medium Grid 3 Accent 4" w:semiHidden="0" w:uiPriority="69" w:unhideWhenUsed="0"/>
-    <w:lsdException w:name="Dark List Accent 4" w:semiHidden="0" w:uiPriority="70" w:unhideWhenUsed="0"/>
-    <w:lsdException w:name="Colorful Shading Accent 4" w:semiHidden="0" w:uiPriority="71" w:unhideWhenUsed="0"/>
-    <w:lsdException w:name="Colorful List Accent 4" w:semiHidden="0" w:uiPriority="72" w:unhideWhenUsed="0"/>
-    <w:lsdException w:name="Colorful Grid Accent 4" w:semiHidden="0" w:uiPriority="73" w:unhideWhenUsed="0"/>
-    <w:lsdException w:name="Light Shading Accent 5" w:semiHidden="0" w:uiPriority="60" w:unhideWhenUsed="0"/>
-    <w:lsdException w:name="Light List Accent 5" w:semiHidden="0" w:uiPriority="61" w:unhideWhenUsed="0"/>
-    <w:lsdException w:name="Light Grid Accent 5" w:semiHidden="0" w:uiPriority="62" w:unhideWhenUsed="0"/>
-    <w:lsdException w:name="Medium Shading 1 Accent 5" w:semiHidden="0" w:uiPriority="63" w:unhideWhenUsed="0"/>
-    <w:lsdException w:name="Medium Shading 2 Accent 5" w:semiHidden="0" w:uiPriority="64" w:unhideWhenUsed="0"/>
-    <w:lsdException w:name="Medium List 1 Accent 5" w:semiHidden="0" w:uiPriority="65" w:unhideWhenUsed="0"/>
-    <w:lsdException w:name="Medium List 2 Accent 5" w:semiHidden="0" w:uiPriority="66" w:unhideWhenUsed="0"/>
-    <w:lsdException w:name="Medium Grid 1 Accent 5" w:semiHidden="0" w:uiPriority="67" w:unhideWhenUsed="0"/>
-    <w:lsdException w:name="Medium Grid 2 Accent 5" w:semiHidden="0" w:uiPriority="68" w:unhideWhenUsed="0"/>
-    <w:lsdException w:name="Medium Grid 3 Accent 5" w:semiHidden="0" w:uiPriority="69" w:unhideWhenUsed="0"/>
-    <w:lsdException w:name="Dark List Accent 5" w:semiHidden="0" w:uiPriority="70" w:unhideWhenUsed="0"/>
-    <w:lsdException w:name="Colorful Shading Accent 5" w:semiHidden="0" w:uiPriority="71" w:unhideWhenUsed="0"/>
-    <w:lsdException w:name="Colorful List Accent 5" w:semiHidden="0" w:uiPriority="72" w:unhideWhenUsed="0"/>
-    <w:lsdException w:name="Colorful Grid Accent 5" w:semiHidden="0" w:uiPriority="73" w:unhideWhenUsed="0"/>
-    <w:lsdException w:name="Light Shading Accent 6" w:semiHidden="0" w:uiPriority="60" w:unhideWhenUsed="0"/>
-    <w:lsdException w:name="Light List Accent 6" w:semiHidden="0" w:uiPriority="61" w:unhideWhenUsed="0"/>
-    <w:lsdException w:name="Light Grid Accent 6" w:semiHidden="0" w:uiPriority="62" w:unhideWhenUsed="0"/>
-    <w:lsdException w:name="Medium Shading 1 Accent 6" w:semiHidden="0" w:uiPriority="63" w:unhideWhenUsed="0"/>
-    <w:lsdException w:name="Medium Shading 2 Accent 6" w:semiHidden="0" w:uiPriority="64" w:unhideWhenUsed="0"/>
-    <w:lsdException w:name="Medium List 1 Accent 6" w:semiHidden="0" w:uiPriority="65" w:unhideWhenUsed="0"/>
-    <w:lsdException w:name="Medium List 2 Accent 6" w:semiHidden="0" w:uiPriority="66" w:unhideWhenUsed="0"/>
-    <w:lsdException w:name="Medium Grid 1 Accent 6" w:semiHidden="0" w:uiPriority="67" w:unhideWhenUsed="0"/>
-    <w:lsdException w:name="Medium Grid 2 Accent 6" w:semiHidden="0" w:uiPriority="68" w:unhideWhenUsed="0"/>
-    <w:lsdException w:name="Medium Grid 3 Accent 6" w:semiHidden="0" w:uiPriority="69" w:unhideWhenUsed="0"/>
-    <w:lsdException w:name="Dark List Accent 6" w:semiHidden="0" w:uiPriority="70" w:unhideWhenUsed="0"/>
-    <w:lsdException w:name="Colorful Shading Accent 6" w:semiHidden="0" w:uiPriority="71" w:unhideWhenUsed="0"/>
-    <w:lsdException w:name="Colorful List Accent 6" w:semiHidden="0" w:uiPriority="72" w:unhideWhenUsed="0"/>
-    <w:lsdException w:name="Colorful Grid Accent 6" w:semiHidden="0" w:uiPriority="73" w:unhideWhenUsed="0"/>
-    <w:lsdException w:name="Subtle Emphasis" w:semiHidden="0" w:uiPriority="19" w:unhideWhenUsed="0" w:qFormat="1"/>
-    <w:lsdException w:name="Intense Emphasis" w:semiHidden="0" w:uiPriority="21" w:unhideWhenUsed="0" w:qFormat="1"/>
-    <w:lsdException w:name="Subtle Reference" w:semiHidden="0" w:uiPriority="31" w:unhideWhenUsed="0" w:qFormat="1"/>
-    <w:lsdException w:name="Intense Reference" w:semiHidden="0" w:uiPriority="32" w:unhideWhenUsed="0" w:qFormat="1"/>
-    <w:lsdException w:name="Book Title" w:semiHidden="0" w:uiPriority="33" w:unhideWhenUsed="0" w:qFormat="1"/>
-    <w:lsdException w:name="Bibliography" w:uiPriority="37"/>
-    <w:lsdException w:name="TOC Heading" w:uiPriority="39" w:qFormat="1"/>
-  </w:latentStyles>
-  <w:style w:type="paragraph" w:default="1" w:styleId="Normal">
-    <w:name w:val="Normal"/>
-    <w:qFormat/>
-  </w:style>
-  <w:style w:type="character" w:default="1" w:styleId="DefaultParagraphFont">
-    <w:name w:val="Default Paragraph Font"/>
-    <w:uiPriority w:val="1"/>
-    <w:semiHidden/>
-    <w:unhideWhenUsed/>
-  </w:style>
-  <w:style w:type="table" w:default="1" w:styleId="TableNormal">
-    <w:name w:val="Normal Table"/>
-    <w:uiPriority w:val="99"/>
-    <w:semiHidden/>
-    <w:unhideWhenUsed/>
-    <w:tblPr>
-      <w:tblInd w:w="0" w:type="dxa"/>
-      <w:tblCellMar>
-        <w:top w:w="0" w:type="dxa"/>
-        <w:left w:w="108" w:type="dxa"/>
-        <w:bottom w:w="0" w:type="dxa"/>
-        <w:right w:w="108" w:type="dxa"/>
-      </w:tblCellMar>
-    </w:tblPr>
-  </w:style>
-  <w:style w:type="numbering" w:default="1" w:styleId="NoList">
-    <w:name w:val="No List"/>
-    <w:uiPriority w:val="99"/>
-    <w:semiHidden/>
-    <w:unhideWhenUsed/>
-  </w:style>
-  <w:style w:type="paragraph" w:styleId="ListParagraph">
-    <w:name w:val="List Paragraph"/>
-    <w:basedOn w:val="Normal"/>
-    <w:uiPriority w:val="34"/>
-    <w:qFormat/>
-    <w:rsid w:val="00EC1890"/>
-    <w:pPr>
-      <w:ind w:left="720"/>
-      <w:contextualSpacing/>
-    </w:pPr>
-  </w:style>
-</w:styles>
-</file>
-
-<file path=word/stylesWithEffects.xml><?xml version="1.0" encoding="utf-8"?>
-<w:styles xmlns:wpc="http://schemas.microsoft.com/office/word/2010/wordprocessingCanvas" xmlns:mc="http://schemas.openxmlformats.org/markup-compatibility/2006" xmlns:o="urn:schemas-microsoft-com:office:office" xmlns:r="http://schemas.openxmlformats.org/officeDocument/2006/relationships" xmlns:m="http://schemas.openxmlformats.org/officeDocument/2006/math" xmlns:v="urn:schemas-microsoft-com:vml" xmlns:wp14="http://schemas.microsoft.com/office/word/2010/wordprocessingDrawing" xmlns:wp="http://schemas.openxmlformats.org/drawingml/2006/wordprocessingDrawing" xmlns:w10="urn:schemas-microsoft-com:office:word" xmlns:w="http://schemas.openxmlformats.org/wordprocessingml/2006/main" xmlns:w14="http://schemas.microsoft.com/office/word/2010/wordml" xmlns:wpg="http://schemas.microsoft.com/office/word/2010/wordprocessingGroup" xmlns:wpi="http://schemas.microsoft.com/office/word/2010/wordprocessingInk" xmlns:wne="http://schemas.microsoft.com/office/word/2006/wordml" xmlns:wps="http://schemas.microsoft.com/office/word/2010/wordprocessingShape" mc:Ignorable="w14 wp14">
-  <w:docDefaults>
-    <w:rPrDefault>
-      <w:rPr>
-        <w:rFonts w:asciiTheme="minorHAnsi" w:eastAsiaTheme="minorEastAsia" w:hAnsiTheme="minorHAnsi" w:cstheme="minorBidi"/>
-        <w:sz w:val="22"/>
-        <w:szCs w:val="22"/>
-        <w:lang w:val="en-US" w:eastAsia="zh-CN" w:bidi="ar-SA"/>
-      </w:rPr>
-    </w:rPrDefault>
-    <w:pPrDefault>
-      <w:pPr>
-        <w:spacing w:after="160" w:line="259" w:lineRule="auto"/>
-      </w:pPr>
-    </w:pPrDefault>
-  </w:docDefaults>
-  <w:latentStyles w:defLockedState="0" w:defUIPriority="99" w:defSemiHidden="1" w:defUnhideWhenUsed="1" w:defQFormat="0" w:count="267">
-    <w:lsdException w:name="Normal" w:semiHidden="0" w:uiPriority="0" w:unhideWhenUsed="0" w:qFormat="1"/>
-    <w:lsdException w:name="heading 1" w:semiHidden="0" w:uiPriority="9" w:unhideWhenUsed="0" w:qFormat="1"/>
-    <w:lsdException w:name="heading 2" w:uiPriority="9" w:qFormat="1"/>
-    <w:lsdException w:name="heading 3" w:uiPriority="9" w:qFormat="1"/>
-    <w:lsdException w:name="heading 4" w:uiPriority="9" w:qFormat="1"/>
-    <w:lsdException w:name="heading 5" w:uiPriority="9" w:qFormat="1"/>
-    <w:lsdException w:name="heading 6" w:uiPriority="9" w:qFormat="1"/>
-    <w:lsdException w:name="heading 7" w:uiPriority="9" w:qFormat="1"/>
-    <w:lsdException w:name="heading 8" w:uiPriority="9" w:qFormat="1"/>
-    <w:lsdException w:name="heading 9" w:uiPriority="9" w:qFormat="1"/>
-    <w:lsdException w:name="toc 1" w:uiPriority="39"/>
-    <w:lsdException w:name="toc 2" w:uiPriority="39"/>
-    <w:lsdException w:name="toc 3" w:uiPriority="39"/>
-    <w:lsdException w:name="toc 4" w:uiPriority="39"/>
-    <w:lsdException w:name="toc 5" w:uiPriority="39"/>
-    <w:lsdException w:name="toc 6" w:uiPriority="39"/>
-    <w:lsdException w:name="toc 7" w:uiPriority="39"/>
-    <w:lsdException w:name="toc 8" w:uiPriority="39"/>
-    <w:lsdException w:name="toc 9" w:uiPriority="39"/>
-    <w:lsdException w:name="caption" w:uiPriority="35" w:qFormat="1"/>
-    <w:lsdException w:name="Title" w:semiHidden="0" w:uiPriority="10" w:unhideWhenUsed="0" w:qFormat="1"/>
-    <w:lsdException w:name="Default Paragraph Font" w:uiPriority="1"/>
-    <w:lsdException w:name="Subtitle" w:semiHidden="0" w:uiPriority="11" w:unhideWhenUsed="0" w:qFormat="1"/>
-    <w:lsdException w:name="Strong" w:semiHidden="0" w:uiPriority="22" w:unhideWhenUsed="0" w:qFormat="1"/>
-    <w:lsdException w:name="Emphasis" w:semiHidden="0" w:uiPriority="20" w:unhideWhenUsed="0" w:qFormat="1"/>
-    <w:lsdException w:name="Table Grid" w:semiHidden="0" w:uiPriority="39" w:unhideWhenUsed="0"/>
-    <w:lsdException w:name="Placeholder Text" w:unhideWhenUsed="0"/>
-    <w:lsdException w:name="No Spacing" w:semiHidden="0" w:uiPriority="1" w:unhideWhenUsed="0" w:qFormat="1"/>
-    <w:lsdException w:name="Light Shading" w:semiHidden="0" w:uiPriority="60" w:unhideWhenUsed="0"/>
-    <w:lsdException w:name="Light List" w:semiHidden="0" w:uiPriority="61" w:unhideWhenUsed="0"/>
-    <w:lsdException w:name="Light Grid" w:semiHidden="0" w:uiPriority="62" w:unhideWhenUsed="0"/>
-    <w:lsdException w:name="Medium Shading 1" w:semiHidden="0" w:uiPriority="63" w:unhideWhenUsed="0"/>
-    <w:lsdException w:name="Medium Shading 2" w:semiHidden="0" w:uiPriority="64" w:unhideWhenUsed="0"/>
-    <w:lsdException w:name="Medium List 1" w:semiHidden="0" w:uiPriority="65" w:unhideWhenUsed="0"/>
-    <w:lsdException w:name="Medium List 2" w:semiHidden="0" w:uiPriority="66" w:unhideWhenUsed="0"/>
-    <w:lsdException w:name="Medium Grid 1" w:semiHidden="0" w:uiPriority="67" w:unhideWhenUsed="0"/>
-    <w:lsdException w:name="Medium Grid 2" w:semiHidden="0" w:uiPriority="68" w:unhideWhenUsed="0"/>
-    <w:lsdException w:name="Medium Grid 3" w:semiHidden="0" w:uiPriority="69" w:unhideWhenUsed="0"/>
-    <w:lsdException w:name="Dark List" w:semiHidden="0" w:uiPriority="70" w:unhideWhenUsed="0"/>
-    <w:lsdException w:name="Colorful Shading" w:semiHidden="0" w:uiPriority="71" w:unhideWhenUsed="0"/>
-    <w:lsdException w:name="Colorful List" w:semiHidden="0" w:uiPriority="72" w:unhideWhenUsed="0"/>
-    <w:lsdException w:name="Colorful Grid" w:semiHidden="0" w:uiPriority="73" w:unhideWhenUsed="0"/>
-    <w:lsdException w:name="Light Shading Accent 1" w:semiHidden="0" w:uiPriority="60" w:unhideWhenUsed="0"/>
-    <w:lsdException w:name="Light List Accent 1" w:semiHidden="0" w:uiPriority="61" w:unhideWhenUsed="0"/>
-    <w:lsdException w:name="Light Grid Accent 1" w:semiHidden="0" w:uiPriority="62" w:unhideWhenUsed="0"/>
-    <w:lsdException w:name="Medium Shading 1 Accent 1" w:semiHidden="0" w:uiPriority="63" w:unhideWhenUsed="0"/>
-    <w:lsdException w:name="Medium Shading 2 Accent 1" w:semiHidden="0" w:uiPriority="64" w:unhideWhenUsed="0"/>
-    <w:lsdException w:name="Medium List 1 Accent 1" w:semiHidden="0" w:uiPriority="65" w:unhideWhenUsed="0"/>
-    <w:lsdException w:name="Revision" w:unhideWhenUsed="0"/>
-    <w:lsdException w:name="List Paragraph" w:semiHidden="0" w:uiPriority="34" w:unhideWhenUsed="0" w:qFormat="1"/>
-    <w:lsdException w:name="Quote" w:semiHidden="0" w:uiPriority="29" w:unhideWhenUsed="0" w:qFormat="1"/>
-    <w:lsdException w:name="Intense Quote" w:semiHidden="0" w:uiPriority="30" w:unhideWhenUsed="0" w:qFormat="1"/>
-    <w:lsdException w:name="Medium List 2 Accent 1" w:semiHidden="0" w:uiPriority="66" w:unhideWhenUsed="0"/>
-    <w:lsdException w:name="Medium Grid 1 Accent 1" w:semiHidden="0" w:uiPriority="67" w:unhideWhenUsed="0"/>
-    <w:lsdException w:name="Medium Grid 2 Accent 1" w:semiHidden="0" w:uiPriority="68" w:unhideWhenUsed="0"/>
-    <w:lsdException w:name="Medium Grid 3 Accent 1" w:semiHidden="0" w:uiPriority="69" w:unhideWhenUsed="0"/>
-    <w:lsdException w:name="Dark List Accent 1" w:semiHidden="0" w:uiPriority="70" w:unhideWhenUsed="0"/>
-    <w:lsdException w:name="Colorful Shading Accent 1" w:semiHidden="0" w:uiPriority="71" w:unhideWhenUsed="0"/>
-    <w:lsdException w:name="Colorful List Accent 1" w:semiHidden="0" w:uiPriority="72" w:unhideWhenUsed="0"/>
-    <w:lsdException w:name="Colorful Grid Accent 1" w:semiHidden="0" w:uiPriority="73" w:unhideWhenUsed="0"/>
-    <w:lsdException w:name="Light Shading Accent 2" w:semiHidden="0" w:uiPriority="60" w:unhideWhenUsed="0"/>
-    <w:lsdException w:name="Light List Accent 2" w:semiHidden="0" w:uiPriority="61" w:unhideWhenUsed="0"/>
-    <w:lsdException w:name="Light Grid Accent 2" w:semiHidden="0" w:uiPriority="62" w:unhideWhenUsed="0"/>
-    <w:lsdException w:name="Medium Shading 1 Accent 2" w:semiHidden="0" w:uiPriority="63" w:unhideWhenUsed="0"/>
-    <w:lsdException w:name="Medium Shading 2 Accent 2" w:semiHidden="0" w:uiPriority="64" w:unhideWhenUsed="0"/>
-    <w:lsdException w:name="Medium List 1 Accent 2" w:semiHidden="0" w:uiPriority="65" w:unhideWhenUsed="0"/>
-    <w:lsdException w:name="Medium List 2 Accent 2" w:semiHidden="0" w:uiPriority="66" w:unhideWhenUsed="0"/>
-    <w:lsdException w:name="Medium Grid 1 Accent 2" w:semiHidden="0" w:uiPriority="67" w:unhideWhenUsed="0"/>
-    <w:lsdException w:name="Medium Grid 2 Accent 2" w:semiHidden="0" w:uiPriority="68" w:unhideWhenUsed="0"/>
-    <w:lsdException w:name="Medium Grid 3 Accent 2" w:semiHidden="0" w:uiPriority="69" w:unhideWhenUsed="0"/>
-    <w:lsdException w:name="Dark List Accent 2" w:semiHidden="0" w:uiPriority="70" w:unhideWhenUsed="0"/>
-    <w:lsdException w:name="Colorful Shading Accent 2" w:semiHidden="0" w:uiPriority="71" w:unhideWhenUsed="0"/>
-    <w:lsdException w:name="Colorful List Accent 2" w:semiHidden="0" w:uiPriority="72" w:unhideWhenUsed="0"/>
-    <w:lsdException w:name="Colorful Grid Accent 2" w:semiHidden="0" w:uiPriority="73" w:unhideWhenUsed="0"/>
-    <w:lsdException w:name="Light Shading Accent 3" w:semiHidden="0" w:uiPriority="60" w:unhideWhenUsed="0"/>
-    <w:lsdException w:name="Light List Accent 3" w:semiHidden="0" w:uiPriority="61" w:unhideWhenUsed="0"/>
-    <w:lsdException w:name="Light Grid Accent 3" w:semiHidden="0" w:uiPriority="62" w:unhideWhenUsed="0"/>
-    <w:lsdException w:name="Medium Shading 1 Accent 3" w:semiHidden="0" w:uiPriority="63" w:unhideWhenUsed="0"/>
-    <w:lsdException w:name="Medium Shading 2 Accent 3" w:semiHidden="0" w:uiPriority="64" w:unhideWhenUsed="0"/>
-    <w:lsdException w:name="Medium List 1 Accent 3" w:semiHidden="0" w:uiPriority="65" w:unhideWhenUsed="0"/>
-    <w:lsdException w:name="Medium List 2 Accent 3" w:semiHidden="0" w:uiPriority="66" w:unhideWhenUsed="0"/>
-    <w:lsdException w:name="Medium Grid 1 Accent 3" w:semiHidden="0" w:uiPriority="67" w:unhideWhenUsed="0"/>
-    <w:lsdException w:name="Medium Grid 2 Accent 3" w:semiHidden="0" w:uiPriority="68" w:unhideWhenUsed="0"/>
-    <w:lsdException w:name="Medium Grid 3 Accent 3" w:semiHidden="0" w:uiPriority="69" w:unhideWhenUsed="0"/>
-    <w:lsdException w:name="Dark List Accent 3" w:semiHidden="0" w:uiPriority="70" w:unhideWhenUsed="0"/>
-    <w:lsdException w:name="Colorful Shading Accent 3" w:semiHidden="0" w:uiPriority="71" w:unhideWhenUsed="0"/>
-    <w:lsdException w:name="Colorful List Accent 3" w:semiHidden="0" w:uiPriority="72" w:unhideWhenUsed="0"/>
-    <w:lsdException w:name="Colorful Grid Accent 3" w:semiHidden="0" w:uiPriority="73" w:unhideWhenUsed="0"/>
-    <w:lsdException w:name="Light Shading Accent 4" w:semiHidden="0" w:uiPriority="60" w:unhideWhenUsed="0"/>
-    <w:lsdException w:name="Light List Accent 4" w:semiHidden="0" w:uiPriority="61" w:unhideWhenUsed="0"/>
-    <w:lsdException w:name="Light Grid Accent 4" w:semiHidden="0" w:uiPriority="62" w:unhideWhenUsed="0"/>
-    <w:lsdException w:name="Medium Shading 1 Accent 4" w:semiHidden="0" w:uiPriority="63" w:unhideWhenUsed="0"/>
-    <w:lsdException w:name="Medium Shading 2 Accent 4" w:semiHidden="0" w:uiPriority="64" w:unhideWhenUsed="0"/>
-    <w:lsdException w:name="Medium List 1 Accent 4" w:semiHidden="0" w:uiPriority="65" w:unhideWhenUsed="0"/>
-    <w:lsdException w:name="Medium List 2 Accent 4" w:semiHidden="0" w:uiPriority="66" w:unhideWhenUsed="0"/>
-    <w:lsdException w:name="Medium Grid 1 Accent 4" w:semiHidden="0" w:uiPriority="67" w:unhideWhenUsed="0"/>
-    <w:lsdException w:name="Medium Grid 2 Accent 4" w:semiHidden="0" w:uiPriority="68" w:unhideWhenUsed="0"/>
-    <w:lsdException w:name="Medium Grid 3 Accent 4" w:semiHidden="0" w:uiPriority="69" w:unhideWhenUsed="0"/>
-    <w:lsdException w:name="Dark List Accent 4" w:semiHidden="0" w:uiPriority="70" w:unhideWhenUsed="0"/>
-    <w:lsdException w:name="Colorful Shading Accent 4" w:semiHidden="0" w:uiPriority="71" w:unhideWhenUsed="0"/>
-    <w:lsdException w:name="Colorful List Accent 4" w:semiHidden="0" w:uiPriority="72" w:unhideWhenUsed="0"/>
-    <w:lsdException w:name="Colorful Grid Accent 4" w:semiHidden="0" w:uiPriority="73" w:unhideWhenUsed="0"/>
-    <w:lsdException w:name="Light Shading Accent 5" w:semiHidden="0" w:uiPriority="60" w:unhideWhenUsed="0"/>
-    <w:lsdException w:name="Light List Accent 5" w:semiHidden="0" w:uiPriority="61" w:unhideWhenUsed="0"/>
-    <w:lsdException w:name="Light Grid Accent 5" w:semiHidden="0" w:uiPriority="62" w:unhideWhenUsed="0"/>
-    <w:lsdException w:name="Medium Shading 1 Accent 5" w:semiHidden="0" w:uiPriority="63" w:unhideWhenUsed="0"/>
-    <w:lsdException w:name="Medium Shading 2 Accent 5" w:semiHidden="0" w:uiPriority="64" w:unhideWhenUsed="0"/>
-    <w:lsdException w:name="Medium List 1 Accent 5" w:semiHidden="0" w:uiPriority="65" w:unhideWhenUsed="0"/>
-    <w:lsdException w:name="Medium List 2 Accent 5" w:semiHidden="0" w:uiPriority="66" w:unhideWhenUsed="0"/>
-    <w:lsdException w:name="Medium Grid 1 Accent 5" w:semiHidden="0" w:uiPriority="67" w:unhideWhenUsed="0"/>
-    <w:lsdException w:name="Medium Grid 2 Accent 5" w:semiHidden="0" w:uiPriority="68" w:unhideWhenUsed="0"/>
-    <w:lsdException w:name="Medium Grid 3 Accent 5" w:semiHidden="0" w:uiPriority="69" w:unhideWhenUsed="0"/>
-    <w:lsdException w:name="Dark List Accent 5" w:semiHidden="0" w:uiPriority="70" w:unhideWhenUsed="0"/>
-    <w:lsdException w:name="Colorful Shading Accent 5" w:semiHidden="0" w:uiPriority="71" w:unhideWhenUsed="0"/>
-    <w:lsdException w:name="Colorful List Accent 5" w:semiHidden="0" w:uiPriority="72" w:unhideWhenUsed="0"/>
-    <w:lsdException w:name="Colorful Grid Accent 5" w:semiHidden="0" w:uiPriority="73" w:unhideWhenUsed="0"/>
-    <w:lsdException w:name="Light Shading Accent 6" w:semiHidden="0" w:uiPriority="60" w:unhideWhenUsed="0"/>
-    <w:lsdException w:name="Light List Accent 6" w:semiHidden="0" w:uiPriority="61" w:unhideWhenUsed="0"/>
-    <w:lsdException w:name="Light Grid Accent 6" w:semiHidden="0" w:uiPriority="62" w:unhideWhenUsed="0"/>
-    <w:lsdException w:name="Medium Shading 1 Accent 6" w:semiHidden="0" w:uiPriority="63" w:unhideWhenUsed="0"/>
-    <w:lsdException w:name="Medium Shading 2 Accent 6" w:semiHidden="0" w:uiPriority="64" w:unhideWhenUsed="0"/>
-    <w:lsdException w:name="Medium List 1 Accent 6" w:semiHidden="0" w:uiPriority="65" w:unhideWhenUsed="0"/>
-    <w:lsdException w:name="Medium List 2 Accent 6" w:semiHidden="0" w:uiPriority="66" w:unhideWhenUsed="0"/>
-    <w:lsdException w:name="Medium Grid 1 Accent 6" w:semiHidden="0" w:uiPriority="67" w:unhideWhenUsed="0"/>
-    <w:lsdException w:name="Medium Grid 2 Accent 6" w:semiHidden="0" w:uiPriority="68" w:unhideWhenUsed="0"/>
-    <w:lsdException w:name="Medium Grid 3 Accent 6" w:semiHidden="0" w:uiPriority="69" w:unhideWhenUsed="0"/>
-    <w:lsdException w:name="Dark List Accent 6" w:semiHidden="0" w:uiPriority="70" w:unhideWhenUsed="0"/>
-    <w:lsdException w:name="Colorful Shading Accent 6" w:semiHidden="0" w:uiPriority="71" w:unhideWhenUsed="0"/>
-    <w:lsdException w:name="Colorful List Accent 6" w:semiHidden="0" w:uiPriority="72" w:unhideWhenUsed="0"/>
-    <w:lsdException w:name="Colorful Grid Accent 6" w:semiHidden="0" w:uiPriority="73" w:unhideWhenUsed="0"/>
-    <w:lsdException w:name="Subtle Emphasis" w:semiHidden="0" w:uiPriority="19" w:unhideWhenUsed="0" w:qFormat="1"/>
-    <w:lsdException w:name="Intense Emphasis" w:semiHidden="0" w:uiPriority="21" w:unhideWhenUsed="0" w:qFormat="1"/>
-    <w:lsdException w:name="Subtle Reference" w:semiHidden="0" w:uiPriority="31" w:unhideWhenUsed="0" w:qFormat="1"/>
-    <w:lsdException w:name="Intense Reference" w:semiHidden="0" w:uiPriority="32" w:unhideWhenUsed="0" w:qFormat="1"/>
-    <w:lsdException w:name="Book Title" w:semiHidden="0" w:uiPriority="33" w:unhideWhenUsed="0" w:qFormat="1"/>
-    <w:lsdException w:name="Bibliography" w:uiPriority="37"/>
-    <w:lsdException w:name="TOC Heading" w:uiPriority="39" w:qFormat="1"/>
+  <w:latentStyles w:defLockedState="0" w:defUIPriority="99" w:defSemiHidden="0" w:defUnhideWhenUsed="0" w:defQFormat="0" w:count="371">
+    <w:lsdException w:name="Normal" w:uiPriority="0" w:qFormat="1"/>
+    <w:lsdException w:name="heading 1" w:uiPriority="9" w:qFormat="1"/>
+    <w:lsdException w:name="heading 2" w:semiHidden="1" w:uiPriority="9" w:unhideWhenUsed="1" w:qFormat="1"/>
+    <w:lsdException w:name="heading 3" w:semiHidden="1" w:uiPriority="9" w:unhideWhenUsed="1" w:qFormat="1"/>
+    <w:lsdException w:name="heading 4" w:semiHidden="1" w:uiPriority="9" w:unhideWhenUsed="1" w:qFormat="1"/>
+    <w:lsdException w:name="heading 5" w:semiHidden="1" w:uiPriority="9" w:unhideWhenUsed="1" w:qFormat="1"/>
+    <w:lsdException w:name="heading 6" w:semiHidden="1" w:uiPriority="9" w:unhideWhenUsed="1" w:qFormat="1"/>
+    <w:lsdException w:name="heading 7" w:semiHidden="1" w:uiPriority="9" w:unhideWhenUsed="1" w:qFormat="1"/>
+    <w:lsdException w:name="heading 8" w:semiHidden="1" w:uiPriority="9" w:unhideWhenUsed="1" w:qFormat="1"/>
+    <w:lsdException w:name="heading 9" w:semiHidden="1" w:uiPriority="9" w:unhideWhenUsed="1" w:qFormat="1"/>
+    <w:lsdException w:name="index 1" w:semiHidden="1" w:unhideWhenUsed="1"/>
+    <w:lsdException w:name="index 2" w:semiHidden="1" w:unhideWhenUsed="1"/>
+    <w:lsdException w:name="index 3" w:semiHidden="1" w:unhideWhenUsed="1"/>
+    <w:lsdException w:name="index 4" w:semiHidden="1" w:unhideWhenUsed="1"/>
+    <w:lsdException w:name="index 5" w:semiHidden="1" w:unhideWhenUsed="1"/>
+    <w:lsdException w:name="index 6" w:semiHidden="1" w:unhideWhenUsed="1"/>
+    <w:lsdException w:name="index 7" w:semiHidden="1" w:unhideWhenUsed="1"/>
+    <w:lsdException w:name="index 8" w:semiHidden="1" w:unhideWhenUsed="1"/>
+    <w:lsdException w:name="index 9" w:semiHidden="1" w:unhideWhenUsed="1"/>
+    <w:lsdException w:name="toc 1" w:semiHidden="1" w:uiPriority="39" w:unhideWhenUsed="1"/>
+    <w:lsdException w:name="toc 2" w:semiHidden="1" w:uiPriority="39" w:unhideWhenUsed="1"/>
+    <w:lsdException w:name="toc 3" w:semiHidden="1" w:uiPriority="39" w:unhideWhenUsed="1"/>
+    <w:lsdException w:name="toc 4" w:semiHidden="1" w:uiPriority="39" w:unhideWhenUsed="1"/>
+    <w:lsdException w:name="toc 5" w:semiHidden="1" w:uiPriority="39" w:unhideWhenUsed="1"/>
+    <w:lsdException w:name="toc 6" w:semiHidden="1" w:uiPriority="39" w:unhideWhenUsed="1"/>
+    <w:lsdException w:name="toc 7" w:semiHidden="1" w:uiPriority="39" w:unhideWhenUsed="1"/>
+    <w:lsdException w:name="toc 8" w:semiHidden="1" w:uiPriority="39" w:unhideWhenUsed="1"/>
+    <w:lsdException w:name="toc 9" w:semiHidden="1" w:uiPriority="39" w:unhideWhenUsed="1"/>
+    <w:lsdException w:name="Normal Indent" w:semiHidden="1" w:unhideWhenUsed="1"/>
+    <w:lsdException w:name="footnote text" w:semiHidden="1" w:unhideWhenUsed="1"/>
+    <w:lsdException w:name="annotation text" w:semiHidden="1" w:unhideWhenUsed="1"/>
+    <w:lsdException w:name="header" w:semiHidden="1" w:unhideWhenUsed="1"/>
+    <w:lsdException w:name="footer" w:semiHidden="1" w:unhideWhenUsed="1"/>
+    <w:lsdException w:name="index heading" w:semiHidden="1" w:unhideWhenUsed="1"/>
+    <w:lsdException w:name="caption" w:semiHidden="1" w:uiPriority="35" w:unhideWhenUsed="1" w:qFormat="1"/>
+    <w:lsdException w:name="table of figures" w:semiHidden="1" w:unhideWhenUsed="1"/>
+    <w:lsdException w:name="envelope address" w:semiHidden="1" w:unhideWhenUsed="1"/>
+    <w:lsdException w:name="envelope return" w:semiHidden="1" w:unhideWhenUsed="1"/>
+    <w:lsdException w:name="footnote reference" w:semiHidden="1" w:unhideWhenUsed="1"/>
+    <w:lsdException w:name="annotation reference" w:semiHidden="1" w:unhideWhenUsed="1"/>
+    <w:lsdException w:name="line number" w:semiHidden="1" w:unhideWhenUsed="1"/>
+    <w:lsdException w:name="page number" w:semiHidden="1" w:unhideWhenUsed="1"/>
+    <w:lsdException w:name="endnote reference" w:semiHidden="1" w:unhideWhenUsed="1"/>
+    <w:lsdException w:name="endnote text" w:semiHidden="1" w:unhideWhenUsed="1"/>
+    <w:lsdException w:name="table of authorities" w:semiHidden="1" w:unhideWhenUsed="1"/>
+    <w:lsdException w:name="macro" w:semiHidden="1" w:unhideWhenUsed="1"/>
+    <w:lsdException w:name="toa heading" w:semiHidden="1" w:unhideWhenUsed="1"/>
+    <w:lsdException w:name="List" w:semiHidden="1" w:unhideWhenUsed="1"/>
+    <w:lsdException w:name="List Bullet" w:semiHidden="1" w:unhideWhenUsed="1"/>
+    <w:lsdException w:name="List Number" w:semiHidden="1" w:unhideWhenUsed="1"/>
+    <w:lsdException w:name="List 2" w:semiHidden="1" w:unhideWhenUsed="1"/>
+    <w:lsdException w:name="List 3" w:semiHidden="1" w:unhideWhenUsed="1"/>
+    <w:lsdException w:name="List 4" w:semiHidden="1" w:unhideWhenUsed="1"/>
+    <w:lsdException w:name="List 5" w:semiHidden="1" w:unhideWhenUsed="1"/>
+    <w:lsdException w:name="List Bullet 2" w:semiHidden="1" w:unhideWhenUsed="1"/>
+    <w:lsdException w:name="List Bullet 3" w:semiHidden="1" w:unhideWhenUsed="1"/>
+    <w:lsdException w:name="List Bullet 4" w:semiHidden="1" w:unhideWhenUsed="1"/>
+    <w:lsdException w:name="List Bullet 5" w:semiHidden="1" w:unhideWhenUsed="1"/>
+    <w:lsdException w:name="List Number 2" w:semiHidden="1" w:unhideWhenUsed="1"/>
+    <w:lsdException w:name="List Number 3" w:semiHidden="1" w:unhideWhenUsed="1"/>
+    <w:lsdException w:name="List Number 4" w:semiHidden="1" w:unhideWhenUsed="1"/>
+    <w:lsdException w:name="List Number 5" w:semiHidden="1" w:unhideWhenUsed="1"/>
+    <w:lsdException w:name="Title" w:uiPriority="10" w:qFormat="1"/>
+    <w:lsdException w:name="Closing" w:semiHidden="1" w:unhideWhenUsed="1"/>
+    <w:lsdException w:name="Signature" w:semiHidden="1" w:unhideWhenUsed="1"/>
+    <w:lsdException w:name="Default Paragraph Font" w:semiHidden="1" w:uiPriority="1" w:unhideWhenUsed="1"/>
+    <w:lsdException w:name="Body Text" w:semiHidden="1" w:unhideWhenUsed="1"/>
+    <w:lsdException w:name="Body Text Indent" w:semiHidden="1" w:unhideWhenUsed="1"/>
+    <w:lsdException w:name="List Continue" w:semiHidden="1" w:unhideWhenUsed="1"/>
+    <w:lsdException w:name="List Continue 2" w:semiHidden="1" w:unhideWhenUsed="1"/>
+    <w:lsdException w:name="List Continue 3" w:semiHidden="1" w:unhideWhenUsed="1"/>
+    <w:lsdException w:name="List Continue 4" w:semiHidden="1" w:unhideWhenUsed="1"/>
+    <w:lsdException w:name="List Continue 5" w:semiHidden="1" w:unhideWhenUsed="1"/>
+    <w:lsdException w:name="Message Header" w:semiHidden="1" w:unhideWhenUsed="1"/>
+    <w:lsdException w:name="Subtitle" w:uiPriority="11" w:qFormat="1"/>
+    <w:lsdException w:name="Salutation" w:semiHidden="1" w:unhideWhenUsed="1"/>
+    <w:lsdException w:name="Date" w:semiHidden="1" w:unhideWhenUsed="1"/>
+    <w:lsdException w:name="Body Text First Indent" w:semiHidden="1" w:unhideWhenUsed="1"/>
+    <w:lsdException w:name="Body Text First Indent 2" w:semiHidden="1" w:unhideWhenUsed="1"/>
+    <w:lsdException w:name="Note Heading" w:semiHidden="1" w:unhideWhenUsed="1"/>
+    <w:lsdException w:name="Body Text 2" w:semiHidden="1" w:unhideWhenUsed="1"/>
+    <w:lsdException w:name="Body Text 3" w:semiHidden="1" w:unhideWhenUsed="1"/>
+    <w:lsdException w:name="Body Text Indent 2" w:semiHidden="1" w:unhideWhenUsed="1"/>
+    <w:lsdException w:name="Body Text Indent 3" w:semiHidden="1" w:unhideWhenUsed="1"/>
+    <w:lsdException w:name="Block Text" w:semiHidden="1" w:unhideWhenUsed="1"/>
+    <w:lsdException w:name="Hyperlink" w:semiHidden="1" w:unhideWhenUsed="1"/>
+    <w:lsdException w:name="FollowedHyperlink" w:semiHidden="1" w:unhideWhenUsed="1"/>
+    <w:lsdException w:name="Strong" w:uiPriority="22" w:qFormat="1"/>
+    <w:lsdException w:name="Emphasis" w:uiPriority="20" w:qFormat="1"/>
+    <w:lsdException w:name="Document Map" w:semiHidden="1" w:unhideWhenUsed="1"/>
+    <w:lsdException w:name="Plain Text" w:semiHidden="1" w:unhideWhenUsed="1"/>
+    <w:lsdException w:name="E-mail Signature" w:semiHidden="1" w:unhideWhenUsed="1"/>
+    <w:lsdException w:name="HTML Top of Form" w:semiHidden="1" w:unhideWhenUsed="1"/>
+    <w:lsdException w:name="HTML Bottom of Form" w:semiHidden="1" w:unhideWhenUsed="1"/>
+    <w:lsdException w:name="Normal (Web)" w:semiHidden="1" w:unhideWhenUsed="1"/>
+    <w:lsdException w:name="HTML Acronym" w:semiHidden="1" w:unhideWhenUsed="1"/>
+    <w:lsdException w:name="HTML Address" w:semiHidden="1" w:unhideWhenUsed="1"/>
+    <w:lsdException w:name="HTML Cite" w:semiHidden="1" w:unhideWhenUsed="1"/>
+    <w:lsdException w:name="HTML Code" w:semiHidden="1" w:unhideWhenUsed="1"/>
+    <w:lsdException w:name="HTML Definition" w:semiHidden="1" w:unhideWhenUsed="1"/>
+    <w:lsdException w:name="HTML Keyboard" w:semiHidden="1" w:unhideWhenUsed="1"/>
+    <w:lsdException w:name="HTML Preformatted" w:semiHidden="1" w:unhideWhenUsed="1"/>
+    <w:lsdException w:name="HTML Sample" w:semiHidden="1" w:unhideWhenUsed="1"/>
+    <w:lsdException w:name="HTML Typewriter" w:semiHidden="1" w:unhideWhenUsed="1"/>
+    <w:lsdException w:name="HTML Variable" w:semiHidden="1" w:unhideWhenUsed="1"/>
+    <w:lsdException w:name="Normal Table" w:semiHidden="1" w:unhideWhenUsed="1"/>
+    <w:lsdException w:name="annotation subject" w:semiHidden="1" w:unhideWhenUsed="1"/>
+    <w:lsdException w:name="No List" w:semiHidden="1" w:unhideWhenUsed="1"/>
+    <w:lsdException w:name="Outline List 1" w:semiHidden="1" w:unhideWhenUsed="1"/>
+    <w:lsdException w:name="Outline List 2" w:semiHidden="1" w:unhideWhenUsed="1"/>
+    <w:lsdException w:name="Outline List 3" w:semiHidden="1" w:unhideWhenUsed="1"/>
+    <w:lsdException w:name="Table Simple 1" w:semiHidden="1" w:unhideWhenUsed="1"/>
+    <w:lsdException w:name="Table Simple 2" w:semiHidden="1" w:unhideWhenUsed="1"/>
+    <w:lsdException w:name="Table Simple 3" w:semiHidden="1" w:unhideWhenUsed="1"/>
+    <w:lsdException w:name="Table Classic 1" w:semiHidden="1" w:unhideWhenUsed="1"/>
+    <w:lsdException w:name="Table Classic 2" w:semiHidden="1" w:unhideWhenUsed="1"/>
+    <w:lsdException w:name="Table Classic 3" w:semiHidden="1" w:unhideWhenUsed="1"/>
+    <w:lsdException w:name="Table Classic 4" w:semiHidden="1" w:unhideWhenUsed="1"/>
+    <w:lsdException w:name="Table Colorful 1" w:semiHidden="1" w:unhideWhenUsed="1"/>
+    <w:lsdException w:name="Table Colorful 2" w:semiHidden="1" w:unhideWhenUsed="1"/>
+    <w:lsdException w:name="Table Colorful 3" w:semiHidden="1" w:unhideWhenUsed="1"/>
+    <w:lsdException w:name="Table Columns 1" w:semiHidden="1" w:unhideWhenUsed="1"/>
+    <w:lsdException w:name="Table Columns 2" w:semiHidden="1" w:unhideWhenUsed="1"/>
+    <w:lsdException w:name="Table Columns 3" w:semiHidden="1" w:unhideWhenUsed="1"/>
+    <w:lsdException w:name="Table Columns 4" w:semiHidden="1" w:unhideWhenUsed="1"/>
+    <w:lsdException w:name="Table Columns 5" w:semiHidden="1" w:unhideWhenUsed="1"/>
+    <w:lsdException w:name="Table Grid 1" w:semiHidden="1" w:unhideWhenUsed="1"/>
+    <w:lsdException w:name="Table Grid 2" w:semiHidden="1" w:unhideWhenUsed="1"/>
+    <w:lsdException w:name="Table Grid 3" w:semiHidden="1" w:unhideWhenUsed="1"/>
+    <w:lsdException w:name="Table Grid 4" w:semiHidden="1" w:unhideWhenUsed="1"/>
+    <w:lsdException w:name="Table Grid 5" w:semiHidden="1" w:unhideWhenUsed="1"/>
+    <w:lsdException w:name="Table Grid 6" w:semiHidden="1" w:unhideWhenUsed="1"/>
+    <w:lsdException w:name="Table Grid 7" w:semiHidden="1" w:unhideWhenUsed="1"/>
+    <w:lsdException w:name="Table Grid 8" w:semiHidden="1" w:unhideWhenUsed="1"/>
+    <w:lsdException w:name="Table List 1" w:semiHidden="1" w:unhideWhenUsed="1"/>
+    <w:lsdException w:name="Table List 2" w:semiHidden="1" w:unhideWhenUsed="1"/>
+    <w:lsdException w:name="Table List 3" w:semiHidden="1" w:unhideWhenUsed="1"/>
+    <w:lsdException w:name="Table List 4" w:semiHidden="1" w:unhideWhenUsed="1"/>
+    <w:lsdException w:name="Table List 5" w:semiHidden="1" w:unhideWhenUsed="1"/>
+    <w:lsdException w:name="Table List 6" w:semiHidden="1" w:unhideWhenUsed="1"/>
+    <w:lsdException w:name="Table List 7" w:semiHidden="1" w:unhideWhenUsed="1"/>
+    <w:lsdException w:name="Table List 8" w:semiHidden="1" w:unhideWhenUsed="1"/>
+    <w:lsdException w:name="Table 3D effects 1" w:semiHidden="1" w:unhideWhenUsed="1"/>
+    <w:lsdException w:name="Table 3D effects 2" w:semiHidden="1" w:unhideWhenUsed="1"/>
+    <w:lsdException w:name="Table 3D effects 3" w:semiHidden="1" w:unhideWhenUsed="1"/>
+    <w:lsdException w:name="Table Contemporary" w:semiHidden="1" w:unhideWhenUsed="1"/>
+    <w:lsdException w:name="Table Elegant" w:semiHidden="1" w:unhideWhenUsed="1"/>
+    <w:lsdException w:name="Table Professional" w:semiHidden="1" w:unhideWhenUsed="1"/>
+    <w:lsdException w:name="Table Subtle 1" w:semiHidden="1" w:unhideWhenUsed="1"/>
+    <w:lsdException w:name="Table Subtle 2" w:semiHidden="1" w:unhideWhenUsed="1"/>
+    <w:lsdException w:name="Table Web 1" w:semiHidden="1" w:unhideWhenUsed="1"/>
+    <w:lsdException w:name="Table Web 2" w:semiHidden="1" w:unhideWhenUsed="1"/>
+    <w:lsdException w:name="Table Web 3" w:semiHidden="1" w:unhideWhenUsed="1"/>
+    <w:lsdException w:name="Balloon Text" w:semiHidden="1" w:unhideWhenUsed="1"/>
+    <w:lsdException w:name="Table Grid" w:uiPriority="39"/>
+    <w:lsdException w:name="Table Theme" w:semiHidden="1" w:unhideWhenUsed="1"/>
+    <w:lsdException w:name="Placeholder Text" w:semiHidden="1"/>
+    <w:lsdException w:name="No Spacing" w:uiPriority="1" w:qFormat="1"/>
+    <w:lsdException w:name="Light Shading" w:uiPriority="60"/>
+    <w:lsdException w:name="Light List" w:uiPriority="61"/>
+    <w:lsdException w:name="Light Grid" w:uiPriority="62"/>
+    <w:lsdException w:name="Medium Shading 1" w:uiPriority="63"/>
+    <w:lsdException w:name="Medium Shading 2" w:uiPriority="64"/>
+    <w:lsdException w:name="Medium List 1" w:uiPriority="65"/>
+    <w:lsdException w:name="Medium List 2" w:uiPriority="66"/>
+    <w:lsdException w:name="Medium Grid 1" w:uiPriority="67"/>
+    <w:lsdException w:name="Medium Grid 2" w:uiPriority="68"/>
+    <w:lsdException w:name="Medium Grid 3" w:uiPriority="69"/>
+    <w:lsdException w:name="Dark List" w:uiPriority="70"/>
+    <w:lsdException w:name="Colorful Shading" w:uiPriority="71"/>
+    <w:lsdException w:name="Colorful List" w:uiPriority="72"/>
+    <w:lsdException w:name="Colorful Grid" w:uiPriority="73"/>
+    <w:lsdException w:name="Light Shading Accent 1" w:uiPriority="60"/>
+    <w:lsdException w:name="Light List Accent 1" w:uiPriority="61"/>
+    <w:lsdException w:name="Light Grid Accent 1" w:uiPriority="62"/>
+    <w:lsdException w:name="Medium Shading 1 Accent 1" w:uiPriority="63"/>
+    <w:lsdException w:name="Medium Shading 2 Accent 1" w:uiPriority="64"/>
+    <w:lsdException w:name="Medium List 1 Accent 1" w:uiPriority="65"/>
+    <w:lsdException w:name="Revision" w:semiHidden="1"/>
+    <w:lsdException w:name="List Paragraph" w:uiPriority="34" w:qFormat="1"/>
+    <w:lsdException w:name="Quote" w:uiPriority="29" w:qFormat="1"/>
+    <w:lsdException w:name="Intense Quote" w:uiPriority="30" w:qFormat="1"/>
+    <w:lsdException w:name="Medium List 2 Accent 1" w:uiPriority="66"/>
+    <w:lsdException w:name="Medium Grid 1 Accent 1" w:uiPriority="67"/>
+    <w:lsdException w:name="Medium Grid 2 Accent 1" w:uiPriority="68"/>
+    <w:lsdException w:name="Medium Grid 3 Accent 1" w:uiPriority="69"/>
+    <w:lsdException w:name="Dark List Accent 1" w:uiPriority="70"/>
+    <w:lsdException w:name="Colorful Shading Accent 1" w:uiPriority="71"/>
+    <w:lsdException w:name="Colorful List Accent 1" w:uiPriority="72"/>
+    <w:lsdException w:name="Colorful Grid Accent 1" w:uiPriority="73"/>
+    <w:lsdException w:name="Light Shading Accent 2" w:uiPriority="60"/>
+    <w:lsdException w:name="Light List Accent 2" w:uiPriority="61"/>
+    <w:lsdException w:name="Light Grid Accent 2" w:uiPriority="62"/>
+    <w:lsdException w:name="Medium Shading 1 Accent 2" w:uiPriority="63"/>
+    <w:lsdException w:name="Medium Shading 2 Accent 2" w:uiPriority="64"/>
+    <w:lsdException w:name="Medium List 1 Accent 2" w:uiPriority="65"/>
+    <w:lsdException w:name="Medium List 2 Accent 2" w:uiPriority="66"/>
+    <w:lsdException w:name="Medium Grid 1 Accent 2" w:uiPriority="67"/>
+    <w:lsdException w:name="Medium Grid 2 Accent 2" w:uiPriority="68"/>
+    <w:lsdException w:name="Medium Grid 3 Accent 2" w:uiPriority="69"/>
+    <w:lsdException w:name="Dark List Accent 2" w:uiPriority="70"/>
+    <w:lsdException w:name="Colorful Shading Accent 2" w:uiPriority="71"/>
+    <w:lsdException w:name="Colorful List Accent 2" w:uiPriority="72"/>
+    <w:lsdException w:name="Colorful Grid Accent 2" w:uiPriority="73"/>
+    <w:lsdException w:name="Light Shading Accent 3" w:uiPriority="60"/>
+    <w:lsdException w:name="Light List Accent 3" w:uiPriority="61"/>
+    <w:lsdException w:name="Light Grid Accent 3" w:uiPriority="62"/>
+    <w:lsdException w:name="Medium Shading 1 Accent 3" w:uiPriority="63"/>
+    <w:lsdException w:name="Medium Shading 2 Accent 3" w:uiPriority="64"/>
+    <w:lsdException w:name="Medium List 1 Accent 3" w:uiPriority="65"/>
+    <w:lsdException w:name="Medium List 2 Accent 3" w:uiPriority="66"/>
+    <w:lsdException w:name="Medium Grid 1 Accent 3" w:uiPriority="67"/>
+    <w:lsdException w:name="Medium Grid 2 Accent 3" w:uiPriority="68"/>
+    <w:lsdException w:name="Medium Grid 3 Accent 3" w:uiPriority="69"/>
+    <w:lsdException w:name="Dark List Accent 3" w:uiPriority="70"/>
+    <w:lsdException w:name="Colorful Shading Accent 3" w:uiPriority="71"/>
+    <w:lsdException w:name="Colorful List Accent 3" w:uiPriority="72"/>
+    <w:lsdException w:name="Colorful Grid Accent 3" w:uiPriority="73"/>
+    <w:lsdException w:name="Light Shading Accent 4" w:uiPriority="60"/>
+    <w:lsdException w:name="Light List Accent 4" w:uiPriority="61"/>
+    <w:lsdException w:name="Light Grid Accent 4" w:uiPriority="62"/>
+    <w:lsdException w:name="Medium Shading 1 Accent 4" w:uiPriority="63"/>
+    <w:lsdException w:name="Medium Shading 2 Accent 4" w:uiPriority="64"/>
+    <w:lsdException w:name="Medium List 1 Accent 4" w:uiPriority="65"/>
+    <w:lsdException w:name="Medium List 2 Accent 4" w:uiPriority="66"/>
+    <w:lsdException w:name="Medium Grid 1 Accent 4" w:uiPriority="67"/>
+    <w:lsdException w:name="Medium Grid 2 Accent 4" w:uiPriority="68"/>
+    <w:lsdException w:name="Medium Grid 3 Accent 4" w:uiPriority="69"/>
+    <w:lsdException w:name="Dark List Accent 4" w:uiPriority="70"/>
+    <w:lsdException w:name="Colorful Shading Accent 4" w:uiPriority="71"/>
+    <w:lsdException w:name="Colorful List Accent 4" w:uiPriority="72"/>
+    <w:lsdException w:name="Colorful Grid Accent 4" w:uiPriority="73"/>
+    <w:lsdException w:name="Light Shading Accent 5" w:uiPriority="60"/>
+    <w:lsdException w:name="Light List Accent 5" w:uiPriority="61"/>
+    <w:lsdException w:name="Light Grid Accent 5" w:uiPriority="62"/>
+    <w:lsdException w:name="Medium Shading 1 Accent 5" w:uiPriority="63"/>
+    <w:lsdException w:name="Medium Shading 2 Accent 5" w:uiPriority="64"/>
+    <w:lsdException w:name="Medium List 1 Accent 5" w:uiPriority="65"/>
+    <w:lsdException w:name="Medium List 2 Accent 5" w:uiPriority="66"/>
+    <w:lsdException w:name="Medium Grid 1 Accent 5" w:uiPriority="67"/>
+    <w:lsdException w:name="Medium Grid 2 Accent 5" w:uiPriority="68"/>
+    <w:lsdException w:name="Medium Grid 3 Accent 5" w:uiPriority="69"/>
+    <w:lsdException w:name="Dark List Accent 5" w:uiPriority="70"/>
+    <w:lsdException w:name="Colorful Shading Accent 5" w:uiPriority="71"/>
+    <w:lsdException w:name="Colorful List Accent 5" w:uiPriority="72"/>
+    <w:lsdException w:name="Colorful Grid Accent 5" w:uiPriority="73"/>
+    <w:lsdException w:name="Light Shading Accent 6" w:uiPriority="60"/>
+    <w:lsdException w:name="Light List Accent 6" w:uiPriority="61"/>
+    <w:lsdException w:name="Light Grid Accent 6" w:uiPriority="62"/>
+    <w:lsdException w:name="Medium Shading 1 Accent 6" w:uiPriority="63"/>
+    <w:lsdException w:name="Medium Shading 2 Accent 6" w:uiPriority="64"/>
+    <w:lsdException w:name="Medium List 1 Accent 6" w:uiPriority="65"/>
+    <w:lsdException w:name="Medium List 2 Accent 6" w:uiPriority="66"/>
+    <w:lsdException w:name="Medium Grid 1 Accent 6" w:uiPriority="67"/>
+    <w:lsdException w:name="Medium Grid 2 Accent 6" w:uiPriority="68"/>
+    <w:lsdException w:name="Medium Grid 3 Accent 6" w:uiPriority="69"/>
+    <w:lsdException w:name="Dark List Accent 6" w:uiPriority="70"/>
+    <w:lsdException w:name="Colorful Shading Accent 6" w:uiPriority="71"/>
+    <w:lsdException w:name="Colorful List Accent 6" w:uiPriority="72"/>
+    <w:lsdException w:name="Colorful Grid Accent 6" w:uiPriority="73"/>
+    <w:lsdException w:name="Subtle Emphasis" w:uiPriority="19" w:qFormat="1"/>
+    <w:lsdException w:name="Intense Emphasis" w:uiPriority="21" w:qFormat="1"/>
+    <w:lsdException w:name="Subtle Reference" w:uiPriority="31" w:qFormat="1"/>
+    <w:lsdException w:name="Intense Reference" w:uiPriority="32" w:qFormat="1"/>
+    <w:lsdException w:name="Book Title" w:uiPriority="33" w:qFormat="1"/>
+    <w:lsdException w:name="Bibliography" w:semiHidden="1" w:uiPriority="37" w:unhideWhenUsed="1"/>
+    <w:lsdException w:name="TOC Heading" w:semiHidden="1" w:uiPriority="39" w:unhideWhenUsed="1" w:qFormat="1"/>
+    <w:lsdException w:name="Plain Table 1" w:uiPriority="41"/>
+    <w:lsdException w:name="Plain Table 2" w:uiPriority="42"/>
+    <w:lsdException w:name="Plain Table 3" w:uiPriority="43"/>
+    <w:lsdException w:name="Plain Table 4" w:uiPriority="44"/>
+    <w:lsdException w:name="Plain Table 5" w:uiPriority="45"/>
+    <w:lsdException w:name="Grid Table Light" w:uiPriority="40"/>
+    <w:lsdException w:name="Grid Table 1 Light" w:uiPriority="46"/>
+    <w:lsdException w:name="Grid Table 2" w:uiPriority="47"/>
+    <w:lsdException w:name="Grid Table 3" w:uiPriority="48"/>
+    <w:lsdException w:name="Grid Table 4" w:uiPriority="49"/>
+    <w:lsdException w:name="Grid Table 5 Dark" w:uiPriority="50"/>
+    <w:lsdException w:name="Grid Table 6 Colorful" w:uiPriority="51"/>
+    <w:lsdException w:name="Grid Table 7 Colorful" w:uiPriority="52"/>
+    <w:lsdException w:name="Grid Table 1 Light Accent 1" w:uiPriority="46"/>
+    <w:lsdException w:name="Grid Table 2 Accent 1" w:uiPriority="47"/>
+    <w:lsdException w:name="Grid Table 3 Accent 1" w:uiPriority="48"/>
+    <w:lsdException w:name="Grid Table 4 Accent 1" w:uiPriority="49"/>
+    <w:lsdException w:name="Grid Table 5 Dark Accent 1" w:uiPriority="50"/>
+    <w:lsdException w:name="Grid Table 6 Colorful Accent 1" w:uiPriority="51"/>
+    <w:lsdException w:name="Grid Table 7 Colorful Accent 1" w:uiPriority="52"/>
+    <w:lsdException w:name="Grid Table 1 Light Accent 2" w:uiPriority="46"/>
+    <w:lsdException w:name="Grid Table 2 Accent 2" w:uiPriority="47"/>
+    <w:lsdException w:name="Grid Table 3 Accent 2" w:uiPriority="48"/>
+    <w:lsdException w:name="Grid Table 4 Accent 2" w:uiPriority="49"/>
+    <w:lsdException w:name="Grid Table 5 Dark Accent 2" w:uiPriority="50"/>
+    <w:lsdException w:name="Grid Table 6 Colorful Accent 2" w:uiPriority="51"/>
+    <w:lsdException w:name="Grid Table 7 Colorful Accent 2" w:uiPriority="52"/>
+    <w:lsdException w:name="Grid Table 1 Light Accent 3" w:uiPriority="46"/>
+    <w:lsdException w:name="Grid Table 2 Accent 3" w:uiPriority="47"/>
+    <w:lsdException w:name="Grid Table 3 Accent 3" w:uiPriority="48"/>
+    <w:lsdException w:name="Grid Table 4 Accent 3" w:uiPriority="49"/>
+    <w:lsdException w:name="Grid Table 5 Dark Accent 3" w:uiPriority="50"/>
+    <w:lsdException w:name="Grid Table 6 Colorful Accent 3" w:uiPriority="51"/>
+    <w:lsdException w:name="Grid Table 7 Colorful Accent 3" w:uiPriority="52"/>
+    <w:lsdException w:name="Grid Table 1 Light Accent 4" w:uiPriority="46"/>
+    <w:lsdException w:name="Grid Table 2 Accent 4" w:uiPriority="47"/>
+    <w:lsdException w:name="Grid Table 3 Accent 4" w:uiPriority="48"/>
+    <w:lsdException w:name="Grid Table 4 Accent 4" w:uiPriority="49"/>
+    <w:lsdException w:name="Grid Table 5 Dark Accent 4" w:uiPriority="50"/>
+    <w:lsdException w:name="Grid Table 6 Colorful Accent 4" w:uiPriority="51"/>
+    <w:lsdException w:name="Grid Table 7 Colorful Accent 4" w:uiPriority="52"/>
+    <w:lsdException w:name="Grid Table 1 Light Accent 5" w:uiPriority="46"/>
+    <w:lsdException w:name="Grid Table 2 Accent 5" w:uiPriority="47"/>
+    <w:lsdException w:name="Grid Table 3 Accent 5" w:uiPriority="48"/>
+    <w:lsdException w:name="Grid Table 4 Accent 5" w:uiPriority="49"/>
+    <w:lsdException w:name="Grid Table 5 Dark Accent 5" w:uiPriority="50"/>
+    <w:lsdException w:name="Grid Table 6 Colorful Accent 5" w:uiPriority="51"/>
+    <w:lsdException w:name="Grid Table 7 Colorful Accent 5" w:uiPriority="52"/>
+    <w:lsdException w:name="Grid Table 1 Light Accent 6" w:uiPriority="46"/>
+    <w:lsdException w:name="Grid Table 2 Accent 6" w:uiPriority="47"/>
+    <w:lsdException w:name="Grid Table 3 Accent 6" w:uiPriority="48"/>
+    <w:lsdException w:name="Grid Table 4 Accent 6" w:uiPriority="49"/>
+    <w:lsdException w:name="Grid Table 5 Dark Accent 6" w:uiPriority="50"/>
+    <w:lsdException w:name="Grid Table 6 Colorful Accent 6" w:uiPriority="51"/>
+    <w:lsdException w:name="Grid Table 7 Colorful Accent 6" w:uiPriority="52"/>
+    <w:lsdException w:name="List Table 1 Light" w:uiPriority="46"/>
+    <w:lsdException w:name="List Table 2" w:uiPriority="47"/>
+    <w:lsdException w:name="List Table 3" w:uiPriority="48"/>
+    <w:lsdException w:name="List Table 4" w:uiPriority="49"/>
+    <w:lsdException w:name="List Table 5 Dark" w:uiPriority="50"/>
+    <w:lsdException w:name="List Table 6 Colorful" w:uiPriority="51"/>
+    <w:lsdException w:name="List Table 7 Colorful" w:uiPriority="52"/>
+    <w:lsdException w:name="List Table 1 Light Accent 1" w:uiPriority="46"/>
+    <w:lsdException w:name="List Table 2 Accent 1" w:uiPriority="47"/>
+    <w:lsdException w:name="List Table 3 Accent 1" w:uiPriority="48"/>
+    <w:lsdException w:name="List Table 4 Accent 1" w:uiPriority="49"/>
+    <w:lsdException w:name="List Table 5 Dark Accent 1" w:uiPriority="50"/>
+    <w:lsdException w:name="List Table 6 Colorful Accent 1" w:uiPriority="51"/>
+    <w:lsdException w:name="List Table 7 Colorful Accent 1" w:uiPriority="52"/>
+    <w:lsdException w:name="List Table 1 Light Accent 2" w:uiPriority="46"/>
+    <w:lsdException w:name="List Table 2 Accent 2" w:uiPriority="47"/>
+    <w:lsdException w:name="List Table 3 Accent 2" w:uiPriority="48"/>
+    <w:lsdException w:name="List Table 4 Accent 2" w:uiPriority="49"/>
+    <w:lsdException w:name="List Table 5 Dark Accent 2" w:uiPriority="50"/>
+    <w:lsdException w:name="List Table 6 Colorful Accent 2" w:uiPriority="51"/>
+    <w:lsdException w:name="List Table 7 Colorful Accent 2" w:uiPriority="52"/>
+    <w:lsdException w:name="List Table 1 Light Accent 3" w:uiPriority="46"/>
+    <w:lsdException w:name="List Table 2 Accent 3" w:uiPriority="47"/>
+    <w:lsdException w:name="List Table 3 Accent 3" w:uiPriority="48"/>
+    <w:lsdException w:name="List Table 4 Accent 3" w:uiPriority="49"/>
+    <w:lsdException w:name="List Table 5 Dark Accent 3" w:uiPriority="50"/>
+    <w:lsdException w:name="List Table 6 Colorful Accent 3" w:uiPriority="51"/>
+    <w:lsdException w:name="List Table 7 Colorful Accent 3" w:uiPriority="52"/>
+    <w:lsdException w:name="List Table 1 Light Accent 4" w:uiPriority="46"/>
+    <w:lsdException w:name="List Table 2 Accent 4" w:uiPriority="47"/>
+    <w:lsdException w:name="List Table 3 Accent 4" w:uiPriority="48"/>
+    <w:lsdException w:name="List Table 4 Accent 4" w:uiPriority="49"/>
+    <w:lsdException w:name="List Table 5 Dark Accent 4" w:uiPriority="50"/>
+    <w:lsdException w:name="List Table 6 Colorful Accent 4" w:uiPriority="51"/>
+    <w:lsdException w:name="List Table 7 Colorful Accent 4" w:uiPriority="52"/>
+    <w:lsdException w:name="List Table 1 Light Accent 5" w:uiPriority="46"/>
+    <w:lsdException w:name="List Table 2 Accent 5" w:uiPriority="47"/>
+    <w:lsdException w:name="List Table 3 Accent 5" w:uiPriority="48"/>
+    <w:lsdException w:name="List Table 4 Accent 5" w:uiPriority="49"/>
+    <w:lsdException w:name="List Table 5 Dark Accent 5" w:uiPriority="50"/>
+    <w:lsdException w:name="List Table 6 Colorful Accent 5" w:uiPriority="51"/>
+    <w:lsdException w:name="List Table 7 Colorful Accent 5" w:uiPriority="52"/>
+    <w:lsdException w:name="List Table 1 Light Accent 6" w:uiPriority="46"/>
+    <w:lsdException w:name="List Table 2 Accent 6" w:uiPriority="47"/>
+    <w:lsdException w:name="List Table 3 Accent 6" w:uiPriority="48"/>
+    <w:lsdException w:name="List Table 4 Accent 6" w:uiPriority="49"/>
+    <w:lsdException w:name="List Table 5 Dark Accent 6" w:uiPriority="50"/>
+    <w:lsdException w:name="List Table 6 Colorful Accent 6" w:uiPriority="51"/>
+    <w:lsdException w:name="List Table 7 Colorful Accent 6" w:uiPriority="52"/>
   </w:latentStyles>
   <w:style w:type="paragraph" w:default="1" w:styleId="Normal">
     <w:name w:val="Normal"/>
@@ -1744,7 +2074,7 @@
   <a:extraClrSchemeLst/>
   <a:extLst>
     <a:ext uri="{05A4C25C-085E-4340-85A3-A5531E510DB2}">
-      <thm15:themeFamily xmlns:thm15="http://schemas.microsoft.com/office/thememl/2012/main" xmlns="" name="Office Theme" id="{62F939B6-93AF-4DB8-9C6B-D6C7DFDC589F}" vid="{4A3C46E8-61CC-4603-A589-7422A47A8E4A}"/>
+      <thm15:themeFamily xmlns:thm15="http://schemas.microsoft.com/office/thememl/2012/main" name="Office Theme" id="{62F939B6-93AF-4DB8-9C6B-D6C7DFDC589F}" vid="{4A3C46E8-61CC-4603-A589-7422A47A8E4A}"/>
     </a:ext>
   </a:extLst>
 </a:theme>

--- a/Projection Documentation.docx
+++ b/Projection Documentation.docx
@@ -1156,7 +1156,15 @@
           <w:sz w:val="24"/>
           <w:szCs w:val="24"/>
         </w:rPr>
-        <w:t xml:space="preserve"> posts her tweets in the space, and what is in that twitter post. Moreover, it is surprising to us that the ISS orbits earth is a very regularly, </w:t>
+        <w:t xml:space="preserve"> posted</w:t>
+      </w:r>
+      <w:r>
+        <w:rPr>
+          <w:rFonts w:ascii="Times New Roman" w:hAnsi="Times New Roman" w:cs="Times New Roman"/>
+          <w:sz w:val="24"/>
+          <w:szCs w:val="24"/>
+        </w:rPr>
+        <w:t xml:space="preserve"> her tweets in the space, and what </w:t>
       </w:r>
       <w:r>
         <w:rPr>
@@ -1165,18 +1173,96 @@
           <w:szCs w:val="24"/>
         </w:rPr>
         <w:lastRenderedPageBreak/>
-        <w:t xml:space="preserve">and it forms a very regular band around earth if you look at the daily trace points. Below, we attached a graph which we plotted all the ISS orbiting coordinate points, about 300,000 data points. Surprisingly, it form a very nice band around earth, and it never goes beyond certain latitudes. </w:t>
-      </w:r>
-      <w:r>
-        <w:rPr>
-          <w:rFonts w:ascii="Times New Roman" w:hAnsi="Times New Roman" w:cs="Times New Roman"/>
-          <w:sz w:val="24"/>
-          <w:szCs w:val="24"/>
-        </w:rPr>
-        <w:t xml:space="preserve">It is amazingly nice formed, and it seems this orbiting trace graph has a center in it. This graph along with the interactive map we have demonstrated </w:t>
+        <w:t xml:space="preserve">is in that twitter post. </w:t>
+      </w:r>
+      <w:r>
+        <w:rPr>
+          <w:rFonts w:ascii="Times New Roman" w:hAnsi="Times New Roman" w:cs="Times New Roman"/>
+          <w:sz w:val="24"/>
+          <w:szCs w:val="24"/>
+        </w:rPr>
+        <w:t xml:space="preserve">It is surprising that for someone on a mission, in the space post tweets many times a day. </w:t>
       </w:r>
       <w:bookmarkStart w:id="0" w:name="_GoBack"/>
       <w:bookmarkEnd w:id="0"/>
+    </w:p>
+    <w:p>
+      <w:pPr>
+        <w:spacing w:line="276" w:lineRule="auto"/>
+        <w:rPr>
+          <w:rFonts w:ascii="Times New Roman" w:hAnsi="Times New Roman" w:cs="Times New Roman"/>
+          <w:sz w:val="24"/>
+          <w:szCs w:val="24"/>
+        </w:rPr>
+      </w:pPr>
+      <w:r>
+        <w:rPr>
+          <w:rFonts w:ascii="Times New Roman" w:hAnsi="Times New Roman" w:cs="Times New Roman"/>
+          <w:sz w:val="24"/>
+          <w:szCs w:val="24"/>
+        </w:rPr>
+        <w:tab/>
+      </w:r>
+      <w:r>
+        <w:rPr>
+          <w:rFonts w:ascii="Times New Roman" w:hAnsi="Times New Roman" w:cs="Times New Roman"/>
+          <w:sz w:val="24"/>
+          <w:szCs w:val="24"/>
+        </w:rPr>
+        <w:t xml:space="preserve">Moreover, it is surprising to us that the ISS orbits earth is a very regularly, and it forms a very regular band around earth if you look at the daily trace points. Below, we attached a graph which we plotted all the ISS orbiting coordinate points, about 300,000 data points. Surprisingly, it form a very nice band around earth, and it never goes beyond certain latitudes. </w:t>
+      </w:r>
+      <w:r>
+        <w:rPr>
+          <w:rFonts w:ascii="Times New Roman" w:hAnsi="Times New Roman" w:cs="Times New Roman"/>
+          <w:sz w:val="24"/>
+          <w:szCs w:val="24"/>
+        </w:rPr>
+        <w:t>It is amazingly nice formed, and it seems this orbiting trace graph has a center in it. This graph along with the inter</w:t>
+      </w:r>
+      <w:r>
+        <w:rPr>
+          <w:rFonts w:ascii="Times New Roman" w:hAnsi="Times New Roman" w:cs="Times New Roman"/>
+          <w:sz w:val="24"/>
+          <w:szCs w:val="24"/>
+        </w:rPr>
+        <w:t>active map we have demonstrated</w:t>
+      </w:r>
+      <w:r>
+        <w:rPr>
+          <w:rFonts w:ascii="Times New Roman" w:hAnsi="Times New Roman" w:cs="Times New Roman"/>
+          <w:sz w:val="24"/>
+          <w:szCs w:val="24"/>
+        </w:rPr>
+        <w:t xml:space="preserve"> why Samantha only have photos and tweets about certain regions on earth, but not everywhere. </w:t>
+      </w:r>
+    </w:p>
+    <w:p>
+      <w:pPr>
+        <w:spacing w:line="276" w:lineRule="auto"/>
+        <w:rPr>
+          <w:rFonts w:ascii="Times New Roman" w:hAnsi="Times New Roman" w:cs="Times New Roman"/>
+          <w:sz w:val="24"/>
+          <w:szCs w:val="24"/>
+        </w:rPr>
+      </w:pPr>
+      <w:r>
+        <w:rPr>
+          <w:rFonts w:ascii="Times New Roman" w:hAnsi="Times New Roman" w:cs="Times New Roman"/>
+          <w:sz w:val="24"/>
+          <w:szCs w:val="24"/>
+        </w:rPr>
+        <w:t>All points plotted:</w:t>
+      </w:r>
+    </w:p>
+    <w:p>
+      <w:pPr>
+        <w:spacing w:line="276" w:lineRule="auto"/>
+        <w:rPr>
+          <w:rFonts w:ascii="Times New Roman" w:hAnsi="Times New Roman" w:cs="Times New Roman"/>
+          <w:sz w:val="24"/>
+          <w:szCs w:val="24"/>
+        </w:rPr>
+      </w:pPr>
       <w:r>
         <w:rPr>
           <w:rFonts w:ascii="Times New Roman" w:hAnsi="Times New Roman" w:cs="Times New Roman"/>
@@ -1185,7 +1271,7 @@
           <w:szCs w:val="24"/>
         </w:rPr>
         <w:drawing>
-          <wp:inline distT="0" distB="0" distL="0" distR="0">
+          <wp:inline distT="0" distB="0" distL="0" distR="0" wp14:anchorId="369B7FB1" wp14:editId="067E8312">
             <wp:extent cx="5939790" cy="3888105"/>
             <wp:effectExtent l="0" t="0" r="3810" b="0"/>
             <wp:docPr id="1" name="Picture 1" descr="C:\Users\Yu\Desktop\orbits_all.png"/>
@@ -1218,6 +1304,91 @@
                     <a:xfrm>
                       <a:off x="0" y="0"/>
                       <a:ext cx="5939790" cy="3888105"/>
+                    </a:xfrm>
+                    <a:prstGeom prst="rect">
+                      <a:avLst/>
+                    </a:prstGeom>
+                    <a:noFill/>
+                    <a:ln>
+                      <a:noFill/>
+                    </a:ln>
+                  </pic:spPr>
+                </pic:pic>
+              </a:graphicData>
+            </a:graphic>
+          </wp:inline>
+        </w:drawing>
+      </w:r>
+    </w:p>
+    <w:p>
+      <w:pPr>
+        <w:spacing w:line="276" w:lineRule="auto"/>
+        <w:rPr>
+          <w:rFonts w:ascii="Times New Roman" w:hAnsi="Times New Roman" w:cs="Times New Roman"/>
+          <w:sz w:val="24"/>
+          <w:szCs w:val="24"/>
+        </w:rPr>
+      </w:pPr>
+      <w:r>
+        <w:rPr>
+          <w:rFonts w:ascii="Times New Roman" w:hAnsi="Times New Roman" w:cs="Times New Roman"/>
+          <w:sz w:val="24"/>
+          <w:szCs w:val="24"/>
+        </w:rPr>
+        <w:t>Screenshot of our interface:</w:t>
+      </w:r>
+    </w:p>
+    <w:p>
+      <w:pPr>
+        <w:spacing w:line="276" w:lineRule="auto"/>
+        <w:rPr>
+          <w:rFonts w:ascii="Times New Roman" w:hAnsi="Times New Roman" w:cs="Times New Roman"/>
+          <w:sz w:val="24"/>
+          <w:szCs w:val="24"/>
+        </w:rPr>
+      </w:pPr>
+      <w:r>
+        <w:rPr>
+          <w:rFonts w:ascii="Times New Roman" w:hAnsi="Times New Roman" w:cs="Times New Roman"/>
+          <w:noProof/>
+          <w:sz w:val="24"/>
+          <w:szCs w:val="24"/>
+        </w:rPr>
+        <w:lastRenderedPageBreak/>
+        <w:drawing>
+          <wp:inline distT="0" distB="0" distL="0" distR="0">
+            <wp:extent cx="5939790" cy="6567805"/>
+            <wp:effectExtent l="0" t="0" r="3810" b="4445"/>
+            <wp:docPr id="2" name="Picture 2" descr="C:\Users\Yu\Desktop\sample_screenshot.png"/>
+            <wp:cNvGraphicFramePr>
+              <a:graphicFrameLocks xmlns:a="http://schemas.openxmlformats.org/drawingml/2006/main" noChangeAspect="1"/>
+            </wp:cNvGraphicFramePr>
+            <a:graphic xmlns:a="http://schemas.openxmlformats.org/drawingml/2006/main">
+              <a:graphicData uri="http://schemas.openxmlformats.org/drawingml/2006/picture">
+                <pic:pic xmlns:pic="http://schemas.openxmlformats.org/drawingml/2006/picture">
+                  <pic:nvPicPr>
+                    <pic:cNvPr id="0" name="Picture 2" descr="C:\Users\Yu\Desktop\sample_screenshot.png"/>
+                    <pic:cNvPicPr>
+                      <a:picLocks noChangeAspect="1" noChangeArrowheads="1"/>
+                    </pic:cNvPicPr>
+                  </pic:nvPicPr>
+                  <pic:blipFill>
+                    <a:blip r:embed="rId6">
+                      <a:extLst>
+                        <a:ext uri="{28A0092B-C50C-407E-A947-70E740481C1C}">
+                          <a14:useLocalDpi xmlns:a14="http://schemas.microsoft.com/office/drawing/2010/main" val="0"/>
+                        </a:ext>
+                      </a:extLst>
+                    </a:blip>
+                    <a:srcRect/>
+                    <a:stretch>
+                      <a:fillRect/>
+                    </a:stretch>
+                  </pic:blipFill>
+                  <pic:spPr bwMode="auto">
+                    <a:xfrm>
+                      <a:off x="0" y="0"/>
+                      <a:ext cx="5939790" cy="6567805"/>
                     </a:xfrm>
                     <a:prstGeom prst="rect">
                       <a:avLst/>
